--- a/Group 8 Report1.docx
+++ b/Group 8 Report1.docx
@@ -1,6 +1,6 @@
 
 <file path=word/document.xml><?xml version="1.0" encoding="utf-8"?>
-<w:document xmlns:wpc="http://schemas.microsoft.com/office/word/2010/wordprocessingCanvas" xmlns:cx="http://schemas.microsoft.com/office/drawing/2014/chartex" xmlns:cx1="http://schemas.microsoft.com/office/drawing/2015/9/8/chartex" xmlns:cx2="http://schemas.microsoft.com/office/drawing/2015/10/21/chartex" xmlns:cx3="http://schemas.microsoft.com/office/drawing/2016/5/9/chartex" xmlns:cx4="http://schemas.microsoft.com/office/drawing/2016/5/10/chartex" xmlns:cx5="http://schemas.microsoft.com/office/drawing/2016/5/11/chartex" xmlns:cx6="http://schemas.microsoft.com/office/drawing/2016/5/12/chartex" xmlns:cx7="http://schemas.microsoft.com/office/drawing/2016/5/13/chartex" xmlns:cx8="http://schemas.microsoft.com/office/drawing/2016/5/14/chartex" xmlns:mc="http://schemas.openxmlformats.org/markup-compatibility/2006" xmlns:aink="http://schemas.microsoft.com/office/drawing/2016/ink" xmlns:am3d="http://schemas.microsoft.com/office/drawing/2017/model3d" xmlns:o="urn:schemas-microsoft-com:office:office" xmlns:r="http://schemas.openxmlformats.org/officeDocument/2006/relationships" xmlns:m="http://schemas.openxmlformats.org/officeDocument/2006/math" xmlns:v="urn:schemas-microsoft-com:vml" xmlns:wp14="http://schemas.microsoft.com/office/word/2010/wordprocessingDrawing" xmlns:wp="http://schemas.openxmlformats.org/drawingml/2006/wordprocessingDrawing" xmlns:w10="urn:schemas-microsoft-com:office:word" xmlns:w="http://schemas.openxmlformats.org/wordprocessingml/2006/main" xmlns:w14="http://schemas.microsoft.com/office/word/2010/wordml" xmlns:w15="http://schemas.microsoft.com/office/word/2012/wordml" xmlns:w16cex="http://schemas.microsoft.com/office/word/2018/wordml/cex" xmlns:w16cid="http://schemas.microsoft.com/office/word/2016/wordml/cid" xmlns:w16="http://schemas.microsoft.com/office/word/2018/wordml" xmlns:w16sdtdh="http://schemas.microsoft.com/office/word/2020/wordml/sdtdatahash" xmlns:w16se="http://schemas.microsoft.com/office/word/2015/wordml/symex" xmlns:wpg="http://schemas.microsoft.com/office/word/2010/wordprocessingGroup" xmlns:wpi="http://schemas.microsoft.com/office/word/2010/wordprocessingInk" xmlns:wne="http://schemas.microsoft.com/office/word/2006/wordml" xmlns:wps="http://schemas.microsoft.com/office/word/2010/wordprocessingShape" mc:Ignorable="w14 w15 w16se w16cid w16 w16cex w16sdtdh wp14">
+<w:document xmlns:wpc="http://schemas.microsoft.com/office/word/2010/wordprocessingCanvas" xmlns:mo="http://schemas.microsoft.com/office/mac/office/2008/main" xmlns:mc="http://schemas.openxmlformats.org/markup-compatibility/2006" xmlns:mv="urn:schemas-microsoft-com:mac:vml" xmlns:o="urn:schemas-microsoft-com:office:office" xmlns:r="http://schemas.openxmlformats.org/officeDocument/2006/relationships" xmlns:m="http://schemas.openxmlformats.org/officeDocument/2006/math" xmlns:v="urn:schemas-microsoft-com:vml" xmlns:wp14="http://schemas.microsoft.com/office/word/2010/wordprocessingDrawing" xmlns:wp="http://schemas.openxmlformats.org/drawingml/2006/wordprocessingDrawing" xmlns:w10="urn:schemas-microsoft-com:office:word" xmlns:w="http://schemas.openxmlformats.org/wordprocessingml/2006/main" xmlns:w14="http://schemas.microsoft.com/office/word/2010/wordml" xmlns:wpg="http://schemas.microsoft.com/office/word/2010/wordprocessingGroup" xmlns:wpi="http://schemas.microsoft.com/office/word/2010/wordprocessingInk" xmlns:wne="http://schemas.microsoft.com/office/word/2006/wordml" xmlns:wps="http://schemas.microsoft.com/office/word/2010/wordprocessingShape" mc:Ignorable="w14 wp14">
   <w:body>
     <w:p>
       <w:pPr>
@@ -362,14 +362,7 @@
           <w:sz w:val="24"/>
           <w:szCs w:val="24"/>
         </w:rPr>
-        <w:t xml:space="preserve"> </w:t>
-      </w:r>
-      <w:r>
-        <w:rPr>
-          <w:sz w:val="24"/>
-          <w:szCs w:val="24"/>
-        </w:rPr>
-        <w:t xml:space="preserve">1) </w:t>
+        <w:t xml:space="preserve"> 1) </w:t>
       </w:r>
       <w:r>
         <w:rPr>
@@ -566,7 +559,7 @@
       <w:r>
         <w:t xml:space="preserve">We used an online baseball statistics database from </w:t>
       </w:r>
-      <w:hyperlink r:id="rId7" w:history="1">
+      <w:hyperlink r:id="rId8" w:history="1">
         <w:r>
           <w:rPr>
             <w:rStyle w:val="Hyperlink"/>
@@ -1084,67 +1077,6 @@
         <w:rPr>
           <w:u w:val="single"/>
         </w:rPr>
-        <w:t>Unique Players:</w:t>
-      </w:r>
-    </w:p>
-    <w:p>
-      <w:pPr>
-        <w:spacing w:after="0" w:line="240" w:lineRule="auto"/>
-      </w:pPr>
-    </w:p>
-    <w:p>
-      <w:pPr>
-        <w:spacing w:after="0" w:line="240" w:lineRule="auto"/>
-      </w:pPr>
-      <w:r>
-        <w:t xml:space="preserve">Inspecting the data frame further, we noted that the same </w:t>
-      </w:r>
-      <w:proofErr w:type="spellStart"/>
-      <w:r>
-        <w:t>playerID’s</w:t>
-      </w:r>
-      <w:proofErr w:type="spellEnd"/>
-      <w:r>
-        <w:t xml:space="preserve"> appeared in multiple rows.  This represented the same player playing in multiple different seasons.  After dropping the rows with missing SO values, there were 19,445 unique players among the 106,689 remaining row entries.</w:t>
-      </w:r>
-    </w:p>
-    <w:p>
-      <w:pPr>
-        <w:spacing w:after="0" w:line="240" w:lineRule="auto"/>
-      </w:pPr>
-    </w:p>
-    <w:p>
-      <w:pPr>
-        <w:spacing w:after="0" w:line="240" w:lineRule="auto"/>
-      </w:pPr>
-      <w:r>
-        <w:t xml:space="preserve">Since each observation in an analysis should be an independent observation, when conducting our analyses, we merged the data for rows with the same </w:t>
-      </w:r>
-      <w:proofErr w:type="spellStart"/>
-      <w:r>
-        <w:t>playerID</w:t>
-      </w:r>
-      <w:proofErr w:type="spellEnd"/>
-      <w:r>
-        <w:t xml:space="preserve"> (e.g., the same player but data for a different season).</w:t>
-      </w:r>
-    </w:p>
-    <w:p>
-      <w:pPr>
-        <w:spacing w:after="0" w:line="240" w:lineRule="auto"/>
-      </w:pPr>
-    </w:p>
-    <w:p>
-      <w:pPr>
-        <w:spacing w:after="0" w:line="240" w:lineRule="auto"/>
-        <w:rPr>
-          <w:u w:val="single"/>
-        </w:rPr>
-      </w:pPr>
-      <w:r>
-        <w:rPr>
-          <w:u w:val="single"/>
-        </w:rPr>
         <w:t>Feature Engineering:</w:t>
       </w:r>
     </w:p>
@@ -1176,7 +1108,7 @@
       <w:r>
         <w:t>Based on this article from The Sport Journal (</w:t>
       </w:r>
-      <w:hyperlink r:id="rId8" w:history="1">
+      <w:hyperlink r:id="rId9" w:history="1">
         <w:r>
           <w:rPr>
             <w:rStyle w:val="Hyperlink"/>
@@ -1321,6 +1253,67 @@
     <w:p>
       <w:pPr>
         <w:spacing w:after="0" w:line="240" w:lineRule="auto"/>
+        <w:rPr>
+          <w:u w:val="single"/>
+        </w:rPr>
+      </w:pPr>
+      <w:r>
+        <w:rPr>
+          <w:u w:val="single"/>
+        </w:rPr>
+        <w:t>Unique Players:</w:t>
+      </w:r>
+    </w:p>
+    <w:p>
+      <w:pPr>
+        <w:spacing w:after="0" w:line="240" w:lineRule="auto"/>
+      </w:pPr>
+    </w:p>
+    <w:p>
+      <w:pPr>
+        <w:spacing w:after="0" w:line="240" w:lineRule="auto"/>
+      </w:pPr>
+      <w:r>
+        <w:t xml:space="preserve">Inspecting the data frame further, we noted that the same </w:t>
+      </w:r>
+      <w:proofErr w:type="spellStart"/>
+      <w:r>
+        <w:t>playerID’s</w:t>
+      </w:r>
+      <w:proofErr w:type="spellEnd"/>
+      <w:r>
+        <w:t xml:space="preserve"> appeared in multiple rows.  This represented the same player playing in multiple different seasons.  After dropping the rows with missing SO values, there were 19,445 unique players among the 106,689 remaining row entries.</w:t>
+      </w:r>
+    </w:p>
+    <w:p>
+      <w:pPr>
+        <w:spacing w:after="0" w:line="240" w:lineRule="auto"/>
+      </w:pPr>
+    </w:p>
+    <w:p>
+      <w:pPr>
+        <w:spacing w:after="0" w:line="240" w:lineRule="auto"/>
+      </w:pPr>
+      <w:r>
+        <w:t xml:space="preserve">Since each observation in an analysis should be an independent observation, when conducting our analyses, we merged the data for rows with the same </w:t>
+      </w:r>
+      <w:proofErr w:type="spellStart"/>
+      <w:r>
+        <w:t>playerID</w:t>
+      </w:r>
+      <w:proofErr w:type="spellEnd"/>
+      <w:r>
+        <w:t xml:space="preserve"> (e.g., the same player but data for a different season).</w:t>
+      </w:r>
+    </w:p>
+    <w:p>
+      <w:pPr>
+        <w:spacing w:after="0" w:line="240" w:lineRule="auto"/>
+      </w:pPr>
+    </w:p>
+    <w:p>
+      <w:pPr>
+        <w:spacing w:after="0" w:line="240" w:lineRule="auto"/>
       </w:pPr>
     </w:p>
     <w:p>
@@ -1330,7 +1323,12 @@
         <w:jc w:val="center"/>
       </w:pPr>
       <w:r>
-        <w:t>Analysis or model</w:t>
+        <w:t>Analysis</w:t>
+      </w:r>
+      <w:bookmarkStart w:id="0" w:name="_GoBack"/>
+      <w:bookmarkEnd w:id="0"/>
+      <w:r>
+        <w:t xml:space="preserve"> or model</w:t>
       </w:r>
     </w:p>
     <w:p>
@@ -1407,7 +1405,7 @@
 </file>
 
 <file path=word/endnotes.xml><?xml version="1.0" encoding="utf-8"?>
-<w:endnotes xmlns:wpc="http://schemas.microsoft.com/office/word/2010/wordprocessingCanvas" xmlns:cx="http://schemas.microsoft.com/office/drawing/2014/chartex" xmlns:cx1="http://schemas.microsoft.com/office/drawing/2015/9/8/chartex" xmlns:cx2="http://schemas.microsoft.com/office/drawing/2015/10/21/chartex" xmlns:cx3="http://schemas.microsoft.com/office/drawing/2016/5/9/chartex" xmlns:cx4="http://schemas.microsoft.com/office/drawing/2016/5/10/chartex" xmlns:cx5="http://schemas.microsoft.com/office/drawing/2016/5/11/chartex" xmlns:cx6="http://schemas.microsoft.com/office/drawing/2016/5/12/chartex" xmlns:cx7="http://schemas.microsoft.com/office/drawing/2016/5/13/chartex" xmlns:cx8="http://schemas.microsoft.com/office/drawing/2016/5/14/chartex" xmlns:mc="http://schemas.openxmlformats.org/markup-compatibility/2006" xmlns:aink="http://schemas.microsoft.com/office/drawing/2016/ink" xmlns:am3d="http://schemas.microsoft.com/office/drawing/2017/model3d" xmlns:o="urn:schemas-microsoft-com:office:office" xmlns:r="http://schemas.openxmlformats.org/officeDocument/2006/relationships" xmlns:m="http://schemas.openxmlformats.org/officeDocument/2006/math" xmlns:v="urn:schemas-microsoft-com:vml" xmlns:wp14="http://schemas.microsoft.com/office/word/2010/wordprocessingDrawing" xmlns:wp="http://schemas.openxmlformats.org/drawingml/2006/wordprocessingDrawing" xmlns:w10="urn:schemas-microsoft-com:office:word" xmlns:w="http://schemas.openxmlformats.org/wordprocessingml/2006/main" xmlns:w14="http://schemas.microsoft.com/office/word/2010/wordml" xmlns:w15="http://schemas.microsoft.com/office/word/2012/wordml" xmlns:w16cex="http://schemas.microsoft.com/office/word/2018/wordml/cex" xmlns:w16cid="http://schemas.microsoft.com/office/word/2016/wordml/cid" xmlns:w16="http://schemas.microsoft.com/office/word/2018/wordml" xmlns:w16sdtdh="http://schemas.microsoft.com/office/word/2020/wordml/sdtdatahash" xmlns:w16se="http://schemas.microsoft.com/office/word/2015/wordml/symex" xmlns:wpg="http://schemas.microsoft.com/office/word/2010/wordprocessingGroup" xmlns:wpi="http://schemas.microsoft.com/office/word/2010/wordprocessingInk" xmlns:wne="http://schemas.microsoft.com/office/word/2006/wordml" xmlns:wps="http://schemas.microsoft.com/office/word/2010/wordprocessingShape" mc:Ignorable="w14 w15 w16se w16cid w16 w16cex w16sdtdh wp14">
+<w:endnotes xmlns:wpc="http://schemas.microsoft.com/office/word/2010/wordprocessingCanvas" xmlns:mo="http://schemas.microsoft.com/office/mac/office/2008/main" xmlns:mc="http://schemas.openxmlformats.org/markup-compatibility/2006" xmlns:mv="urn:schemas-microsoft-com:mac:vml" xmlns:o="urn:schemas-microsoft-com:office:office" xmlns:r="http://schemas.openxmlformats.org/officeDocument/2006/relationships" xmlns:m="http://schemas.openxmlformats.org/officeDocument/2006/math" xmlns:v="urn:schemas-microsoft-com:vml" xmlns:wp14="http://schemas.microsoft.com/office/word/2010/wordprocessingDrawing" xmlns:wp="http://schemas.openxmlformats.org/drawingml/2006/wordprocessingDrawing" xmlns:w10="urn:schemas-microsoft-com:office:word" xmlns:w="http://schemas.openxmlformats.org/wordprocessingml/2006/main" xmlns:w14="http://schemas.microsoft.com/office/word/2010/wordml" xmlns:wpg="http://schemas.microsoft.com/office/word/2010/wordprocessingGroup" xmlns:wpi="http://schemas.microsoft.com/office/word/2010/wordprocessingInk" xmlns:wne="http://schemas.microsoft.com/office/word/2006/wordml" xmlns:wps="http://schemas.microsoft.com/office/word/2010/wordprocessingShape" mc:Ignorable="w14 wp14">
   <w:endnote w:type="separator" w:id="-1">
     <w:p>
       <w:pPr>
@@ -1432,7 +1430,7 @@
 </file>
 
 <file path=word/footnotes.xml><?xml version="1.0" encoding="utf-8"?>
-<w:footnotes xmlns:wpc="http://schemas.microsoft.com/office/word/2010/wordprocessingCanvas" xmlns:cx="http://schemas.microsoft.com/office/drawing/2014/chartex" xmlns:cx1="http://schemas.microsoft.com/office/drawing/2015/9/8/chartex" xmlns:cx2="http://schemas.microsoft.com/office/drawing/2015/10/21/chartex" xmlns:cx3="http://schemas.microsoft.com/office/drawing/2016/5/9/chartex" xmlns:cx4="http://schemas.microsoft.com/office/drawing/2016/5/10/chartex" xmlns:cx5="http://schemas.microsoft.com/office/drawing/2016/5/11/chartex" xmlns:cx6="http://schemas.microsoft.com/office/drawing/2016/5/12/chartex" xmlns:cx7="http://schemas.microsoft.com/office/drawing/2016/5/13/chartex" xmlns:cx8="http://schemas.microsoft.com/office/drawing/2016/5/14/chartex" xmlns:mc="http://schemas.openxmlformats.org/markup-compatibility/2006" xmlns:aink="http://schemas.microsoft.com/office/drawing/2016/ink" xmlns:am3d="http://schemas.microsoft.com/office/drawing/2017/model3d" xmlns:o="urn:schemas-microsoft-com:office:office" xmlns:r="http://schemas.openxmlformats.org/officeDocument/2006/relationships" xmlns:m="http://schemas.openxmlformats.org/officeDocument/2006/math" xmlns:v="urn:schemas-microsoft-com:vml" xmlns:wp14="http://schemas.microsoft.com/office/word/2010/wordprocessingDrawing" xmlns:wp="http://schemas.openxmlformats.org/drawingml/2006/wordprocessingDrawing" xmlns:w10="urn:schemas-microsoft-com:office:word" xmlns:w="http://schemas.openxmlformats.org/wordprocessingml/2006/main" xmlns:w14="http://schemas.microsoft.com/office/word/2010/wordml" xmlns:w15="http://schemas.microsoft.com/office/word/2012/wordml" xmlns:w16cex="http://schemas.microsoft.com/office/word/2018/wordml/cex" xmlns:w16cid="http://schemas.microsoft.com/office/word/2016/wordml/cid" xmlns:w16="http://schemas.microsoft.com/office/word/2018/wordml" xmlns:w16sdtdh="http://schemas.microsoft.com/office/word/2020/wordml/sdtdatahash" xmlns:w16se="http://schemas.microsoft.com/office/word/2015/wordml/symex" xmlns:wpg="http://schemas.microsoft.com/office/word/2010/wordprocessingGroup" xmlns:wpi="http://schemas.microsoft.com/office/word/2010/wordprocessingInk" xmlns:wne="http://schemas.microsoft.com/office/word/2006/wordml" xmlns:wps="http://schemas.microsoft.com/office/word/2010/wordprocessingShape" mc:Ignorable="w14 w15 w16se w16cid w16 w16cex w16sdtdh wp14">
+<w:footnotes xmlns:wpc="http://schemas.microsoft.com/office/word/2010/wordprocessingCanvas" xmlns:mo="http://schemas.microsoft.com/office/mac/office/2008/main" xmlns:mc="http://schemas.openxmlformats.org/markup-compatibility/2006" xmlns:mv="urn:schemas-microsoft-com:mac:vml" xmlns:o="urn:schemas-microsoft-com:office:office" xmlns:r="http://schemas.openxmlformats.org/officeDocument/2006/relationships" xmlns:m="http://schemas.openxmlformats.org/officeDocument/2006/math" xmlns:v="urn:schemas-microsoft-com:vml" xmlns:wp14="http://schemas.microsoft.com/office/word/2010/wordprocessingDrawing" xmlns:wp="http://schemas.openxmlformats.org/drawingml/2006/wordprocessingDrawing" xmlns:w10="urn:schemas-microsoft-com:office:word" xmlns:w="http://schemas.openxmlformats.org/wordprocessingml/2006/main" xmlns:w14="http://schemas.microsoft.com/office/word/2010/wordml" xmlns:wpg="http://schemas.microsoft.com/office/word/2010/wordprocessingGroup" xmlns:wpi="http://schemas.microsoft.com/office/word/2010/wordprocessingInk" xmlns:wne="http://schemas.microsoft.com/office/word/2006/wordml" xmlns:wps="http://schemas.microsoft.com/office/word/2010/wordprocessingShape" mc:Ignorable="w14 wp14">
   <w:footnote w:type="separator" w:id="-1">
     <w:p>
       <w:pPr>
@@ -1457,7 +1455,7 @@
 </file>
 
 <file path=word/styles.xml><?xml version="1.0" encoding="utf-8"?>
-<w:styles xmlns:mc="http://schemas.openxmlformats.org/markup-compatibility/2006" xmlns:r="http://schemas.openxmlformats.org/officeDocument/2006/relationships" xmlns:w="http://schemas.openxmlformats.org/wordprocessingml/2006/main" xmlns:w14="http://schemas.microsoft.com/office/word/2010/wordml" xmlns:w15="http://schemas.microsoft.com/office/word/2012/wordml" xmlns:w16cex="http://schemas.microsoft.com/office/word/2018/wordml/cex" xmlns:w16cid="http://schemas.microsoft.com/office/word/2016/wordml/cid" xmlns:w16="http://schemas.microsoft.com/office/word/2018/wordml" xmlns:w16sdtdh="http://schemas.microsoft.com/office/word/2020/wordml/sdtdatahash" xmlns:w16se="http://schemas.microsoft.com/office/word/2015/wordml/symex" mc:Ignorable="w14 w15 w16se w16cid w16 w16cex w16sdtdh">
+<w:styles xmlns:mc="http://schemas.openxmlformats.org/markup-compatibility/2006" xmlns:r="http://schemas.openxmlformats.org/officeDocument/2006/relationships" xmlns:w="http://schemas.openxmlformats.org/wordprocessingml/2006/main" xmlns:w14="http://schemas.microsoft.com/office/word/2010/wordml" mc:Ignorable="w14">
   <w:docDefaults>
     <w:rPrDefault>
       <w:rPr>
@@ -1467,365 +1465,544 @@
     </w:rPrDefault>
     <w:pPrDefault/>
   </w:docDefaults>
-  <w:latentStyles w:defLockedState="0" w:defUIPriority="0" w:defSemiHidden="0" w:defUnhideWhenUsed="0" w:defQFormat="0" w:count="376">
-    <w:lsdException w:name="Normal" w:qFormat="1"/>
-    <w:lsdException w:name="heading 1" w:qFormat="1"/>
-    <w:lsdException w:name="heading 2" w:uiPriority="9" w:unhideWhenUsed="1" w:qFormat="1"/>
-    <w:lsdException w:name="heading 3" w:unhideWhenUsed="1" w:qFormat="1"/>
-    <w:lsdException w:name="heading 4" w:semiHidden="1" w:unhideWhenUsed="1" w:qFormat="1"/>
-    <w:lsdException w:name="heading 5" w:semiHidden="1" w:unhideWhenUsed="1" w:qFormat="1"/>
-    <w:lsdException w:name="heading 6" w:semiHidden="1" w:unhideWhenUsed="1" w:qFormat="1"/>
-    <w:lsdException w:name="heading 7" w:semiHidden="1" w:unhideWhenUsed="1" w:qFormat="1"/>
-    <w:lsdException w:name="heading 8" w:semiHidden="1" w:unhideWhenUsed="1" w:qFormat="1"/>
-    <w:lsdException w:name="heading 9" w:semiHidden="1" w:unhideWhenUsed="1" w:qFormat="1"/>
-    <w:lsdException w:name="index 2" w:semiHidden="1" w:unhideWhenUsed="1"/>
-    <w:lsdException w:name="index 3" w:semiHidden="1" w:unhideWhenUsed="1"/>
-    <w:lsdException w:name="index 4" w:semiHidden="1" w:unhideWhenUsed="1"/>
-    <w:lsdException w:name="index 5" w:semiHidden="1" w:unhideWhenUsed="1"/>
-    <w:lsdException w:name="index 6" w:semiHidden="1" w:unhideWhenUsed="1"/>
-    <w:lsdException w:name="index 7" w:semiHidden="1" w:unhideWhenUsed="1"/>
-    <w:lsdException w:name="index 8" w:semiHidden="1" w:unhideWhenUsed="1"/>
-    <w:lsdException w:name="index 9" w:semiHidden="1" w:unhideWhenUsed="1"/>
-    <w:lsdException w:name="toc 1" w:semiHidden="1" w:unhideWhenUsed="1"/>
-    <w:lsdException w:name="toc 2" w:semiHidden="1" w:unhideWhenUsed="1"/>
-    <w:lsdException w:name="toc 3" w:semiHidden="1" w:unhideWhenUsed="1"/>
-    <w:lsdException w:name="toc 4" w:semiHidden="1" w:unhideWhenUsed="1"/>
-    <w:lsdException w:name="toc 5" w:semiHidden="1" w:unhideWhenUsed="1"/>
-    <w:lsdException w:name="toc 6" w:semiHidden="1" w:unhideWhenUsed="1"/>
-    <w:lsdException w:name="toc 7" w:semiHidden="1" w:unhideWhenUsed="1"/>
-    <w:lsdException w:name="toc 8" w:semiHidden="1" w:unhideWhenUsed="1"/>
-    <w:lsdException w:name="toc 9" w:semiHidden="1" w:unhideWhenUsed="1"/>
-    <w:lsdException w:name="Normal Indent" w:semiHidden="1" w:unhideWhenUsed="1"/>
-    <w:lsdException w:name="footnote text" w:semiHidden="1" w:unhideWhenUsed="1" w:qFormat="1"/>
-    <w:lsdException w:name="annotation text" w:semiHidden="1" w:unhideWhenUsed="1"/>
-    <w:lsdException w:name="header" w:semiHidden="1" w:unhideWhenUsed="1" w:qFormat="1"/>
-    <w:lsdException w:name="footer" w:semiHidden="1" w:unhideWhenUsed="1" w:qFormat="1"/>
-    <w:lsdException w:name="index heading" w:semiHidden="1" w:unhideWhenUsed="1"/>
-    <w:lsdException w:name="caption" w:semiHidden="1" w:unhideWhenUsed="1" w:qFormat="1"/>
-    <w:lsdException w:name="table of figures" w:semiHidden="1" w:unhideWhenUsed="1"/>
-    <w:lsdException w:name="envelope address" w:semiHidden="1" w:unhideWhenUsed="1"/>
-    <w:lsdException w:name="envelope return" w:semiHidden="1" w:unhideWhenUsed="1"/>
-    <w:lsdException w:name="footnote reference" w:semiHidden="1" w:unhideWhenUsed="1" w:qFormat="1"/>
-    <w:lsdException w:name="annotation reference" w:semiHidden="1" w:unhideWhenUsed="1"/>
-    <w:lsdException w:name="line number" w:semiHidden="1" w:unhideWhenUsed="1"/>
-    <w:lsdException w:name="page number" w:semiHidden="1" w:unhideWhenUsed="1"/>
-    <w:lsdException w:name="endnote reference" w:semiHidden="1" w:unhideWhenUsed="1"/>
-    <w:lsdException w:name="endnote text" w:semiHidden="1" w:unhideWhenUsed="1"/>
-    <w:lsdException w:name="table of authorities" w:semiHidden="1" w:unhideWhenUsed="1"/>
-    <w:lsdException w:name="macro" w:semiHidden="1" w:unhideWhenUsed="1"/>
-    <w:lsdException w:name="toa heading" w:semiHidden="1" w:unhideWhenUsed="1"/>
-    <w:lsdException w:name="List" w:semiHidden="1" w:unhideWhenUsed="1"/>
-    <w:lsdException w:name="List Bullet" w:semiHidden="1" w:unhideWhenUsed="1"/>
-    <w:lsdException w:name="List Number" w:semiHidden="1" w:unhideWhenUsed="1"/>
-    <w:lsdException w:name="List 2" w:semiHidden="1" w:unhideWhenUsed="1"/>
-    <w:lsdException w:name="List 3" w:semiHidden="1" w:unhideWhenUsed="1"/>
-    <w:lsdException w:name="List 4" w:semiHidden="1" w:unhideWhenUsed="1"/>
-    <w:lsdException w:name="List Bullet 2" w:semiHidden="1" w:unhideWhenUsed="1"/>
-    <w:lsdException w:name="List Bullet 3" w:semiHidden="1" w:unhideWhenUsed="1"/>
-    <w:lsdException w:name="List Number 2" w:semiHidden="1" w:unhideWhenUsed="1"/>
-    <w:lsdException w:name="List Number 3" w:semiHidden="1" w:unhideWhenUsed="1"/>
-    <w:lsdException w:name="List Number 4" w:semiHidden="1" w:unhideWhenUsed="1"/>
-    <w:lsdException w:name="List Number 5" w:semiHidden="1" w:unhideWhenUsed="1"/>
-    <w:lsdException w:name="Title" w:qFormat="1"/>
-    <w:lsdException w:name="Closing" w:semiHidden="1" w:unhideWhenUsed="1"/>
-    <w:lsdException w:name="Signature" w:semiHidden="1" w:unhideWhenUsed="1"/>
-    <w:lsdException w:name="Default Paragraph Font" w:semiHidden="1" w:unhideWhenUsed="1"/>
-    <w:lsdException w:name="Body Text" w:semiHidden="1" w:unhideWhenUsed="1"/>
-    <w:lsdException w:name="Body Text Indent" w:semiHidden="1" w:unhideWhenUsed="1"/>
-    <w:lsdException w:name="List Continue" w:semiHidden="1" w:unhideWhenUsed="1"/>
-    <w:lsdException w:name="List Continue 2" w:semiHidden="1" w:unhideWhenUsed="1"/>
-    <w:lsdException w:name="List Continue 3" w:semiHidden="1" w:unhideWhenUsed="1"/>
-    <w:lsdException w:name="List Continue 4" w:semiHidden="1" w:unhideWhenUsed="1"/>
-    <w:lsdException w:name="List Continue 5" w:semiHidden="1" w:unhideWhenUsed="1"/>
-    <w:lsdException w:name="Message Header" w:semiHidden="1" w:unhideWhenUsed="1"/>
-    <w:lsdException w:name="Subtitle" w:qFormat="1"/>
-    <w:lsdException w:name="Salutation" w:semiHidden="1" w:unhideWhenUsed="1"/>
-    <w:lsdException w:name="Date" w:semiHidden="1" w:unhideWhenUsed="1"/>
-    <w:lsdException w:name="Body Text First Indent" w:semiHidden="1" w:unhideWhenUsed="1"/>
-    <w:lsdException w:name="Body Text Indent 2" w:semiHidden="1" w:unhideWhenUsed="1"/>
-    <w:lsdException w:name="Body Text Indent 3" w:semiHidden="1" w:unhideWhenUsed="1"/>
-    <w:lsdException w:name="Block Text" w:semiHidden="1" w:unhideWhenUsed="1"/>
-    <w:lsdException w:name="Hyperlink" w:semiHidden="1" w:unhideWhenUsed="1" w:qFormat="1"/>
-    <w:lsdException w:name="FollowedHyperlink" w:semiHidden="1" w:unhideWhenUsed="1"/>
-    <w:lsdException w:name="Strong" w:qFormat="1"/>
-    <w:lsdException w:name="Emphasis" w:qFormat="1"/>
-    <w:lsdException w:name="Document Map" w:semiHidden="1" w:unhideWhenUsed="1"/>
-    <w:lsdException w:name="Plain Text" w:semiHidden="1" w:unhideWhenUsed="1"/>
-    <w:lsdException w:name="E-mail Signature" w:semiHidden="1" w:unhideWhenUsed="1"/>
-    <w:lsdException w:name="HTML Top of Form" w:semiHidden="1" w:uiPriority="99" w:unhideWhenUsed="1"/>
-    <w:lsdException w:name="HTML Bottom of Form" w:semiHidden="1" w:uiPriority="99" w:unhideWhenUsed="1"/>
-    <w:lsdException w:name="Normal (Web)" w:semiHidden="1" w:unhideWhenUsed="1" w:qFormat="1"/>
-    <w:lsdException w:name="HTML Acronym" w:semiHidden="1" w:unhideWhenUsed="1"/>
-    <w:lsdException w:name="HTML Address" w:semiHidden="1" w:unhideWhenUsed="1"/>
-    <w:lsdException w:name="HTML Cite" w:semiHidden="1" w:unhideWhenUsed="1"/>
-    <w:lsdException w:name="HTML Code" w:semiHidden="1" w:unhideWhenUsed="1"/>
-    <w:lsdException w:name="HTML Definition" w:semiHidden="1" w:unhideWhenUsed="1"/>
-    <w:lsdException w:name="HTML Keyboard" w:semiHidden="1" w:unhideWhenUsed="1"/>
-    <w:lsdException w:name="HTML Preformatted" w:semiHidden="1" w:unhideWhenUsed="1" w:qFormat="1"/>
-    <w:lsdException w:name="HTML Sample" w:semiHidden="1" w:unhideWhenUsed="1"/>
-    <w:lsdException w:name="HTML Typewriter" w:semiHidden="1" w:unhideWhenUsed="1"/>
-    <w:lsdException w:name="HTML Variable" w:semiHidden="1" w:unhideWhenUsed="1"/>
-    <w:lsdException w:name="Normal Table" w:semiHidden="1" w:unhideWhenUsed="1" w:qFormat="1"/>
-    <w:lsdException w:name="annotation subject" w:semiHidden="1" w:unhideWhenUsed="1"/>
-    <w:lsdException w:name="No List" w:semiHidden="1" w:uiPriority="99" w:unhideWhenUsed="1"/>
-    <w:lsdException w:name="Outline List 1" w:semiHidden="1" w:uiPriority="99" w:unhideWhenUsed="1"/>
-    <w:lsdException w:name="Outline List 2" w:semiHidden="1" w:uiPriority="99" w:unhideWhenUsed="1"/>
-    <w:lsdException w:name="Outline List 3" w:semiHidden="1" w:uiPriority="99" w:unhideWhenUsed="1"/>
-    <w:lsdException w:name="Table Simple 1" w:semiHidden="1" w:unhideWhenUsed="1"/>
-    <w:lsdException w:name="Table Simple 2" w:semiHidden="1" w:unhideWhenUsed="1"/>
-    <w:lsdException w:name="Table Simple 3" w:semiHidden="1" w:unhideWhenUsed="1"/>
-    <w:lsdException w:name="Table Classic 1" w:semiHidden="1" w:unhideWhenUsed="1"/>
-    <w:lsdException w:name="Table Classic 2" w:semiHidden="1" w:unhideWhenUsed="1"/>
-    <w:lsdException w:name="Table Classic 3" w:semiHidden="1" w:unhideWhenUsed="1"/>
-    <w:lsdException w:name="Table Classic 4" w:semiHidden="1" w:unhideWhenUsed="1"/>
-    <w:lsdException w:name="Table Colorful 1" w:semiHidden="1" w:unhideWhenUsed="1"/>
-    <w:lsdException w:name="Table Colorful 2" w:semiHidden="1" w:unhideWhenUsed="1"/>
-    <w:lsdException w:name="Table Colorful 3" w:semiHidden="1" w:unhideWhenUsed="1"/>
-    <w:lsdException w:name="Table Columns 1" w:semiHidden="1" w:unhideWhenUsed="1"/>
-    <w:lsdException w:name="Table Columns 2" w:semiHidden="1" w:unhideWhenUsed="1"/>
-    <w:lsdException w:name="Table Columns 3" w:semiHidden="1" w:unhideWhenUsed="1"/>
-    <w:lsdException w:name="Table Columns 4" w:semiHidden="1" w:unhideWhenUsed="1"/>
-    <w:lsdException w:name="Table Columns 5" w:semiHidden="1" w:unhideWhenUsed="1"/>
-    <w:lsdException w:name="Table Grid 1" w:semiHidden="1" w:unhideWhenUsed="1"/>
-    <w:lsdException w:name="Table Grid 2" w:semiHidden="1" w:unhideWhenUsed="1"/>
-    <w:lsdException w:name="Table Grid 3" w:semiHidden="1" w:unhideWhenUsed="1"/>
-    <w:lsdException w:name="Table Grid 4" w:semiHidden="1" w:unhideWhenUsed="1"/>
-    <w:lsdException w:name="Table Grid 5" w:semiHidden="1" w:unhideWhenUsed="1"/>
-    <w:lsdException w:name="Table Grid 6" w:semiHidden="1" w:unhideWhenUsed="1"/>
-    <w:lsdException w:name="Table Grid 7" w:semiHidden="1" w:unhideWhenUsed="1"/>
-    <w:lsdException w:name="Table Grid 8" w:semiHidden="1" w:unhideWhenUsed="1"/>
-    <w:lsdException w:name="Table List 1" w:semiHidden="1" w:unhideWhenUsed="1"/>
-    <w:lsdException w:name="Table List 2" w:semiHidden="1" w:unhideWhenUsed="1"/>
-    <w:lsdException w:name="Table List 3" w:semiHidden="1" w:unhideWhenUsed="1"/>
-    <w:lsdException w:name="Table List 4" w:semiHidden="1" w:unhideWhenUsed="1"/>
-    <w:lsdException w:name="Table List 5" w:semiHidden="1" w:unhideWhenUsed="1"/>
-    <w:lsdException w:name="Table List 6" w:semiHidden="1" w:unhideWhenUsed="1"/>
-    <w:lsdException w:name="Table List 7" w:semiHidden="1" w:unhideWhenUsed="1"/>
-    <w:lsdException w:name="Table List 8" w:semiHidden="1" w:unhideWhenUsed="1"/>
-    <w:lsdException w:name="Table 3D effects 1" w:semiHidden="1" w:unhideWhenUsed="1"/>
-    <w:lsdException w:name="Table 3D effects 2" w:semiHidden="1" w:unhideWhenUsed="1"/>
-    <w:lsdException w:name="Table 3D effects 3" w:semiHidden="1" w:unhideWhenUsed="1"/>
-    <w:lsdException w:name="Table Contemporary" w:semiHidden="1" w:unhideWhenUsed="1"/>
-    <w:lsdException w:name="Table Elegant" w:semiHidden="1" w:unhideWhenUsed="1"/>
-    <w:lsdException w:name="Table Professional" w:semiHidden="1" w:unhideWhenUsed="1"/>
-    <w:lsdException w:name="Table Subtle 1" w:semiHidden="1" w:unhideWhenUsed="1"/>
-    <w:lsdException w:name="Table Subtle 2" w:semiHidden="1" w:unhideWhenUsed="1"/>
-    <w:lsdException w:name="Table Web 1" w:semiHidden="1" w:unhideWhenUsed="1"/>
-    <w:lsdException w:name="Table Web 2" w:semiHidden="1" w:unhideWhenUsed="1"/>
-    <w:lsdException w:name="Table Web 3" w:semiHidden="1" w:unhideWhenUsed="1"/>
-    <w:lsdException w:name="Balloon Text" w:semiHidden="1" w:unhideWhenUsed="1"/>
-    <w:lsdException w:name="Table Theme" w:semiHidden="1" w:unhideWhenUsed="1"/>
-    <w:lsdException w:name="Placeholder Text" w:semiHidden="1" w:uiPriority="99" w:unhideWhenUsed="1"/>
-    <w:lsdException w:name="No Spacing" w:semiHidden="1" w:uiPriority="99" w:unhideWhenUsed="1"/>
-    <w:lsdException w:name="Light Shading" w:uiPriority="60"/>
-    <w:lsdException w:name="Light List" w:uiPriority="61"/>
-    <w:lsdException w:name="Light Grid" w:uiPriority="62"/>
-    <w:lsdException w:name="Medium Shading 1" w:uiPriority="63"/>
-    <w:lsdException w:name="Medium Shading 2" w:uiPriority="64"/>
-    <w:lsdException w:name="Medium List 1" w:uiPriority="65"/>
-    <w:lsdException w:name="Medium List 2" w:uiPriority="66"/>
-    <w:lsdException w:name="Medium Grid 1" w:uiPriority="67"/>
-    <w:lsdException w:name="Medium Grid 2" w:uiPriority="68"/>
-    <w:lsdException w:name="Medium Grid 3" w:uiPriority="69"/>
-    <w:lsdException w:name="Dark List" w:uiPriority="70"/>
-    <w:lsdException w:name="Colorful Shading" w:uiPriority="71"/>
-    <w:lsdException w:name="Colorful List" w:uiPriority="72"/>
-    <w:lsdException w:name="Colorful Grid" w:uiPriority="73"/>
-    <w:lsdException w:name="Light Shading Accent 1" w:uiPriority="60"/>
-    <w:lsdException w:name="Light List Accent 1" w:uiPriority="61"/>
-    <w:lsdException w:name="Light Grid Accent 1" w:uiPriority="62"/>
-    <w:lsdException w:name="Medium Shading 1 Accent 1" w:uiPriority="63"/>
-    <w:lsdException w:name="Medium Shading 2 Accent 1" w:uiPriority="64"/>
-    <w:lsdException w:name="Medium List 1 Accent 1" w:uiPriority="65"/>
-    <w:lsdException w:name="Revision" w:semiHidden="1" w:uiPriority="99" w:unhideWhenUsed="1"/>
-    <w:lsdException w:name="List Paragraph" w:semiHidden="1" w:uiPriority="99" w:unhideWhenUsed="1"/>
-    <w:lsdException w:name="Quote" w:semiHidden="1" w:uiPriority="99" w:unhideWhenUsed="1"/>
-    <w:lsdException w:name="Intense Quote" w:semiHidden="1" w:uiPriority="99" w:unhideWhenUsed="1"/>
-    <w:lsdException w:name="Medium List 2 Accent 1" w:uiPriority="66"/>
-    <w:lsdException w:name="Medium Grid 1 Accent 1" w:uiPriority="67"/>
-    <w:lsdException w:name="Medium Grid 2 Accent 1" w:uiPriority="68"/>
-    <w:lsdException w:name="Medium Grid 3 Accent 1" w:uiPriority="69"/>
-    <w:lsdException w:name="Dark List Accent 1" w:uiPriority="70"/>
-    <w:lsdException w:name="Colorful Shading Accent 1" w:uiPriority="71"/>
-    <w:lsdException w:name="Colorful List Accent 1" w:uiPriority="72"/>
-    <w:lsdException w:name="Colorful Grid Accent 1" w:uiPriority="73"/>
-    <w:lsdException w:name="Light Shading Accent 2" w:uiPriority="60"/>
-    <w:lsdException w:name="Light List Accent 2" w:uiPriority="61"/>
-    <w:lsdException w:name="Light Grid Accent 2" w:uiPriority="62"/>
-    <w:lsdException w:name="Medium Shading 1 Accent 2" w:uiPriority="63"/>
-    <w:lsdException w:name="Medium Shading 2 Accent 2" w:uiPriority="64"/>
-    <w:lsdException w:name="Medium List 1 Accent 2" w:uiPriority="65"/>
-    <w:lsdException w:name="Medium List 2 Accent 2" w:uiPriority="66"/>
-    <w:lsdException w:name="Medium Grid 1 Accent 2" w:uiPriority="67"/>
-    <w:lsdException w:name="Medium Grid 2 Accent 2" w:uiPriority="68"/>
-    <w:lsdException w:name="Medium Grid 3 Accent 2" w:uiPriority="69"/>
-    <w:lsdException w:name="Dark List Accent 2" w:uiPriority="70"/>
-    <w:lsdException w:name="Colorful Shading Accent 2" w:uiPriority="71"/>
-    <w:lsdException w:name="Colorful List Accent 2" w:uiPriority="72"/>
-    <w:lsdException w:name="Colorful Grid Accent 2" w:uiPriority="73"/>
-    <w:lsdException w:name="Light Shading Accent 3" w:uiPriority="60"/>
-    <w:lsdException w:name="Light List Accent 3" w:uiPriority="61"/>
-    <w:lsdException w:name="Light Grid Accent 3" w:uiPriority="62"/>
-    <w:lsdException w:name="Medium Shading 1 Accent 3" w:uiPriority="63"/>
-    <w:lsdException w:name="Medium Shading 2 Accent 3" w:uiPriority="64"/>
-    <w:lsdException w:name="Medium List 1 Accent 3" w:uiPriority="65"/>
-    <w:lsdException w:name="Medium List 2 Accent 3" w:uiPriority="66"/>
-    <w:lsdException w:name="Medium Grid 1 Accent 3" w:uiPriority="67"/>
-    <w:lsdException w:name="Medium Grid 2 Accent 3" w:uiPriority="68"/>
-    <w:lsdException w:name="Medium Grid 3 Accent 3" w:uiPriority="69"/>
-    <w:lsdException w:name="Dark List Accent 3" w:uiPriority="70"/>
-    <w:lsdException w:name="Colorful Shading Accent 3" w:uiPriority="71"/>
-    <w:lsdException w:name="Colorful List Accent 3" w:uiPriority="72"/>
-    <w:lsdException w:name="Colorful Grid Accent 3" w:uiPriority="73"/>
-    <w:lsdException w:name="Light Shading Accent 4" w:uiPriority="60"/>
-    <w:lsdException w:name="Light List Accent 4" w:uiPriority="61"/>
-    <w:lsdException w:name="Light Grid Accent 4" w:uiPriority="62"/>
-    <w:lsdException w:name="Medium Shading 1 Accent 4" w:uiPriority="63"/>
-    <w:lsdException w:name="Medium Shading 2 Accent 4" w:uiPriority="64"/>
-    <w:lsdException w:name="Medium List 1 Accent 4" w:uiPriority="65"/>
-    <w:lsdException w:name="Medium List 2 Accent 4" w:uiPriority="66"/>
-    <w:lsdException w:name="Medium Grid 1 Accent 4" w:uiPriority="67"/>
-    <w:lsdException w:name="Medium Grid 2 Accent 4" w:uiPriority="68"/>
-    <w:lsdException w:name="Medium Grid 3 Accent 4" w:uiPriority="69"/>
-    <w:lsdException w:name="Dark List Accent 4" w:uiPriority="70"/>
-    <w:lsdException w:name="Colorful Shading Accent 4" w:uiPriority="71"/>
-    <w:lsdException w:name="Colorful List Accent 4" w:uiPriority="72"/>
-    <w:lsdException w:name="Colorful Grid Accent 4" w:uiPriority="73"/>
-    <w:lsdException w:name="Light Shading Accent 5" w:uiPriority="60"/>
-    <w:lsdException w:name="Light List Accent 5" w:uiPriority="61"/>
-    <w:lsdException w:name="Light Grid Accent 5" w:uiPriority="62"/>
-    <w:lsdException w:name="Medium Shading 1 Accent 5" w:uiPriority="63"/>
-    <w:lsdException w:name="Medium Shading 2 Accent 5" w:uiPriority="64"/>
-    <w:lsdException w:name="Medium List 1 Accent 5" w:uiPriority="65"/>
-    <w:lsdException w:name="Medium List 2 Accent 5" w:uiPriority="66"/>
-    <w:lsdException w:name="Medium Grid 1 Accent 5" w:uiPriority="67"/>
-    <w:lsdException w:name="Medium Grid 2 Accent 5" w:uiPriority="68"/>
-    <w:lsdException w:name="Medium Grid 3 Accent 5" w:uiPriority="69"/>
-    <w:lsdException w:name="Dark List Accent 5" w:uiPriority="70"/>
-    <w:lsdException w:name="Colorful Shading Accent 5" w:uiPriority="71"/>
-    <w:lsdException w:name="Colorful List Accent 5" w:uiPriority="72"/>
-    <w:lsdException w:name="Colorful Grid Accent 5" w:uiPriority="73"/>
-    <w:lsdException w:name="Light Shading Accent 6" w:uiPriority="60"/>
-    <w:lsdException w:name="Light List Accent 6" w:uiPriority="61"/>
-    <w:lsdException w:name="Light Grid Accent 6" w:uiPriority="62"/>
-    <w:lsdException w:name="Medium Shading 1 Accent 6" w:uiPriority="63"/>
-    <w:lsdException w:name="Medium Shading 2 Accent 6" w:uiPriority="64"/>
-    <w:lsdException w:name="Medium List 1 Accent 6" w:uiPriority="65"/>
-    <w:lsdException w:name="Medium List 2 Accent 6" w:uiPriority="66"/>
-    <w:lsdException w:name="Medium Grid 1 Accent 6" w:uiPriority="67"/>
-    <w:lsdException w:name="Medium Grid 2 Accent 6" w:uiPriority="68"/>
-    <w:lsdException w:name="Medium Grid 3 Accent 6" w:uiPriority="69"/>
-    <w:lsdException w:name="Dark List Accent 6" w:uiPriority="70"/>
-    <w:lsdException w:name="Colorful Shading Accent 6" w:uiPriority="71"/>
-    <w:lsdException w:name="Colorful List Accent 6" w:uiPriority="72"/>
-    <w:lsdException w:name="Colorful Grid Accent 6" w:uiPriority="73"/>
-    <w:lsdException w:name="Subtle Emphasis" w:uiPriority="19" w:qFormat="1"/>
-    <w:lsdException w:name="Intense Emphasis" w:uiPriority="21" w:qFormat="1"/>
-    <w:lsdException w:name="Subtle Reference" w:uiPriority="31" w:qFormat="1"/>
-    <w:lsdException w:name="Intense Reference" w:uiPriority="32" w:qFormat="1"/>
-    <w:lsdException w:name="Book Title" w:uiPriority="33" w:qFormat="1"/>
-    <w:lsdException w:name="Bibliography" w:semiHidden="1" w:uiPriority="37" w:unhideWhenUsed="1"/>
-    <w:lsdException w:name="TOC Heading" w:semiHidden="1" w:uiPriority="39" w:unhideWhenUsed="1" w:qFormat="1"/>
-    <w:lsdException w:name="Grid Table 4" w:uiPriority="49"/>
-    <w:lsdException w:name="Grid Table 5 Dark" w:uiPriority="50"/>
-    <w:lsdException w:name="Grid Table 6 Colorful" w:uiPriority="51"/>
-    <w:lsdException w:name="Grid Table 7 Colorful" w:uiPriority="52"/>
-    <w:lsdException w:name="Grid Table 1 Light Accent 1" w:uiPriority="46"/>
-    <w:lsdException w:name="Grid Table 2 Accent 1" w:uiPriority="47"/>
-    <w:lsdException w:name="Grid Table 3 Accent 1" w:uiPriority="48"/>
-    <w:lsdException w:name="Grid Table 4 Accent 1" w:uiPriority="49"/>
-    <w:lsdException w:name="Grid Table 5 Dark Accent 1" w:uiPriority="50"/>
-    <w:lsdException w:name="Grid Table 6 Colorful Accent 1" w:uiPriority="51"/>
-    <w:lsdException w:name="Grid Table 7 Colorful Accent 1" w:uiPriority="52"/>
-    <w:lsdException w:name="Grid Table 1 Light Accent 2" w:uiPriority="46"/>
-    <w:lsdException w:name="Grid Table 2 Accent 2" w:uiPriority="47"/>
-    <w:lsdException w:name="Grid Table 3 Accent 2" w:uiPriority="48"/>
-    <w:lsdException w:name="Grid Table 4 Accent 2" w:uiPriority="49"/>
-    <w:lsdException w:name="Grid Table 5 Dark Accent 2" w:uiPriority="50"/>
-    <w:lsdException w:name="Grid Table 6 Colorful Accent 2" w:uiPriority="51"/>
-    <w:lsdException w:name="Grid Table 7 Colorful Accent 2" w:uiPriority="52"/>
-    <w:lsdException w:name="Grid Table 1 Light Accent 3" w:uiPriority="46"/>
-    <w:lsdException w:name="Grid Table 2 Accent 3" w:uiPriority="47"/>
-    <w:lsdException w:name="Grid Table 3 Accent 3" w:uiPriority="48"/>
-    <w:lsdException w:name="Grid Table 4 Accent 3" w:uiPriority="49"/>
-    <w:lsdException w:name="Grid Table 5 Dark Accent 3" w:uiPriority="50"/>
-    <w:lsdException w:name="Grid Table 6 Colorful Accent 3" w:uiPriority="51"/>
-    <w:lsdException w:name="Grid Table 7 Colorful Accent 3" w:uiPriority="52"/>
-    <w:lsdException w:name="Grid Table 1 Light Accent 4" w:uiPriority="46"/>
-    <w:lsdException w:name="Grid Table 2 Accent 4" w:uiPriority="47"/>
-    <w:lsdException w:name="Grid Table 3 Accent 4" w:uiPriority="48"/>
-    <w:lsdException w:name="Grid Table 4 Accent 4" w:uiPriority="49"/>
-    <w:lsdException w:name="Grid Table 5 Dark Accent 4" w:uiPriority="50"/>
-    <w:lsdException w:name="Grid Table 6 Colorful Accent 4" w:uiPriority="51"/>
-    <w:lsdException w:name="Grid Table 7 Colorful Accent 4" w:uiPriority="52"/>
-    <w:lsdException w:name="Grid Table 1 Light Accent 5" w:uiPriority="46"/>
-    <w:lsdException w:name="Grid Table 2 Accent 5" w:uiPriority="47"/>
-    <w:lsdException w:name="Grid Table 3 Accent 5" w:uiPriority="48"/>
-    <w:lsdException w:name="Grid Table 4 Accent 5" w:uiPriority="49"/>
-    <w:lsdException w:name="Grid Table 5 Dark Accent 5" w:uiPriority="50"/>
-    <w:lsdException w:name="Grid Table 6 Colorful Accent 5" w:uiPriority="51"/>
-    <w:lsdException w:name="Grid Table 7 Colorful Accent 5" w:uiPriority="52"/>
-    <w:lsdException w:name="Grid Table 1 Light Accent 6" w:uiPriority="46"/>
-    <w:lsdException w:name="Grid Table 2 Accent 6" w:uiPriority="47"/>
-    <w:lsdException w:name="Grid Table 3 Accent 6" w:uiPriority="48"/>
-    <w:lsdException w:name="Grid Table 4 Accent 6" w:uiPriority="49"/>
-    <w:lsdException w:name="Grid Table 5 Dark Accent 6" w:uiPriority="50"/>
-    <w:lsdException w:name="Grid Table 6 Colorful Accent 6" w:uiPriority="51"/>
-    <w:lsdException w:name="Grid Table 7 Colorful Accent 6" w:uiPriority="52"/>
-    <w:lsdException w:name="List Table 1 Light" w:uiPriority="46"/>
-    <w:lsdException w:name="List Table 2" w:uiPriority="47"/>
-    <w:lsdException w:name="List Table 3" w:uiPriority="48"/>
-    <w:lsdException w:name="List Table 4" w:uiPriority="49"/>
-    <w:lsdException w:name="List Table 5 Dark" w:uiPriority="50"/>
-    <w:lsdException w:name="List Table 6 Colorful" w:uiPriority="51"/>
-    <w:lsdException w:name="List Table 7 Colorful" w:uiPriority="52"/>
-    <w:lsdException w:name="List Table 1 Light Accent 1" w:uiPriority="46"/>
-    <w:lsdException w:name="List Table 2 Accent 1" w:uiPriority="47"/>
-    <w:lsdException w:name="List Table 3 Accent 1" w:uiPriority="48"/>
-    <w:lsdException w:name="List Table 4 Accent 1" w:uiPriority="49"/>
-    <w:lsdException w:name="List Table 5 Dark Accent 1" w:uiPriority="50"/>
-    <w:lsdException w:name="List Table 6 Colorful Accent 1" w:uiPriority="51"/>
-    <w:lsdException w:name="List Table 7 Colorful Accent 1" w:uiPriority="52"/>
-    <w:lsdException w:name="List Table 1 Light Accent 2" w:uiPriority="46"/>
-    <w:lsdException w:name="List Table 2 Accent 2" w:uiPriority="47"/>
-    <w:lsdException w:name="List Table 3 Accent 2" w:uiPriority="48"/>
-    <w:lsdException w:name="List Table 4 Accent 2" w:uiPriority="49"/>
-    <w:lsdException w:name="List Table 5 Dark Accent 2" w:uiPriority="50"/>
-    <w:lsdException w:name="List Table 6 Colorful Accent 2" w:uiPriority="51"/>
-    <w:lsdException w:name="List Table 7 Colorful Accent 2" w:uiPriority="52"/>
-    <w:lsdException w:name="List Table 1 Light Accent 3" w:uiPriority="46"/>
-    <w:lsdException w:name="List Table 2 Accent 3" w:uiPriority="47"/>
-    <w:lsdException w:name="List Table 3 Accent 3" w:uiPriority="48"/>
-    <w:lsdException w:name="List Table 4 Accent 3" w:uiPriority="49"/>
-    <w:lsdException w:name="List Table 5 Dark Accent 3" w:uiPriority="50"/>
-    <w:lsdException w:name="List Table 6 Colorful Accent 3" w:uiPriority="51"/>
-    <w:lsdException w:name="List Table 7 Colorful Accent 3" w:uiPriority="52"/>
-    <w:lsdException w:name="List Table 1 Light Accent 4" w:uiPriority="46"/>
-    <w:lsdException w:name="List Table 2 Accent 4" w:uiPriority="47"/>
-    <w:lsdException w:name="List Table 3 Accent 4" w:uiPriority="48"/>
-    <w:lsdException w:name="List Table 4 Accent 4" w:uiPriority="49"/>
-    <w:lsdException w:name="List Table 5 Dark Accent 4" w:uiPriority="50"/>
-    <w:lsdException w:name="List Table 6 Colorful Accent 4" w:uiPriority="51"/>
-    <w:lsdException w:name="List Table 7 Colorful Accent 4" w:uiPriority="52"/>
-    <w:lsdException w:name="List Table 1 Light Accent 5" w:uiPriority="46"/>
-    <w:lsdException w:name="List Table 2 Accent 5" w:uiPriority="47"/>
-    <w:lsdException w:name="List Table 3 Accent 5" w:uiPriority="48"/>
-    <w:lsdException w:name="List Table 4 Accent 5" w:uiPriority="49"/>
-    <w:lsdException w:name="List Table 5 Dark Accent 5" w:uiPriority="50"/>
-    <w:lsdException w:name="List Table 6 Colorful Accent 5" w:uiPriority="51"/>
-    <w:lsdException w:name="List Table 7 Colorful Accent 5" w:uiPriority="52"/>
-    <w:lsdException w:name="List Table 1 Light Accent 6" w:uiPriority="46"/>
-    <w:lsdException w:name="List Table 2 Accent 6" w:uiPriority="47"/>
-    <w:lsdException w:name="List Table 3 Accent 6" w:uiPriority="48"/>
-    <w:lsdException w:name="List Table 4 Accent 6" w:uiPriority="49"/>
-    <w:lsdException w:name="List Table 5 Dark Accent 6" w:uiPriority="50"/>
-    <w:lsdException w:name="List Table 6 Colorful Accent 6" w:uiPriority="51"/>
-    <w:lsdException w:name="List Table 7 Colorful Accent 6" w:uiPriority="52"/>
-    <w:lsdException w:name="Mention" w:semiHidden="1" w:uiPriority="99" w:unhideWhenUsed="1"/>
-    <w:lsdException w:name="Smart Hyperlink" w:semiHidden="1" w:uiPriority="99" w:unhideWhenUsed="1"/>
-    <w:lsdException w:name="Hashtag" w:semiHidden="1" w:uiPriority="99" w:unhideWhenUsed="1"/>
-    <w:lsdException w:name="Unresolved Mention" w:semiHidden="1" w:uiPriority="99" w:unhideWhenUsed="1"/>
-    <w:lsdException w:name="Smart Link" w:semiHidden="1" w:uiPriority="99" w:unhideWhenUsed="1"/>
+  <w:latentStyles w:defLockedState="0" w:defUIPriority="0" w:defSemiHidden="1" w:defUnhideWhenUsed="1" w:defQFormat="0" w:count="276">
+    <w:lsdException w:name="Normal" w:semiHidden="0" w:unhideWhenUsed="0" w:qFormat="1"/>
+    <w:lsdException w:name="heading 1" w:semiHidden="0" w:unhideWhenUsed="0" w:qFormat="1"/>
+    <w:lsdException w:name="heading 2" w:semiHidden="0" w:uiPriority="9" w:qFormat="1"/>
+    <w:lsdException w:name="heading 3" w:semiHidden="0" w:qFormat="1"/>
+    <w:lsdException w:name="heading 4" w:qFormat="1"/>
+    <w:lsdException w:name="heading 5" w:qFormat="1"/>
+    <w:lsdException w:name="heading 6" w:qFormat="1"/>
+    <w:lsdException w:name="heading 7" w:qFormat="1"/>
+    <w:lsdException w:name="heading 8" w:qFormat="1"/>
+    <w:lsdException w:name="heading 9" w:qFormat="1"/>
+    <w:lsdException w:name="index 1" w:semiHidden="0" w:unhideWhenUsed="0"/>
+    <w:lsdException w:name="footnote text" w:qFormat="1"/>
+    <w:lsdException w:name="header" w:qFormat="1"/>
+    <w:lsdException w:name="footer" w:qFormat="1"/>
+    <w:lsdException w:name="caption" w:qFormat="1"/>
+    <w:lsdException w:name="footnote reference" w:qFormat="1"/>
+    <w:lsdException w:name="List 5" w:semiHidden="0" w:unhideWhenUsed="0"/>
+    <w:lsdException w:name="List Bullet 4" w:semiHidden="0" w:unhideWhenUsed="0"/>
+    <w:lsdException w:name="List Bullet 5" w:semiHidden="0" w:unhideWhenUsed="0"/>
+    <w:lsdException w:name="Title" w:semiHidden="0" w:unhideWhenUsed="0" w:qFormat="1"/>
+    <w:lsdException w:name="Subtitle" w:semiHidden="0" w:unhideWhenUsed="0" w:qFormat="1"/>
+    <w:lsdException w:name="Body Text First Indent 2" w:semiHidden="0" w:unhideWhenUsed="0"/>
+    <w:lsdException w:name="Note Heading" w:semiHidden="0" w:unhideWhenUsed="0"/>
+    <w:lsdException w:name="Body Text 2" w:semiHidden="0" w:unhideWhenUsed="0"/>
+    <w:lsdException w:name="Body Text 3" w:semiHidden="0" w:unhideWhenUsed="0"/>
+    <w:lsdException w:name="Hyperlink" w:qFormat="1"/>
+    <w:lsdException w:name="Strong" w:semiHidden="0" w:unhideWhenUsed="0" w:qFormat="1"/>
+    <w:lsdException w:name="Emphasis" w:semiHidden="0" w:unhideWhenUsed="0" w:qFormat="1"/>
+    <w:lsdException w:name="HTML Top of Form" w:uiPriority="99"/>
+    <w:lsdException w:name="HTML Bottom of Form" w:uiPriority="99"/>
+    <w:lsdException w:name="Normal (Web)" w:qFormat="1"/>
+    <w:lsdException w:name="HTML Preformatted" w:qFormat="1"/>
+    <w:lsdException w:name="Normal Table" w:qFormat="1"/>
+    <w:lsdException w:name="No List" w:uiPriority="99"/>
+    <w:lsdException w:name="Outline List 1" w:uiPriority="99"/>
+    <w:lsdException w:name="Outline List 2" w:uiPriority="99"/>
+    <w:lsdException w:name="Outline List 3" w:uiPriority="99"/>
+    <w:lsdException w:name="Table Grid" w:semiHidden="0" w:unhideWhenUsed="0"/>
+    <w:lsdException w:name="Note Level 1" w:semiHidden="0" w:unhideWhenUsed="0"/>
+    <w:lsdException w:name="Note Level 2" w:semiHidden="0" w:unhideWhenUsed="0"/>
+    <w:lsdException w:name="Note Level 3" w:semiHidden="0" w:unhideWhenUsed="0"/>
+    <w:lsdException w:name="Note Level 4" w:semiHidden="0" w:unhideWhenUsed="0"/>
+    <w:lsdException w:name="Note Level 5" w:semiHidden="0" w:unhideWhenUsed="0"/>
+    <w:lsdException w:name="Note Level 6" w:semiHidden="0" w:unhideWhenUsed="0"/>
+    <w:lsdException w:name="Note Level 7" w:semiHidden="0" w:unhideWhenUsed="0"/>
+    <w:lsdException w:name="Note Level 8" w:semiHidden="0" w:unhideWhenUsed="0"/>
+    <w:lsdException w:name="Note Level 9" w:semiHidden="0" w:unhideWhenUsed="0"/>
+    <w:lsdException w:name="Placeholder Text" w:uiPriority="99"/>
+    <w:lsdException w:name="No Spacing" w:uiPriority="99"/>
+    <w:lsdException w:name="Light Shading" w:semiHidden="0" w:uiPriority="60" w:unhideWhenUsed="0"/>
+    <w:lsdException w:name="Light List" w:semiHidden="0" w:uiPriority="61" w:unhideWhenUsed="0"/>
+    <w:lsdException w:name="Light Grid" w:semiHidden="0" w:uiPriority="62" w:unhideWhenUsed="0"/>
+    <w:lsdException w:name="Medium Shading 1" w:semiHidden="0" w:uiPriority="63" w:unhideWhenUsed="0"/>
+    <w:lsdException w:name="Medium Shading 2" w:semiHidden="0" w:uiPriority="64" w:unhideWhenUsed="0"/>
+    <w:lsdException w:name="Medium List 1" w:semiHidden="0" w:uiPriority="65" w:unhideWhenUsed="0"/>
+    <w:lsdException w:name="Medium List 2" w:semiHidden="0" w:uiPriority="66" w:unhideWhenUsed="0"/>
+    <w:lsdException w:name="Medium Grid 1" w:semiHidden="0" w:uiPriority="67" w:unhideWhenUsed="0"/>
+    <w:lsdException w:name="Medium Grid 2" w:semiHidden="0" w:uiPriority="68" w:unhideWhenUsed="0"/>
+    <w:lsdException w:name="Medium Grid 3" w:semiHidden="0" w:uiPriority="69" w:unhideWhenUsed="0"/>
+    <w:lsdException w:name="Dark List" w:semiHidden="0" w:uiPriority="70" w:unhideWhenUsed="0"/>
+    <w:lsdException w:name="Colorful Shading" w:semiHidden="0" w:uiPriority="71" w:unhideWhenUsed="0"/>
+    <w:lsdException w:name="Colorful List" w:semiHidden="0" w:uiPriority="72" w:unhideWhenUsed="0"/>
+    <w:lsdException w:name="Colorful Grid" w:semiHidden="0" w:uiPriority="73" w:unhideWhenUsed="0"/>
+    <w:lsdException w:name="Light Shading Accent 1" w:semiHidden="0" w:uiPriority="60" w:unhideWhenUsed="0"/>
+    <w:lsdException w:name="Light List Accent 1" w:semiHidden="0" w:uiPriority="61" w:unhideWhenUsed="0"/>
+    <w:lsdException w:name="Light Grid Accent 1" w:semiHidden="0" w:uiPriority="62" w:unhideWhenUsed="0"/>
+    <w:lsdException w:name="Medium Shading 1 Accent 1" w:semiHidden="0" w:uiPriority="63" w:unhideWhenUsed="0"/>
+    <w:lsdException w:name="Medium Shading 2 Accent 1" w:semiHidden="0" w:uiPriority="64" w:unhideWhenUsed="0"/>
+    <w:lsdException w:name="Medium List 1 Accent 1" w:semiHidden="0" w:uiPriority="65" w:unhideWhenUsed="0"/>
+    <w:lsdException w:name="Revision" w:uiPriority="99"/>
+    <w:lsdException w:name="List Paragraph" w:uiPriority="99"/>
+    <w:lsdException w:name="Quote" w:uiPriority="99"/>
+    <w:lsdException w:name="Intense Quote" w:uiPriority="99"/>
+    <w:lsdException w:name="Medium List 2 Accent 1" w:semiHidden="0" w:uiPriority="66" w:unhideWhenUsed="0"/>
+    <w:lsdException w:name="Medium Grid 1 Accent 1" w:semiHidden="0" w:uiPriority="67" w:unhideWhenUsed="0"/>
+    <w:lsdException w:name="Medium Grid 2 Accent 1" w:semiHidden="0" w:uiPriority="68" w:unhideWhenUsed="0"/>
+    <w:lsdException w:name="Medium Grid 3 Accent 1" w:semiHidden="0" w:uiPriority="69" w:unhideWhenUsed="0"/>
+    <w:lsdException w:name="Dark List Accent 1" w:semiHidden="0" w:uiPriority="70" w:unhideWhenUsed="0"/>
+    <w:lsdException w:name="Colorful Shading Accent 1" w:semiHidden="0" w:uiPriority="71" w:unhideWhenUsed="0"/>
+    <w:lsdException w:name="Colorful List Accent 1" w:semiHidden="0" w:uiPriority="72" w:unhideWhenUsed="0"/>
+    <w:lsdException w:name="Colorful Grid Accent 1" w:semiHidden="0" w:uiPriority="73" w:unhideWhenUsed="0"/>
+    <w:lsdException w:name="Light Shading Accent 2" w:semiHidden="0" w:uiPriority="60" w:unhideWhenUsed="0"/>
+    <w:lsdException w:name="Light List Accent 2" w:semiHidden="0" w:uiPriority="61" w:unhideWhenUsed="0"/>
+    <w:lsdException w:name="Light Grid Accent 2" w:semiHidden="0" w:uiPriority="62" w:unhideWhenUsed="0"/>
+    <w:lsdException w:name="Medium Shading 1 Accent 2" w:semiHidden="0" w:uiPriority="63" w:unhideWhenUsed="0"/>
+    <w:lsdException w:name="Medium Shading 2 Accent 2" w:semiHidden="0" w:uiPriority="64" w:unhideWhenUsed="0"/>
+    <w:lsdException w:name="Medium List 1 Accent 2" w:semiHidden="0" w:uiPriority="65" w:unhideWhenUsed="0"/>
+    <w:lsdException w:name="Medium List 2 Accent 2" w:semiHidden="0" w:uiPriority="66" w:unhideWhenUsed="0"/>
+    <w:lsdException w:name="Medium Grid 1 Accent 2" w:semiHidden="0" w:uiPriority="67" w:unhideWhenUsed="0"/>
+    <w:lsdException w:name="Medium Grid 2 Accent 2" w:semiHidden="0" w:uiPriority="68" w:unhideWhenUsed="0"/>
+    <w:lsdException w:name="Medium Grid 3 Accent 2" w:semiHidden="0" w:uiPriority="69" w:unhideWhenUsed="0"/>
+    <w:lsdException w:name="Dark List Accent 2" w:semiHidden="0" w:uiPriority="70" w:unhideWhenUsed="0"/>
+    <w:lsdException w:name="Colorful Shading Accent 2" w:semiHidden="0" w:uiPriority="71" w:unhideWhenUsed="0"/>
+    <w:lsdException w:name="Colorful List Accent 2" w:semiHidden="0" w:uiPriority="72" w:unhideWhenUsed="0"/>
+    <w:lsdException w:name="Colorful Grid Accent 2" w:semiHidden="0" w:uiPriority="73" w:unhideWhenUsed="0"/>
+    <w:lsdException w:name="Light Shading Accent 3" w:semiHidden="0" w:uiPriority="60" w:unhideWhenUsed="0"/>
+    <w:lsdException w:name="Light List Accent 3" w:semiHidden="0" w:uiPriority="61" w:unhideWhenUsed="0"/>
+    <w:lsdException w:name="Light Grid Accent 3" w:semiHidden="0" w:uiPriority="62" w:unhideWhenUsed="0"/>
+    <w:lsdException w:name="Medium Shading 1 Accent 3" w:semiHidden="0" w:uiPriority="63" w:unhideWhenUsed="0"/>
+    <w:lsdException w:name="Medium Shading 2 Accent 3" w:semiHidden="0" w:uiPriority="64" w:unhideWhenUsed="0"/>
+    <w:lsdException w:name="Medium List 1 Accent 3" w:semiHidden="0" w:uiPriority="65" w:unhideWhenUsed="0"/>
+    <w:lsdException w:name="Medium List 2 Accent 3" w:semiHidden="0" w:uiPriority="66" w:unhideWhenUsed="0"/>
+    <w:lsdException w:name="Medium Grid 1 Accent 3" w:semiHidden="0" w:uiPriority="67" w:unhideWhenUsed="0"/>
+    <w:lsdException w:name="Medium Grid 2 Accent 3" w:semiHidden="0" w:uiPriority="68" w:unhideWhenUsed="0"/>
+    <w:lsdException w:name="Medium Grid 3 Accent 3" w:semiHidden="0" w:uiPriority="69" w:unhideWhenUsed="0"/>
+    <w:lsdException w:name="Dark List Accent 3" w:semiHidden="0" w:uiPriority="70" w:unhideWhenUsed="0"/>
+    <w:lsdException w:name="Colorful Shading Accent 3" w:semiHidden="0" w:uiPriority="71" w:unhideWhenUsed="0"/>
+    <w:lsdException w:name="Colorful List Accent 3" w:semiHidden="0" w:uiPriority="72" w:unhideWhenUsed="0"/>
+    <w:lsdException w:name="Colorful Grid Accent 3" w:semiHidden="0" w:uiPriority="73" w:unhideWhenUsed="0"/>
+    <w:lsdException w:name="Light Shading Accent 4" w:semiHidden="0" w:uiPriority="60" w:unhideWhenUsed="0"/>
+    <w:lsdException w:name="Light List Accent 4" w:semiHidden="0" w:uiPriority="61" w:unhideWhenUsed="0"/>
+    <w:lsdException w:name="Light Grid Accent 4" w:semiHidden="0" w:uiPriority="62" w:unhideWhenUsed="0"/>
+    <w:lsdException w:name="Medium Shading 1 Accent 4" w:semiHidden="0" w:uiPriority="63" w:unhideWhenUsed="0"/>
+    <w:lsdException w:name="Medium Shading 2 Accent 4" w:semiHidden="0" w:uiPriority="64" w:unhideWhenUsed="0"/>
+    <w:lsdException w:name="Medium List 1 Accent 4" w:semiHidden="0" w:uiPriority="65" w:unhideWhenUsed="0"/>
+    <w:lsdException w:name="Medium List 2 Accent 4" w:semiHidden="0" w:uiPriority="66" w:unhideWhenUsed="0"/>
+    <w:lsdException w:name="Medium Grid 1 Accent 4" w:semiHidden="0" w:uiPriority="67" w:unhideWhenUsed="0"/>
+    <w:lsdException w:name="Medium Grid 2 Accent 4" w:semiHidden="0" w:uiPriority="68" w:unhideWhenUsed="0"/>
+    <w:lsdException w:name="Medium Grid 3 Accent 4" w:semiHidden="0" w:uiPriority="69" w:unhideWhenUsed="0"/>
+    <w:lsdException w:name="Dark List Accent 4" w:semiHidden="0" w:uiPriority="70" w:unhideWhenUsed="0"/>
+    <w:lsdException w:name="Colorful Shading Accent 4" w:semiHidden="0" w:uiPriority="71" w:unhideWhenUsed="0"/>
+    <w:lsdException w:name="Colorful List Accent 4" w:semiHidden="0" w:uiPriority="72" w:unhideWhenUsed="0"/>
+    <w:lsdException w:name="Colorful Grid Accent 4" w:semiHidden="0" w:uiPriority="73" w:unhideWhenUsed="0"/>
+    <w:lsdException w:name="Light Shading Accent 5" w:semiHidden="0" w:uiPriority="60" w:unhideWhenUsed="0"/>
+    <w:lsdException w:name="Light List Accent 5" w:semiHidden="0" w:uiPriority="61" w:unhideWhenUsed="0"/>
+    <w:lsdException w:name="Light Grid Accent 5" w:semiHidden="0" w:uiPriority="62" w:unhideWhenUsed="0"/>
+    <w:lsdException w:name="Medium Shading 1 Accent 5" w:semiHidden="0" w:uiPriority="63" w:unhideWhenUsed="0"/>
+    <w:lsdException w:name="Medium Shading 2 Accent 5" w:semiHidden="0" w:uiPriority="64" w:unhideWhenUsed="0"/>
+    <w:lsdException w:name="Medium List 1 Accent 5" w:semiHidden="0" w:uiPriority="65" w:unhideWhenUsed="0"/>
+    <w:lsdException w:name="Medium List 2 Accent 5" w:semiHidden="0" w:uiPriority="66" w:unhideWhenUsed="0"/>
+    <w:lsdException w:name="Medium Grid 1 Accent 5" w:semiHidden="0" w:uiPriority="67" w:unhideWhenUsed="0"/>
+    <w:lsdException w:name="Medium Grid 2 Accent 5" w:semiHidden="0" w:uiPriority="68" w:unhideWhenUsed="0"/>
+    <w:lsdException w:name="Medium Grid 3 Accent 5" w:semiHidden="0" w:uiPriority="69" w:unhideWhenUsed="0"/>
+    <w:lsdException w:name="Dark List Accent 5" w:semiHidden="0" w:uiPriority="70" w:unhideWhenUsed="0"/>
+    <w:lsdException w:name="Colorful Shading Accent 5" w:semiHidden="0" w:uiPriority="71" w:unhideWhenUsed="0"/>
+    <w:lsdException w:name="Colorful List Accent 5" w:semiHidden="0" w:uiPriority="72" w:unhideWhenUsed="0"/>
+    <w:lsdException w:name="Colorful Grid Accent 5" w:semiHidden="0" w:uiPriority="73" w:unhideWhenUsed="0"/>
+    <w:lsdException w:name="Light Shading Accent 6" w:semiHidden="0" w:uiPriority="60" w:unhideWhenUsed="0"/>
+    <w:lsdException w:name="Light List Accent 6" w:semiHidden="0" w:uiPriority="61" w:unhideWhenUsed="0"/>
+    <w:lsdException w:name="Light Grid Accent 6" w:semiHidden="0" w:uiPriority="62" w:unhideWhenUsed="0"/>
+    <w:lsdException w:name="Medium Shading 1 Accent 6" w:semiHidden="0" w:uiPriority="63" w:unhideWhenUsed="0"/>
+    <w:lsdException w:name="Medium Shading 2 Accent 6" w:semiHidden="0" w:uiPriority="64" w:unhideWhenUsed="0"/>
+    <w:lsdException w:name="Medium List 1 Accent 6" w:semiHidden="0" w:uiPriority="65" w:unhideWhenUsed="0"/>
+    <w:lsdException w:name="Medium List 2 Accent 6" w:semiHidden="0" w:uiPriority="66" w:unhideWhenUsed="0"/>
+    <w:lsdException w:name="Medium Grid 1 Accent 6" w:semiHidden="0" w:uiPriority="67" w:unhideWhenUsed="0"/>
+    <w:lsdException w:name="Medium Grid 2 Accent 6" w:semiHidden="0" w:uiPriority="68" w:unhideWhenUsed="0"/>
+    <w:lsdException w:name="Medium Grid 3 Accent 6" w:semiHidden="0" w:uiPriority="69" w:unhideWhenUsed="0"/>
+    <w:lsdException w:name="Dark List Accent 6" w:semiHidden="0" w:uiPriority="70" w:unhideWhenUsed="0"/>
+    <w:lsdException w:name="Colorful Shading Accent 6" w:semiHidden="0" w:uiPriority="71" w:unhideWhenUsed="0"/>
+    <w:lsdException w:name="Colorful List Accent 6" w:semiHidden="0" w:uiPriority="72" w:unhideWhenUsed="0"/>
+    <w:lsdException w:name="Colorful Grid Accent 6" w:semiHidden="0" w:uiPriority="73" w:unhideWhenUsed="0"/>
+    <w:lsdException w:name="Subtle Emphasis" w:semiHidden="0" w:uiPriority="19" w:unhideWhenUsed="0" w:qFormat="1"/>
+    <w:lsdException w:name="Intense Emphasis" w:semiHidden="0" w:uiPriority="21" w:unhideWhenUsed="0" w:qFormat="1"/>
+    <w:lsdException w:name="Subtle Reference" w:semiHidden="0" w:uiPriority="31" w:unhideWhenUsed="0" w:qFormat="1"/>
+    <w:lsdException w:name="Intense Reference" w:semiHidden="0" w:uiPriority="32" w:unhideWhenUsed="0" w:qFormat="1"/>
+    <w:lsdException w:name="Book Title" w:semiHidden="0" w:uiPriority="33" w:unhideWhenUsed="0" w:qFormat="1"/>
+    <w:lsdException w:name="Bibliography" w:uiPriority="37"/>
+    <w:lsdException w:name="TOC Heading" w:uiPriority="39" w:qFormat="1"/>
+  </w:latentStyles>
+  <w:style w:type="paragraph" w:default="1" w:styleId="Normal">
+    <w:name w:val="Normal"/>
+    <w:qFormat/>
+    <w:pPr>
+      <w:spacing w:after="160" w:line="259" w:lineRule="auto"/>
+    </w:pPr>
+    <w:rPr>
+      <w:rFonts w:asciiTheme="minorHAnsi" w:eastAsiaTheme="minorHAnsi" w:hAnsiTheme="minorHAnsi" w:cstheme="minorBidi"/>
+      <w:sz w:val="22"/>
+      <w:szCs w:val="22"/>
+    </w:rPr>
+  </w:style>
+  <w:style w:type="paragraph" w:styleId="Heading1">
+    <w:name w:val="heading 1"/>
+    <w:basedOn w:val="Normal"/>
+    <w:next w:val="Normal"/>
+    <w:qFormat/>
+    <w:pPr>
+      <w:keepNext/>
+      <w:keepLines/>
+      <w:spacing w:before="340" w:after="330" w:line="578" w:lineRule="auto"/>
+      <w:outlineLvl w:val="0"/>
+    </w:pPr>
+    <w:rPr>
+      <w:b/>
+      <w:bCs/>
+      <w:kern w:val="44"/>
+      <w:sz w:val="44"/>
+      <w:szCs w:val="44"/>
+    </w:rPr>
+  </w:style>
+  <w:style w:type="paragraph" w:styleId="Heading2">
+    <w:name w:val="heading 2"/>
+    <w:basedOn w:val="Normal"/>
+    <w:next w:val="Normal"/>
+    <w:uiPriority w:val="9"/>
+    <w:unhideWhenUsed/>
+    <w:qFormat/>
+    <w:pPr>
+      <w:keepNext/>
+      <w:keepLines/>
+      <w:spacing w:before="40" w:after="0"/>
+      <w:outlineLvl w:val="1"/>
+    </w:pPr>
+    <w:rPr>
+      <w:rFonts w:asciiTheme="majorHAnsi" w:eastAsiaTheme="majorEastAsia" w:hAnsiTheme="majorHAnsi" w:cstheme="majorBidi"/>
+      <w:color w:val="2E74B5" w:themeColor="accent1" w:themeShade="BF"/>
+      <w:sz w:val="26"/>
+      <w:szCs w:val="26"/>
+    </w:rPr>
+  </w:style>
+  <w:style w:type="paragraph" w:styleId="Heading3">
+    <w:name w:val="heading 3"/>
+    <w:basedOn w:val="Normal"/>
+    <w:next w:val="Normal"/>
+    <w:unhideWhenUsed/>
+    <w:qFormat/>
+    <w:pPr>
+      <w:keepNext/>
+      <w:keepLines/>
+      <w:spacing w:before="260" w:after="260" w:line="416" w:lineRule="auto"/>
+      <w:outlineLvl w:val="2"/>
+    </w:pPr>
+    <w:rPr>
+      <w:b/>
+      <w:bCs/>
+      <w:sz w:val="32"/>
+      <w:szCs w:val="32"/>
+    </w:rPr>
+  </w:style>
+  <w:style w:type="character" w:default="1" w:styleId="DefaultParagraphFont">
+    <w:name w:val="Default Paragraph Font"/>
+    <w:uiPriority w:val="1"/>
+    <w:semiHidden/>
+    <w:unhideWhenUsed/>
+  </w:style>
+  <w:style w:type="table" w:default="1" w:styleId="TableNormal">
+    <w:name w:val="Normal Table"/>
+    <w:uiPriority w:val="99"/>
+    <w:semiHidden/>
+    <w:unhideWhenUsed/>
+    <w:tblPr>
+      <w:tblInd w:w="0" w:type="dxa"/>
+      <w:tblCellMar>
+        <w:top w:w="0" w:type="dxa"/>
+        <w:left w:w="108" w:type="dxa"/>
+        <w:bottom w:w="0" w:type="dxa"/>
+        <w:right w:w="108" w:type="dxa"/>
+      </w:tblCellMar>
+    </w:tblPr>
+  </w:style>
+  <w:style w:type="numbering" w:default="1" w:styleId="NoList">
+    <w:name w:val="No List"/>
+    <w:uiPriority w:val="99"/>
+    <w:semiHidden/>
+    <w:unhideWhenUsed/>
+  </w:style>
+  <w:style w:type="paragraph" w:styleId="Footer">
+    <w:name w:val="footer"/>
+    <w:basedOn w:val="Normal"/>
+    <w:qFormat/>
+    <w:pPr>
+      <w:tabs>
+        <w:tab w:val="center" w:pos="4153"/>
+        <w:tab w:val="right" w:pos="8306"/>
+      </w:tabs>
+      <w:snapToGrid w:val="0"/>
+    </w:pPr>
+    <w:rPr>
+      <w:sz w:val="18"/>
+      <w:szCs w:val="18"/>
+    </w:rPr>
+  </w:style>
+  <w:style w:type="character" w:styleId="FootnoteReference">
+    <w:name w:val="footnote reference"/>
+    <w:basedOn w:val="DefaultParagraphFont"/>
+    <w:qFormat/>
+    <w:rPr>
+      <w:vertAlign w:val="superscript"/>
+    </w:rPr>
+  </w:style>
+  <w:style w:type="paragraph" w:styleId="FootnoteText">
+    <w:name w:val="footnote text"/>
+    <w:basedOn w:val="Normal"/>
+    <w:qFormat/>
+    <w:pPr>
+      <w:snapToGrid w:val="0"/>
+    </w:pPr>
+    <w:rPr>
+      <w:sz w:val="18"/>
+      <w:szCs w:val="18"/>
+    </w:rPr>
+  </w:style>
+  <w:style w:type="paragraph" w:styleId="Header">
+    <w:name w:val="header"/>
+    <w:basedOn w:val="Normal"/>
+    <w:qFormat/>
+    <w:pPr>
+      <w:tabs>
+        <w:tab w:val="center" w:pos="4153"/>
+        <w:tab w:val="right" w:pos="8306"/>
+      </w:tabs>
+      <w:snapToGrid w:val="0"/>
+    </w:pPr>
+    <w:rPr>
+      <w:sz w:val="18"/>
+      <w:szCs w:val="18"/>
+    </w:rPr>
+  </w:style>
+  <w:style w:type="paragraph" w:styleId="HTMLPreformatted">
+    <w:name w:val="HTML Preformatted"/>
+    <w:qFormat/>
+    <w:pPr>
+      <w:tabs>
+        <w:tab w:val="left" w:pos="916"/>
+        <w:tab w:val="left" w:pos="1832"/>
+        <w:tab w:val="left" w:pos="2748"/>
+        <w:tab w:val="left" w:pos="3664"/>
+        <w:tab w:val="left" w:pos="4580"/>
+        <w:tab w:val="left" w:pos="5496"/>
+        <w:tab w:val="left" w:pos="6412"/>
+        <w:tab w:val="left" w:pos="7328"/>
+        <w:tab w:val="left" w:pos="8244"/>
+        <w:tab w:val="left" w:pos="9160"/>
+        <w:tab w:val="left" w:pos="10076"/>
+        <w:tab w:val="left" w:pos="10992"/>
+        <w:tab w:val="left" w:pos="11908"/>
+        <w:tab w:val="left" w:pos="12824"/>
+        <w:tab w:val="left" w:pos="13740"/>
+        <w:tab w:val="left" w:pos="14656"/>
+      </w:tabs>
+    </w:pPr>
+    <w:rPr>
+      <w:rFonts w:ascii="宋体" w:hAnsi="宋体" w:hint="eastAsia"/>
+      <w:sz w:val="24"/>
+      <w:szCs w:val="24"/>
+      <w:lang w:eastAsia="zh-CN"/>
+    </w:rPr>
+  </w:style>
+  <w:style w:type="character" w:styleId="Hyperlink">
+    <w:name w:val="Hyperlink"/>
+    <w:basedOn w:val="DefaultParagraphFont"/>
+    <w:qFormat/>
+    <w:rPr>
+      <w:color w:val="0000FF"/>
+      <w:u w:val="single"/>
+    </w:rPr>
+  </w:style>
+  <w:style w:type="paragraph" w:styleId="NormalWeb">
+    <w:name w:val="Normal (Web)"/>
+    <w:qFormat/>
+    <w:pPr>
+      <w:spacing w:beforeAutospacing="1" w:afterAutospacing="1"/>
+    </w:pPr>
+    <w:rPr>
+      <w:sz w:val="24"/>
+      <w:szCs w:val="24"/>
+      <w:lang w:eastAsia="zh-CN"/>
+    </w:rPr>
+  </w:style>
+  <w:style w:type="character" w:customStyle="1" w:styleId="markedcontent">
+    <w:name w:val="markedcontent"/>
+    <w:basedOn w:val="DefaultParagraphFont"/>
+    <w:qFormat/>
+  </w:style>
+</w:styles>
+</file>
+
+<file path=word/stylesWithEffects.xml><?xml version="1.0" encoding="utf-8"?>
+<w:styles xmlns:wpc="http://schemas.microsoft.com/office/word/2010/wordprocessingCanvas" xmlns:mo="http://schemas.microsoft.com/office/mac/office/2008/main" xmlns:mc="http://schemas.openxmlformats.org/markup-compatibility/2006" xmlns:mv="urn:schemas-microsoft-com:mac:vml" xmlns:o="urn:schemas-microsoft-com:office:office" xmlns:r="http://schemas.openxmlformats.org/officeDocument/2006/relationships" xmlns:m="http://schemas.openxmlformats.org/officeDocument/2006/math" xmlns:v="urn:schemas-microsoft-com:vml" xmlns:wp14="http://schemas.microsoft.com/office/word/2010/wordprocessingDrawing" xmlns:wp="http://schemas.openxmlformats.org/drawingml/2006/wordprocessingDrawing" xmlns:w10="urn:schemas-microsoft-com:office:word" xmlns:w="http://schemas.openxmlformats.org/wordprocessingml/2006/main" xmlns:w14="http://schemas.microsoft.com/office/word/2010/wordml" xmlns:wpg="http://schemas.microsoft.com/office/word/2010/wordprocessingGroup" xmlns:wpi="http://schemas.microsoft.com/office/word/2010/wordprocessingInk" xmlns:wne="http://schemas.microsoft.com/office/word/2006/wordml" xmlns:wps="http://schemas.microsoft.com/office/word/2010/wordprocessingShape" mc:Ignorable="w14 wp14">
+  <w:docDefaults>
+    <w:rPrDefault>
+      <w:rPr>
+        <w:rFonts w:ascii="Times New Roman" w:eastAsia="宋体" w:hAnsi="Times New Roman" w:cs="Times New Roman"/>
+        <w:lang w:val="en-US" w:eastAsia="en-US" w:bidi="ar-SA"/>
+      </w:rPr>
+    </w:rPrDefault>
+    <w:pPrDefault/>
+  </w:docDefaults>
+  <w:latentStyles w:defLockedState="0" w:defUIPriority="0" w:defSemiHidden="1" w:defUnhideWhenUsed="1" w:defQFormat="0" w:count="276">
+    <w:lsdException w:name="Normal" w:semiHidden="0" w:unhideWhenUsed="0" w:qFormat="1"/>
+    <w:lsdException w:name="heading 1" w:semiHidden="0" w:unhideWhenUsed="0" w:qFormat="1"/>
+    <w:lsdException w:name="heading 2" w:semiHidden="0" w:uiPriority="9" w:qFormat="1"/>
+    <w:lsdException w:name="heading 3" w:semiHidden="0" w:qFormat="1"/>
+    <w:lsdException w:name="heading 4" w:qFormat="1"/>
+    <w:lsdException w:name="heading 5" w:qFormat="1"/>
+    <w:lsdException w:name="heading 6" w:qFormat="1"/>
+    <w:lsdException w:name="heading 7" w:qFormat="1"/>
+    <w:lsdException w:name="heading 8" w:qFormat="1"/>
+    <w:lsdException w:name="heading 9" w:qFormat="1"/>
+    <w:lsdException w:name="index 1" w:semiHidden="0" w:unhideWhenUsed="0"/>
+    <w:lsdException w:name="footnote text" w:qFormat="1"/>
+    <w:lsdException w:name="header" w:qFormat="1"/>
+    <w:lsdException w:name="footer" w:qFormat="1"/>
+    <w:lsdException w:name="caption" w:qFormat="1"/>
+    <w:lsdException w:name="footnote reference" w:qFormat="1"/>
+    <w:lsdException w:name="List 5" w:semiHidden="0" w:unhideWhenUsed="0"/>
+    <w:lsdException w:name="List Bullet 4" w:semiHidden="0" w:unhideWhenUsed="0"/>
+    <w:lsdException w:name="List Bullet 5" w:semiHidden="0" w:unhideWhenUsed="0"/>
+    <w:lsdException w:name="Title" w:semiHidden="0" w:unhideWhenUsed="0" w:qFormat="1"/>
+    <w:lsdException w:name="Subtitle" w:semiHidden="0" w:unhideWhenUsed="0" w:qFormat="1"/>
+    <w:lsdException w:name="Body Text First Indent 2" w:semiHidden="0" w:unhideWhenUsed="0"/>
+    <w:lsdException w:name="Note Heading" w:semiHidden="0" w:unhideWhenUsed="0"/>
+    <w:lsdException w:name="Body Text 2" w:semiHidden="0" w:unhideWhenUsed="0"/>
+    <w:lsdException w:name="Body Text 3" w:semiHidden="0" w:unhideWhenUsed="0"/>
+    <w:lsdException w:name="Hyperlink" w:qFormat="1"/>
+    <w:lsdException w:name="Strong" w:semiHidden="0" w:unhideWhenUsed="0" w:qFormat="1"/>
+    <w:lsdException w:name="Emphasis" w:semiHidden="0" w:unhideWhenUsed="0" w:qFormat="1"/>
+    <w:lsdException w:name="HTML Top of Form" w:uiPriority="99"/>
+    <w:lsdException w:name="HTML Bottom of Form" w:uiPriority="99"/>
+    <w:lsdException w:name="Normal (Web)" w:qFormat="1"/>
+    <w:lsdException w:name="HTML Preformatted" w:qFormat="1"/>
+    <w:lsdException w:name="Normal Table" w:qFormat="1"/>
+    <w:lsdException w:name="No List" w:uiPriority="99"/>
+    <w:lsdException w:name="Outline List 1" w:uiPriority="99"/>
+    <w:lsdException w:name="Outline List 2" w:uiPriority="99"/>
+    <w:lsdException w:name="Outline List 3" w:uiPriority="99"/>
+    <w:lsdException w:name="Table Grid" w:semiHidden="0" w:unhideWhenUsed="0"/>
+    <w:lsdException w:name="Note Level 1" w:semiHidden="0" w:unhideWhenUsed="0"/>
+    <w:lsdException w:name="Note Level 2" w:semiHidden="0" w:unhideWhenUsed="0"/>
+    <w:lsdException w:name="Note Level 3" w:semiHidden="0" w:unhideWhenUsed="0"/>
+    <w:lsdException w:name="Note Level 4" w:semiHidden="0" w:unhideWhenUsed="0"/>
+    <w:lsdException w:name="Note Level 5" w:semiHidden="0" w:unhideWhenUsed="0"/>
+    <w:lsdException w:name="Note Level 6" w:semiHidden="0" w:unhideWhenUsed="0"/>
+    <w:lsdException w:name="Note Level 7" w:semiHidden="0" w:unhideWhenUsed="0"/>
+    <w:lsdException w:name="Note Level 8" w:semiHidden="0" w:unhideWhenUsed="0"/>
+    <w:lsdException w:name="Note Level 9" w:semiHidden="0" w:unhideWhenUsed="0"/>
+    <w:lsdException w:name="Placeholder Text" w:uiPriority="99"/>
+    <w:lsdException w:name="No Spacing" w:uiPriority="99"/>
+    <w:lsdException w:name="Light Shading" w:semiHidden="0" w:uiPriority="60" w:unhideWhenUsed="0"/>
+    <w:lsdException w:name="Light List" w:semiHidden="0" w:uiPriority="61" w:unhideWhenUsed="0"/>
+    <w:lsdException w:name="Light Grid" w:semiHidden="0" w:uiPriority="62" w:unhideWhenUsed="0"/>
+    <w:lsdException w:name="Medium Shading 1" w:semiHidden="0" w:uiPriority="63" w:unhideWhenUsed="0"/>
+    <w:lsdException w:name="Medium Shading 2" w:semiHidden="0" w:uiPriority="64" w:unhideWhenUsed="0"/>
+    <w:lsdException w:name="Medium List 1" w:semiHidden="0" w:uiPriority="65" w:unhideWhenUsed="0"/>
+    <w:lsdException w:name="Medium List 2" w:semiHidden="0" w:uiPriority="66" w:unhideWhenUsed="0"/>
+    <w:lsdException w:name="Medium Grid 1" w:semiHidden="0" w:uiPriority="67" w:unhideWhenUsed="0"/>
+    <w:lsdException w:name="Medium Grid 2" w:semiHidden="0" w:uiPriority="68" w:unhideWhenUsed="0"/>
+    <w:lsdException w:name="Medium Grid 3" w:semiHidden="0" w:uiPriority="69" w:unhideWhenUsed="0"/>
+    <w:lsdException w:name="Dark List" w:semiHidden="0" w:uiPriority="70" w:unhideWhenUsed="0"/>
+    <w:lsdException w:name="Colorful Shading" w:semiHidden="0" w:uiPriority="71" w:unhideWhenUsed="0"/>
+    <w:lsdException w:name="Colorful List" w:semiHidden="0" w:uiPriority="72" w:unhideWhenUsed="0"/>
+    <w:lsdException w:name="Colorful Grid" w:semiHidden="0" w:uiPriority="73" w:unhideWhenUsed="0"/>
+    <w:lsdException w:name="Light Shading Accent 1" w:semiHidden="0" w:uiPriority="60" w:unhideWhenUsed="0"/>
+    <w:lsdException w:name="Light List Accent 1" w:semiHidden="0" w:uiPriority="61" w:unhideWhenUsed="0"/>
+    <w:lsdException w:name="Light Grid Accent 1" w:semiHidden="0" w:uiPriority="62" w:unhideWhenUsed="0"/>
+    <w:lsdException w:name="Medium Shading 1 Accent 1" w:semiHidden="0" w:uiPriority="63" w:unhideWhenUsed="0"/>
+    <w:lsdException w:name="Medium Shading 2 Accent 1" w:semiHidden="0" w:uiPriority="64" w:unhideWhenUsed="0"/>
+    <w:lsdException w:name="Medium List 1 Accent 1" w:semiHidden="0" w:uiPriority="65" w:unhideWhenUsed="0"/>
+    <w:lsdException w:name="Revision" w:uiPriority="99"/>
+    <w:lsdException w:name="List Paragraph" w:uiPriority="99"/>
+    <w:lsdException w:name="Quote" w:uiPriority="99"/>
+    <w:lsdException w:name="Intense Quote" w:uiPriority="99"/>
+    <w:lsdException w:name="Medium List 2 Accent 1" w:semiHidden="0" w:uiPriority="66" w:unhideWhenUsed="0"/>
+    <w:lsdException w:name="Medium Grid 1 Accent 1" w:semiHidden="0" w:uiPriority="67" w:unhideWhenUsed="0"/>
+    <w:lsdException w:name="Medium Grid 2 Accent 1" w:semiHidden="0" w:uiPriority="68" w:unhideWhenUsed="0"/>
+    <w:lsdException w:name="Medium Grid 3 Accent 1" w:semiHidden="0" w:uiPriority="69" w:unhideWhenUsed="0"/>
+    <w:lsdException w:name="Dark List Accent 1" w:semiHidden="0" w:uiPriority="70" w:unhideWhenUsed="0"/>
+    <w:lsdException w:name="Colorful Shading Accent 1" w:semiHidden="0" w:uiPriority="71" w:unhideWhenUsed="0"/>
+    <w:lsdException w:name="Colorful List Accent 1" w:semiHidden="0" w:uiPriority="72" w:unhideWhenUsed="0"/>
+    <w:lsdException w:name="Colorful Grid Accent 1" w:semiHidden="0" w:uiPriority="73" w:unhideWhenUsed="0"/>
+    <w:lsdException w:name="Light Shading Accent 2" w:semiHidden="0" w:uiPriority="60" w:unhideWhenUsed="0"/>
+    <w:lsdException w:name="Light List Accent 2" w:semiHidden="0" w:uiPriority="61" w:unhideWhenUsed="0"/>
+    <w:lsdException w:name="Light Grid Accent 2" w:semiHidden="0" w:uiPriority="62" w:unhideWhenUsed="0"/>
+    <w:lsdException w:name="Medium Shading 1 Accent 2" w:semiHidden="0" w:uiPriority="63" w:unhideWhenUsed="0"/>
+    <w:lsdException w:name="Medium Shading 2 Accent 2" w:semiHidden="0" w:uiPriority="64" w:unhideWhenUsed="0"/>
+    <w:lsdException w:name="Medium List 1 Accent 2" w:semiHidden="0" w:uiPriority="65" w:unhideWhenUsed="0"/>
+    <w:lsdException w:name="Medium List 2 Accent 2" w:semiHidden="0" w:uiPriority="66" w:unhideWhenUsed="0"/>
+    <w:lsdException w:name="Medium Grid 1 Accent 2" w:semiHidden="0" w:uiPriority="67" w:unhideWhenUsed="0"/>
+    <w:lsdException w:name="Medium Grid 2 Accent 2" w:semiHidden="0" w:uiPriority="68" w:unhideWhenUsed="0"/>
+    <w:lsdException w:name="Medium Grid 3 Accent 2" w:semiHidden="0" w:uiPriority="69" w:unhideWhenUsed="0"/>
+    <w:lsdException w:name="Dark List Accent 2" w:semiHidden="0" w:uiPriority="70" w:unhideWhenUsed="0"/>
+    <w:lsdException w:name="Colorful Shading Accent 2" w:semiHidden="0" w:uiPriority="71" w:unhideWhenUsed="0"/>
+    <w:lsdException w:name="Colorful List Accent 2" w:semiHidden="0" w:uiPriority="72" w:unhideWhenUsed="0"/>
+    <w:lsdException w:name="Colorful Grid Accent 2" w:semiHidden="0" w:uiPriority="73" w:unhideWhenUsed="0"/>
+    <w:lsdException w:name="Light Shading Accent 3" w:semiHidden="0" w:uiPriority="60" w:unhideWhenUsed="0"/>
+    <w:lsdException w:name="Light List Accent 3" w:semiHidden="0" w:uiPriority="61" w:unhideWhenUsed="0"/>
+    <w:lsdException w:name="Light Grid Accent 3" w:semiHidden="0" w:uiPriority="62" w:unhideWhenUsed="0"/>
+    <w:lsdException w:name="Medium Shading 1 Accent 3" w:semiHidden="0" w:uiPriority="63" w:unhideWhenUsed="0"/>
+    <w:lsdException w:name="Medium Shading 2 Accent 3" w:semiHidden="0" w:uiPriority="64" w:unhideWhenUsed="0"/>
+    <w:lsdException w:name="Medium List 1 Accent 3" w:semiHidden="0" w:uiPriority="65" w:unhideWhenUsed="0"/>
+    <w:lsdException w:name="Medium List 2 Accent 3" w:semiHidden="0" w:uiPriority="66" w:unhideWhenUsed="0"/>
+    <w:lsdException w:name="Medium Grid 1 Accent 3" w:semiHidden="0" w:uiPriority="67" w:unhideWhenUsed="0"/>
+    <w:lsdException w:name="Medium Grid 2 Accent 3" w:semiHidden="0" w:uiPriority="68" w:unhideWhenUsed="0"/>
+    <w:lsdException w:name="Medium Grid 3 Accent 3" w:semiHidden="0" w:uiPriority="69" w:unhideWhenUsed="0"/>
+    <w:lsdException w:name="Dark List Accent 3" w:semiHidden="0" w:uiPriority="70" w:unhideWhenUsed="0"/>
+    <w:lsdException w:name="Colorful Shading Accent 3" w:semiHidden="0" w:uiPriority="71" w:unhideWhenUsed="0"/>
+    <w:lsdException w:name="Colorful List Accent 3" w:semiHidden="0" w:uiPriority="72" w:unhideWhenUsed="0"/>
+    <w:lsdException w:name="Colorful Grid Accent 3" w:semiHidden="0" w:uiPriority="73" w:unhideWhenUsed="0"/>
+    <w:lsdException w:name="Light Shading Accent 4" w:semiHidden="0" w:uiPriority="60" w:unhideWhenUsed="0"/>
+    <w:lsdException w:name="Light List Accent 4" w:semiHidden="0" w:uiPriority="61" w:unhideWhenUsed="0"/>
+    <w:lsdException w:name="Light Grid Accent 4" w:semiHidden="0" w:uiPriority="62" w:unhideWhenUsed="0"/>
+    <w:lsdException w:name="Medium Shading 1 Accent 4" w:semiHidden="0" w:uiPriority="63" w:unhideWhenUsed="0"/>
+    <w:lsdException w:name="Medium Shading 2 Accent 4" w:semiHidden="0" w:uiPriority="64" w:unhideWhenUsed="0"/>
+    <w:lsdException w:name="Medium List 1 Accent 4" w:semiHidden="0" w:uiPriority="65" w:unhideWhenUsed="0"/>
+    <w:lsdException w:name="Medium List 2 Accent 4" w:semiHidden="0" w:uiPriority="66" w:unhideWhenUsed="0"/>
+    <w:lsdException w:name="Medium Grid 1 Accent 4" w:semiHidden="0" w:uiPriority="67" w:unhideWhenUsed="0"/>
+    <w:lsdException w:name="Medium Grid 2 Accent 4" w:semiHidden="0" w:uiPriority="68" w:unhideWhenUsed="0"/>
+    <w:lsdException w:name="Medium Grid 3 Accent 4" w:semiHidden="0" w:uiPriority="69" w:unhideWhenUsed="0"/>
+    <w:lsdException w:name="Dark List Accent 4" w:semiHidden="0" w:uiPriority="70" w:unhideWhenUsed="0"/>
+    <w:lsdException w:name="Colorful Shading Accent 4" w:semiHidden="0" w:uiPriority="71" w:unhideWhenUsed="0"/>
+    <w:lsdException w:name="Colorful List Accent 4" w:semiHidden="0" w:uiPriority="72" w:unhideWhenUsed="0"/>
+    <w:lsdException w:name="Colorful Grid Accent 4" w:semiHidden="0" w:uiPriority="73" w:unhideWhenUsed="0"/>
+    <w:lsdException w:name="Light Shading Accent 5" w:semiHidden="0" w:uiPriority="60" w:unhideWhenUsed="0"/>
+    <w:lsdException w:name="Light List Accent 5" w:semiHidden="0" w:uiPriority="61" w:unhideWhenUsed="0"/>
+    <w:lsdException w:name="Light Grid Accent 5" w:semiHidden="0" w:uiPriority="62" w:unhideWhenUsed="0"/>
+    <w:lsdException w:name="Medium Shading 1 Accent 5" w:semiHidden="0" w:uiPriority="63" w:unhideWhenUsed="0"/>
+    <w:lsdException w:name="Medium Shading 2 Accent 5" w:semiHidden="0" w:uiPriority="64" w:unhideWhenUsed="0"/>
+    <w:lsdException w:name="Medium List 1 Accent 5" w:semiHidden="0" w:uiPriority="65" w:unhideWhenUsed="0"/>
+    <w:lsdException w:name="Medium List 2 Accent 5" w:semiHidden="0" w:uiPriority="66" w:unhideWhenUsed="0"/>
+    <w:lsdException w:name="Medium Grid 1 Accent 5" w:semiHidden="0" w:uiPriority="67" w:unhideWhenUsed="0"/>
+    <w:lsdException w:name="Medium Grid 2 Accent 5" w:semiHidden="0" w:uiPriority="68" w:unhideWhenUsed="0"/>
+    <w:lsdException w:name="Medium Grid 3 Accent 5" w:semiHidden="0" w:uiPriority="69" w:unhideWhenUsed="0"/>
+    <w:lsdException w:name="Dark List Accent 5" w:semiHidden="0" w:uiPriority="70" w:unhideWhenUsed="0"/>
+    <w:lsdException w:name="Colorful Shading Accent 5" w:semiHidden="0" w:uiPriority="71" w:unhideWhenUsed="0"/>
+    <w:lsdException w:name="Colorful List Accent 5" w:semiHidden="0" w:uiPriority="72" w:unhideWhenUsed="0"/>
+    <w:lsdException w:name="Colorful Grid Accent 5" w:semiHidden="0" w:uiPriority="73" w:unhideWhenUsed="0"/>
+    <w:lsdException w:name="Light Shading Accent 6" w:semiHidden="0" w:uiPriority="60" w:unhideWhenUsed="0"/>
+    <w:lsdException w:name="Light List Accent 6" w:semiHidden="0" w:uiPriority="61" w:unhideWhenUsed="0"/>
+    <w:lsdException w:name="Light Grid Accent 6" w:semiHidden="0" w:uiPriority="62" w:unhideWhenUsed="0"/>
+    <w:lsdException w:name="Medium Shading 1 Accent 6" w:semiHidden="0" w:uiPriority="63" w:unhideWhenUsed="0"/>
+    <w:lsdException w:name="Medium Shading 2 Accent 6" w:semiHidden="0" w:uiPriority="64" w:unhideWhenUsed="0"/>
+    <w:lsdException w:name="Medium List 1 Accent 6" w:semiHidden="0" w:uiPriority="65" w:unhideWhenUsed="0"/>
+    <w:lsdException w:name="Medium List 2 Accent 6" w:semiHidden="0" w:uiPriority="66" w:unhideWhenUsed="0"/>
+    <w:lsdException w:name="Medium Grid 1 Accent 6" w:semiHidden="0" w:uiPriority="67" w:unhideWhenUsed="0"/>
+    <w:lsdException w:name="Medium Grid 2 Accent 6" w:semiHidden="0" w:uiPriority="68" w:unhideWhenUsed="0"/>
+    <w:lsdException w:name="Medium Grid 3 Accent 6" w:semiHidden="0" w:uiPriority="69" w:unhideWhenUsed="0"/>
+    <w:lsdException w:name="Dark List Accent 6" w:semiHidden="0" w:uiPriority="70" w:unhideWhenUsed="0"/>
+    <w:lsdException w:name="Colorful Shading Accent 6" w:semiHidden="0" w:uiPriority="71" w:unhideWhenUsed="0"/>
+    <w:lsdException w:name="Colorful List Accent 6" w:semiHidden="0" w:uiPriority="72" w:unhideWhenUsed="0"/>
+    <w:lsdException w:name="Colorful Grid Accent 6" w:semiHidden="0" w:uiPriority="73" w:unhideWhenUsed="0"/>
+    <w:lsdException w:name="Subtle Emphasis" w:semiHidden="0" w:uiPriority="19" w:unhideWhenUsed="0" w:qFormat="1"/>
+    <w:lsdException w:name="Intense Emphasis" w:semiHidden="0" w:uiPriority="21" w:unhideWhenUsed="0" w:qFormat="1"/>
+    <w:lsdException w:name="Subtle Reference" w:semiHidden="0" w:uiPriority="31" w:unhideWhenUsed="0" w:qFormat="1"/>
+    <w:lsdException w:name="Intense Reference" w:semiHidden="0" w:uiPriority="32" w:unhideWhenUsed="0" w:qFormat="1"/>
+    <w:lsdException w:name="Book Title" w:semiHidden="0" w:uiPriority="33" w:unhideWhenUsed="0" w:qFormat="1"/>
+    <w:lsdException w:name="Bibliography" w:uiPriority="37"/>
+    <w:lsdException w:name="TOC Heading" w:uiPriority="39" w:qFormat="1"/>
   </w:latentStyles>
   <w:style w:type="paragraph" w:default="1" w:styleId="Normal">
     <w:name w:val="Normal"/>

--- a/Group 8 Report1.docx
+++ b/Group 8 Report1.docx
@@ -1,6 +1,6 @@
 
 <file path=word/document.xml><?xml version="1.0" encoding="utf-8"?>
-<w:document xmlns:wpc="http://schemas.microsoft.com/office/word/2010/wordprocessingCanvas" xmlns:mo="http://schemas.microsoft.com/office/mac/office/2008/main" xmlns:mc="http://schemas.openxmlformats.org/markup-compatibility/2006" xmlns:mv="urn:schemas-microsoft-com:mac:vml" xmlns:o="urn:schemas-microsoft-com:office:office" xmlns:r="http://schemas.openxmlformats.org/officeDocument/2006/relationships" xmlns:m="http://schemas.openxmlformats.org/officeDocument/2006/math" xmlns:v="urn:schemas-microsoft-com:vml" xmlns:wp14="http://schemas.microsoft.com/office/word/2010/wordprocessingDrawing" xmlns:wp="http://schemas.openxmlformats.org/drawingml/2006/wordprocessingDrawing" xmlns:w10="urn:schemas-microsoft-com:office:word" xmlns:w="http://schemas.openxmlformats.org/wordprocessingml/2006/main" xmlns:w14="http://schemas.microsoft.com/office/word/2010/wordml" xmlns:wpg="http://schemas.microsoft.com/office/word/2010/wordprocessingGroup" xmlns:wpi="http://schemas.microsoft.com/office/word/2010/wordprocessingInk" xmlns:wne="http://schemas.microsoft.com/office/word/2006/wordml" xmlns:wps="http://schemas.microsoft.com/office/word/2010/wordprocessingShape" mc:Ignorable="w14 wp14">
+<w:document xmlns:wpc="http://schemas.microsoft.com/office/word/2010/wordprocessingCanvas" xmlns:cx="http://schemas.microsoft.com/office/drawing/2014/chartex" xmlns:cx1="http://schemas.microsoft.com/office/drawing/2015/9/8/chartex" xmlns:cx2="http://schemas.microsoft.com/office/drawing/2015/10/21/chartex" xmlns:cx3="http://schemas.microsoft.com/office/drawing/2016/5/9/chartex" xmlns:cx4="http://schemas.microsoft.com/office/drawing/2016/5/10/chartex" xmlns:cx5="http://schemas.microsoft.com/office/drawing/2016/5/11/chartex" xmlns:cx6="http://schemas.microsoft.com/office/drawing/2016/5/12/chartex" xmlns:cx7="http://schemas.microsoft.com/office/drawing/2016/5/13/chartex" xmlns:cx8="http://schemas.microsoft.com/office/drawing/2016/5/14/chartex" xmlns:mc="http://schemas.openxmlformats.org/markup-compatibility/2006" xmlns:aink="http://schemas.microsoft.com/office/drawing/2016/ink" xmlns:am3d="http://schemas.microsoft.com/office/drawing/2017/model3d" xmlns:o="urn:schemas-microsoft-com:office:office" xmlns:r="http://schemas.openxmlformats.org/officeDocument/2006/relationships" xmlns:m="http://schemas.openxmlformats.org/officeDocument/2006/math" xmlns:v="urn:schemas-microsoft-com:vml" xmlns:wp14="http://schemas.microsoft.com/office/word/2010/wordprocessingDrawing" xmlns:wp="http://schemas.openxmlformats.org/drawingml/2006/wordprocessingDrawing" xmlns:w10="urn:schemas-microsoft-com:office:word" xmlns:w="http://schemas.openxmlformats.org/wordprocessingml/2006/main" xmlns:w14="http://schemas.microsoft.com/office/word/2010/wordml" xmlns:w15="http://schemas.microsoft.com/office/word/2012/wordml" xmlns:w16cex="http://schemas.microsoft.com/office/word/2018/wordml/cex" xmlns:w16cid="http://schemas.microsoft.com/office/word/2016/wordml/cid" xmlns:w16="http://schemas.microsoft.com/office/word/2018/wordml" xmlns:w16sdtdh="http://schemas.microsoft.com/office/word/2020/wordml/sdtdatahash" xmlns:w16se="http://schemas.microsoft.com/office/word/2015/wordml/symex" xmlns:wpg="http://schemas.microsoft.com/office/word/2010/wordprocessingGroup" xmlns:wpi="http://schemas.microsoft.com/office/word/2010/wordprocessingInk" xmlns:wne="http://schemas.microsoft.com/office/word/2006/wordml" xmlns:wps="http://schemas.microsoft.com/office/word/2010/wordprocessingShape" mc:Ignorable="w14 w15 w16se w16cid w16 w16cex w16sdtdh wp14">
   <w:body>
     <w:p>
       <w:pPr>
@@ -88,16 +88,8 @@
         <w:rPr>
           <w:rFonts w:ascii="Times New Roman" w:hAnsi="Times New Roman" w:cs="Times New Roman"/>
         </w:rPr>
-        <w:t xml:space="preserve">Andrew </w:t>
-      </w:r>
-      <w:proofErr w:type="spellStart"/>
-      <w:r>
-        <w:rPr>
-          <w:rFonts w:ascii="Times New Roman" w:hAnsi="Times New Roman" w:cs="Times New Roman"/>
-        </w:rPr>
-        <w:t>Lagree</w:t>
-      </w:r>
-      <w:proofErr w:type="spellEnd"/>
+        <w:t>Andrew Lagree</w:t>
+      </w:r>
     </w:p>
     <w:p>
       <w:pPr>
@@ -189,30 +181,8 @@
         <w:rPr>
           <w:rFonts w:ascii="Times New Roman" w:hAnsi="Times New Roman"/>
         </w:rPr>
-        <w:t xml:space="preserve">Dr. </w:t>
-      </w:r>
-      <w:proofErr w:type="spellStart"/>
-      <w:r>
-        <w:rPr>
-          <w:rFonts w:ascii="Times New Roman" w:hAnsi="Times New Roman"/>
-        </w:rPr>
-        <w:t>Sergiy</w:t>
-      </w:r>
-      <w:proofErr w:type="spellEnd"/>
-      <w:r>
-        <w:rPr>
-          <w:rFonts w:ascii="Times New Roman" w:hAnsi="Times New Roman"/>
-        </w:rPr>
-        <w:t xml:space="preserve"> </w:t>
-      </w:r>
-      <w:proofErr w:type="spellStart"/>
-      <w:r>
-        <w:rPr>
-          <w:rFonts w:ascii="Times New Roman" w:hAnsi="Times New Roman"/>
-        </w:rPr>
-        <w:t>Nokhrin</w:t>
-      </w:r>
-      <w:proofErr w:type="spellEnd"/>
+        <w:t>Dr. Sergiy Nokhrin</w:t>
+      </w:r>
     </w:p>
     <w:p>
       <w:pPr>
@@ -226,16 +196,8 @@
         <w:rPr>
           <w:rFonts w:ascii="Times New Roman" w:hAnsi="Times New Roman"/>
         </w:rPr>
-        <w:t xml:space="preserve">Dr. Amanda </w:t>
-      </w:r>
-      <w:proofErr w:type="spellStart"/>
-      <w:r>
-        <w:rPr>
-          <w:rFonts w:ascii="Times New Roman" w:hAnsi="Times New Roman"/>
-        </w:rPr>
-        <w:t>Easson</w:t>
-      </w:r>
-      <w:proofErr w:type="spellEnd"/>
+        <w:t>Dr. Amanda Easson</w:t>
+      </w:r>
     </w:p>
     <w:p>
       <w:pPr>
@@ -505,23 +467,7 @@
           <w:sz w:val="24"/>
           <w:szCs w:val="24"/>
         </w:rPr>
-        <w:t xml:space="preserve"> </w:t>
-      </w:r>
-      <w:proofErr w:type="gramStart"/>
-      <w:r>
-        <w:rPr>
-          <w:sz w:val="24"/>
-          <w:szCs w:val="24"/>
-        </w:rPr>
-        <w:t>of</w:t>
-      </w:r>
-      <w:proofErr w:type="gramEnd"/>
-      <w:r>
-        <w:rPr>
-          <w:sz w:val="24"/>
-          <w:szCs w:val="24"/>
-        </w:rPr>
-        <w:t xml:space="preserve"> SO and HR. </w:t>
+        <w:t xml:space="preserve"> of SO and HR. </w:t>
       </w:r>
     </w:p>
     <w:p>
@@ -559,7 +505,7 @@
       <w:r>
         <w:t xml:space="preserve">We used an online baseball statistics database from </w:t>
       </w:r>
-      <w:hyperlink r:id="rId8" w:history="1">
+      <w:hyperlink r:id="rId7" w:history="1">
         <w:r>
           <w:rPr>
             <w:rStyle w:val="Hyperlink"/>
@@ -568,15 +514,7 @@
         </w:r>
       </w:hyperlink>
       <w:r>
-        <w:t xml:space="preserve">.  The databases are free, with copyright 1996-2021 by Sean </w:t>
-      </w:r>
-      <w:proofErr w:type="spellStart"/>
-      <w:r>
-        <w:t>Lahman</w:t>
-      </w:r>
-      <w:proofErr w:type="spellEnd"/>
-      <w:r>
-        <w:t>.  The website contains complete pitching, batting, and fielding statistics from Major League Baseball from 1871 to 2020.  It includes data from the two current leagues (American and National), the four other "major" leagues (American Association, Union Association, Players League, and Federal League), and the National Association of 1871-1875).</w:t>
+        <w:t>.  The databases are free, with copyright 1996-2021 by Sean Lahman.  The website contains complete pitching, batting, and fielding statistics from Major League Baseball from 1871 to 2020.  It includes data from the two current leagues (American and National), the four other "major" leagues (American Association, Union Association, Players League, and Federal League), and the National Association of 1871-1875).</w:t>
       </w:r>
     </w:p>
     <w:p>
@@ -601,11 +539,9 @@
       <w:pPr>
         <w:spacing w:after="0" w:line="240" w:lineRule="auto"/>
       </w:pPr>
-      <w:proofErr w:type="spellStart"/>
       <w:r>
         <w:t>playerID</w:t>
       </w:r>
-      <w:proofErr w:type="spellEnd"/>
       <w:r>
         <w:tab/>
         <w:t>Player ID code</w:t>
@@ -615,11 +551,9 @@
       <w:pPr>
         <w:spacing w:after="0" w:line="240" w:lineRule="auto"/>
       </w:pPr>
-      <w:proofErr w:type="spellStart"/>
       <w:r>
         <w:t>yearID</w:t>
       </w:r>
-      <w:proofErr w:type="spellEnd"/>
       <w:r>
         <w:tab/>
       </w:r>
@@ -647,11 +581,9 @@
       <w:pPr>
         <w:spacing w:after="0" w:line="240" w:lineRule="auto"/>
       </w:pPr>
-      <w:proofErr w:type="spellStart"/>
       <w:r>
         <w:t>teamID</w:t>
       </w:r>
-      <w:proofErr w:type="spellEnd"/>
       <w:r>
         <w:tab/>
       </w:r>
@@ -664,11 +596,9 @@
       <w:pPr>
         <w:spacing w:after="0" w:line="240" w:lineRule="auto"/>
       </w:pPr>
-      <w:proofErr w:type="spellStart"/>
       <w:r>
         <w:t>lgID</w:t>
       </w:r>
-      <w:proofErr w:type="spellEnd"/>
       <w:r>
         <w:tab/>
       </w:r>
@@ -943,23 +873,7 @@
       </w:pPr>
       <w:r>
         <w:lastRenderedPageBreak/>
-        <w:t xml:space="preserve">For our assignment, we focused on data for 4 variables of interest, specifically </w:t>
-      </w:r>
-      <w:proofErr w:type="spellStart"/>
-      <w:r>
-        <w:t>playerID</w:t>
-      </w:r>
-      <w:proofErr w:type="spellEnd"/>
-      <w:r>
-        <w:t xml:space="preserve">, </w:t>
-      </w:r>
-      <w:proofErr w:type="spellStart"/>
-      <w:r>
-        <w:t>yearID</w:t>
-      </w:r>
-      <w:proofErr w:type="spellEnd"/>
-      <w:r>
-        <w:t>, HR, and SO.</w:t>
+        <w:t>For our assignment, we focused on data for 4 variables of interest, specifically playerID, yearID, HR, and SO.</w:t>
       </w:r>
     </w:p>
     <w:p>
@@ -1108,7 +1022,7 @@
       <w:r>
         <w:t>Based on this article from The Sport Journal (</w:t>
       </w:r>
-      <w:hyperlink r:id="rId9" w:history="1">
+      <w:hyperlink r:id="rId8" w:history="1">
         <w:r>
           <w:rPr>
             <w:rStyle w:val="Hyperlink"/>
@@ -1274,36 +1188,20 @@
         <w:spacing w:after="0" w:line="240" w:lineRule="auto"/>
       </w:pPr>
       <w:r>
-        <w:t xml:space="preserve">Inspecting the data frame further, we noted that the same </w:t>
-      </w:r>
-      <w:proofErr w:type="spellStart"/>
-      <w:r>
-        <w:t>playerID’s</w:t>
-      </w:r>
-      <w:proofErr w:type="spellEnd"/>
-      <w:r>
-        <w:t xml:space="preserve"> appeared in multiple rows.  This represented the same player playing in multiple different seasons.  After dropping the rows with missing SO values, there were 19,445 unique players among the 106,689 remaining row entries.</w:t>
-      </w:r>
-    </w:p>
-    <w:p>
-      <w:pPr>
-        <w:spacing w:after="0" w:line="240" w:lineRule="auto"/>
-      </w:pPr>
-    </w:p>
-    <w:p>
-      <w:pPr>
-        <w:spacing w:after="0" w:line="240" w:lineRule="auto"/>
-      </w:pPr>
-      <w:r>
-        <w:t xml:space="preserve">Since each observation in an analysis should be an independent observation, when conducting our analyses, we merged the data for rows with the same </w:t>
-      </w:r>
-      <w:proofErr w:type="spellStart"/>
-      <w:r>
-        <w:t>playerID</w:t>
-      </w:r>
-      <w:proofErr w:type="spellEnd"/>
-      <w:r>
-        <w:t xml:space="preserve"> (e.g., the same player but data for a different season).</w:t>
+        <w:t>Inspecting the data frame further, we noted that the same playerID’s appeared in multiple rows.  This represented the same player playing in multiple different seasons.  After dropping the rows with missing SO values, there were 19,445 unique players among the 106,689 remaining row entries.</w:t>
+      </w:r>
+    </w:p>
+    <w:p>
+      <w:pPr>
+        <w:spacing w:after="0" w:line="240" w:lineRule="auto"/>
+      </w:pPr>
+    </w:p>
+    <w:p>
+      <w:pPr>
+        <w:spacing w:after="0" w:line="240" w:lineRule="auto"/>
+      </w:pPr>
+      <w:r>
+        <w:t>Since each observation in an analysis should be an independent observation, when conducting our analyses, we merged the data for rows with the same playerID (e.g., the same player but data for a different season).</w:t>
       </w:r>
     </w:p>
     <w:p>
@@ -1323,12 +1221,7 @@
         <w:jc w:val="center"/>
       </w:pPr>
       <w:r>
-        <w:t>Analysis</w:t>
-      </w:r>
-      <w:bookmarkStart w:id="0" w:name="_GoBack"/>
-      <w:bookmarkEnd w:id="0"/>
-      <w:r>
-        <w:t xml:space="preserve"> or model</w:t>
+        <w:t>Analysis or model</w:t>
       </w:r>
     </w:p>
     <w:p>
@@ -1355,6 +1248,883 @@
         <w:spacing w:after="0" w:line="240" w:lineRule="auto"/>
       </w:pPr>
     </w:p>
+    <w:p>
+      <w:pPr>
+        <w:spacing w:after="0" w:line="240" w:lineRule="auto"/>
+      </w:pPr>
+      <w:r>
+        <w:t>Having categorized players into their respective eras and combining the years of each unique playerID, we are able to visualize how many HRs and SOs each player has accumulated throughout the history of baseball.</w:t>
+      </w:r>
+      <w:r>
+        <w:t xml:space="preserve"> The SO to HR scatterplot shows that many players are closer to the bottom than to the players with the most HRs and SOs. </w:t>
+      </w:r>
+      <w:r>
+        <w:t xml:space="preserve">The dataset is positively skewed as 62.7% of players have hit 0 HRs and 21.8% of players have 0 SOs. </w:t>
+      </w:r>
+      <w:r>
+        <w:t>The 75</w:t>
+      </w:r>
+      <w:r>
+        <w:rPr>
+          <w:vertAlign w:val="superscript"/>
+        </w:rPr>
+        <w:t>th</w:t>
+      </w:r>
+      <w:r>
+        <w:t xml:space="preserve"> percentile of players hit 5 HRs and 105 SOs compared to baseball’s leaders of 762 HRs and 2597 SOs</w:t>
+      </w:r>
+      <w:r>
+        <w:rPr>
+          <w:noProof/>
+        </w:rPr>
+        <w:drawing>
+          <wp:inline distT="0" distB="0" distL="0" distR="0" wp14:anchorId="48A4271C" wp14:editId="4AD3DE57">
+            <wp:extent cx="4977778" cy="3580952"/>
+            <wp:effectExtent l="0" t="0" r="0" b="0"/>
+            <wp:docPr id="1" name="Picture 1"/>
+            <wp:cNvGraphicFramePr>
+              <a:graphicFrameLocks xmlns:a="http://schemas.openxmlformats.org/drawingml/2006/main" noChangeAspect="1"/>
+            </wp:cNvGraphicFramePr>
+            <a:graphic xmlns:a="http://schemas.openxmlformats.org/drawingml/2006/main">
+              <a:graphicData uri="http://schemas.openxmlformats.org/drawingml/2006/picture">
+                <pic:pic xmlns:pic="http://schemas.openxmlformats.org/drawingml/2006/picture">
+                  <pic:nvPicPr>
+                    <pic:cNvPr id="1" name="Picture 1"/>
+                    <pic:cNvPicPr/>
+                  </pic:nvPicPr>
+                  <pic:blipFill>
+                    <a:blip r:embed="rId9"/>
+                    <a:stretch>
+                      <a:fillRect/>
+                    </a:stretch>
+                  </pic:blipFill>
+                  <pic:spPr>
+                    <a:xfrm>
+                      <a:off x="0" y="0"/>
+                      <a:ext cx="4977778" cy="3580952"/>
+                    </a:xfrm>
+                    <a:prstGeom prst="rect">
+                      <a:avLst/>
+                    </a:prstGeom>
+                  </pic:spPr>
+                </pic:pic>
+              </a:graphicData>
+            </a:graphic>
+          </wp:inline>
+        </w:drawing>
+      </w:r>
+    </w:p>
+    <w:p>
+      <w:pPr>
+        <w:spacing w:after="0" w:line="240" w:lineRule="auto"/>
+      </w:pPr>
+      <w:r>
+        <w:t>A trend appears after taking a look at the mean player’s data for a given era or year. Players are striking out more as we progress to more recent history but they are also having more success hitting HRs</w:t>
+      </w:r>
+      <w:r>
+        <w:t xml:space="preserve"> and thus lowering the amount of SOs for every HR they hit.</w:t>
+      </w:r>
+    </w:p>
+    <w:p>
+      <w:pPr>
+        <w:spacing w:after="0" w:line="240" w:lineRule="auto"/>
+      </w:pPr>
+      <w:r>
+        <w:rPr>
+          <w:noProof/>
+        </w:rPr>
+        <w:lastRenderedPageBreak/>
+        <w:drawing>
+          <wp:inline distT="0" distB="0" distL="0" distR="0" wp14:anchorId="71884B5D" wp14:editId="6F8CFCBE">
+            <wp:extent cx="4673016" cy="3365079"/>
+            <wp:effectExtent l="0" t="0" r="0" b="0"/>
+            <wp:docPr id="2" name="Picture 2" descr="Chart, line chart&#10;&#10;Description automatically generated"/>
+            <wp:cNvGraphicFramePr>
+              <a:graphicFrameLocks xmlns:a="http://schemas.openxmlformats.org/drawingml/2006/main" noChangeAspect="1"/>
+            </wp:cNvGraphicFramePr>
+            <a:graphic xmlns:a="http://schemas.openxmlformats.org/drawingml/2006/main">
+              <a:graphicData uri="http://schemas.openxmlformats.org/drawingml/2006/picture">
+                <pic:pic xmlns:pic="http://schemas.openxmlformats.org/drawingml/2006/picture">
+                  <pic:nvPicPr>
+                    <pic:cNvPr id="2" name="Picture 2" descr="Chart, line chart&#10;&#10;Description automatically generated"/>
+                    <pic:cNvPicPr/>
+                  </pic:nvPicPr>
+                  <pic:blipFill>
+                    <a:blip r:embed="rId10"/>
+                    <a:stretch>
+                      <a:fillRect/>
+                    </a:stretch>
+                  </pic:blipFill>
+                  <pic:spPr>
+                    <a:xfrm>
+                      <a:off x="0" y="0"/>
+                      <a:ext cx="4673016" cy="3365079"/>
+                    </a:xfrm>
+                    <a:prstGeom prst="rect">
+                      <a:avLst/>
+                    </a:prstGeom>
+                  </pic:spPr>
+                </pic:pic>
+              </a:graphicData>
+            </a:graphic>
+          </wp:inline>
+        </w:drawing>
+      </w:r>
+      <w:r>
+        <w:rPr>
+          <w:noProof/>
+        </w:rPr>
+        <w:drawing>
+          <wp:inline distT="0" distB="0" distL="0" distR="0" wp14:anchorId="44AE048F" wp14:editId="74E160EC">
+            <wp:extent cx="4673016" cy="3365079"/>
+            <wp:effectExtent l="0" t="0" r="0" b="0"/>
+            <wp:docPr id="4" name="Picture 4" descr="Chart, histogram&#10;&#10;Description automatically generated"/>
+            <wp:cNvGraphicFramePr>
+              <a:graphicFrameLocks xmlns:a="http://schemas.openxmlformats.org/drawingml/2006/main" noChangeAspect="1"/>
+            </wp:cNvGraphicFramePr>
+            <a:graphic xmlns:a="http://schemas.openxmlformats.org/drawingml/2006/main">
+              <a:graphicData uri="http://schemas.openxmlformats.org/drawingml/2006/picture">
+                <pic:pic xmlns:pic="http://schemas.openxmlformats.org/drawingml/2006/picture">
+                  <pic:nvPicPr>
+                    <pic:cNvPr id="4" name="Picture 4" descr="Chart, histogram&#10;&#10;Description automatically generated"/>
+                    <pic:cNvPicPr/>
+                  </pic:nvPicPr>
+                  <pic:blipFill>
+                    <a:blip r:embed="rId11"/>
+                    <a:stretch>
+                      <a:fillRect/>
+                    </a:stretch>
+                  </pic:blipFill>
+                  <pic:spPr>
+                    <a:xfrm>
+                      <a:off x="0" y="0"/>
+                      <a:ext cx="4673016" cy="3365079"/>
+                    </a:xfrm>
+                    <a:prstGeom prst="rect">
+                      <a:avLst/>
+                    </a:prstGeom>
+                  </pic:spPr>
+                </pic:pic>
+              </a:graphicData>
+            </a:graphic>
+          </wp:inline>
+        </w:drawing>
+      </w:r>
+    </w:p>
+    <w:p>
+      <w:pPr>
+        <w:spacing w:after="0" w:line="240" w:lineRule="auto"/>
+      </w:pPr>
+      <w:r>
+        <w:t xml:space="preserve">The description table of the dataframe shows the above relationship is true across the board. The ratio of SOs to HRs is smaller as baseball has progressed through the eras </w:t>
+      </w:r>
+      <w:r>
+        <w:t>for the 25</w:t>
+      </w:r>
+      <w:r>
+        <w:rPr>
+          <w:vertAlign w:val="superscript"/>
+        </w:rPr>
+        <w:t>th</w:t>
+      </w:r>
+      <w:r>
+        <w:t>, 50</w:t>
+      </w:r>
+      <w:r>
+        <w:rPr>
+          <w:vertAlign w:val="superscript"/>
+        </w:rPr>
+        <w:t>th</w:t>
+      </w:r>
+      <w:r>
+        <w:t>, 75</w:t>
+      </w:r>
+      <w:r>
+        <w:rPr>
+          <w:vertAlign w:val="superscript"/>
+        </w:rPr>
+        <w:t>th</w:t>
+      </w:r>
+      <w:r>
+        <w:t xml:space="preserve"> percentile.</w:t>
+      </w:r>
+    </w:p>
+    <w:p>
+      <w:pPr>
+        <w:spacing w:after="0" w:line="240" w:lineRule="auto"/>
+      </w:pPr>
+      <w:r>
+        <w:rPr>
+          <w:noProof/>
+        </w:rPr>
+        <w:drawing>
+          <wp:inline distT="0" distB="0" distL="0" distR="0" wp14:anchorId="0A230DA0" wp14:editId="0016ED93">
+            <wp:extent cx="5274310" cy="993775"/>
+            <wp:effectExtent l="0" t="0" r="2540" b="0"/>
+            <wp:docPr id="5" name="Picture 5" descr="A picture containing text&#10;&#10;Description automatically generated"/>
+            <wp:cNvGraphicFramePr>
+              <a:graphicFrameLocks xmlns:a="http://schemas.openxmlformats.org/drawingml/2006/main" noChangeAspect="1"/>
+            </wp:cNvGraphicFramePr>
+            <a:graphic xmlns:a="http://schemas.openxmlformats.org/drawingml/2006/main">
+              <a:graphicData uri="http://schemas.openxmlformats.org/drawingml/2006/picture">
+                <pic:pic xmlns:pic="http://schemas.openxmlformats.org/drawingml/2006/picture">
+                  <pic:nvPicPr>
+                    <pic:cNvPr id="5" name="Picture 5" descr="A picture containing text&#10;&#10;Description automatically generated"/>
+                    <pic:cNvPicPr/>
+                  </pic:nvPicPr>
+                  <pic:blipFill>
+                    <a:blip r:embed="rId12"/>
+                    <a:stretch>
+                      <a:fillRect/>
+                    </a:stretch>
+                  </pic:blipFill>
+                  <pic:spPr>
+                    <a:xfrm>
+                      <a:off x="0" y="0"/>
+                      <a:ext cx="5274310" cy="993775"/>
+                    </a:xfrm>
+                    <a:prstGeom prst="rect">
+                      <a:avLst/>
+                    </a:prstGeom>
+                  </pic:spPr>
+                </pic:pic>
+              </a:graphicData>
+            </a:graphic>
+          </wp:inline>
+        </w:drawing>
+      </w:r>
+    </w:p>
+    <w:p>
+      <w:pPr>
+        <w:spacing w:after="0" w:line="240" w:lineRule="auto"/>
+      </w:pPr>
+      <w:r>
+        <w:t>An OLS model of the overall relationship between HRs and SOs show there is a strong relationship between the two with a R-squared of 0.781</w:t>
+      </w:r>
+      <w:r>
+        <w:t>. The model predicts a SO:HR ratio of 5.2</w:t>
+      </w:r>
+      <w:r>
+        <w:t xml:space="preserve">. The errors are homoscedastic, there is no autocorrelation, the error terms are normally </w:t>
+      </w:r>
+      <w:r>
+        <w:lastRenderedPageBreak/>
+        <w:t>distributed so an OLS model is feasible to use. The addition of the era variable was considered not significant so not included into the overall OLS model.</w:t>
+      </w:r>
+    </w:p>
+    <w:p>
+      <w:pPr>
+        <w:spacing w:after="0" w:line="240" w:lineRule="auto"/>
+      </w:pPr>
+      <w:r>
+        <w:rPr>
+          <w:noProof/>
+        </w:rPr>
+        <w:drawing>
+          <wp:inline distT="0" distB="0" distL="0" distR="0" wp14:anchorId="49046D08" wp14:editId="1D9DE451">
+            <wp:extent cx="5274310" cy="3315335"/>
+            <wp:effectExtent l="0" t="0" r="2540" b="0"/>
+            <wp:docPr id="6" name="Picture 6"/>
+            <wp:cNvGraphicFramePr>
+              <a:graphicFrameLocks xmlns:a="http://schemas.openxmlformats.org/drawingml/2006/main" noChangeAspect="1"/>
+            </wp:cNvGraphicFramePr>
+            <a:graphic xmlns:a="http://schemas.openxmlformats.org/drawingml/2006/main">
+              <a:graphicData uri="http://schemas.openxmlformats.org/drawingml/2006/picture">
+                <pic:pic xmlns:pic="http://schemas.openxmlformats.org/drawingml/2006/picture">
+                  <pic:nvPicPr>
+                    <pic:cNvPr id="6" name="Picture 6"/>
+                    <pic:cNvPicPr/>
+                  </pic:nvPicPr>
+                  <pic:blipFill>
+                    <a:blip r:embed="rId13"/>
+                    <a:stretch>
+                      <a:fillRect/>
+                    </a:stretch>
+                  </pic:blipFill>
+                  <pic:spPr>
+                    <a:xfrm>
+                      <a:off x="0" y="0"/>
+                      <a:ext cx="5274310" cy="3315335"/>
+                    </a:xfrm>
+                    <a:prstGeom prst="rect">
+                      <a:avLst/>
+                    </a:prstGeom>
+                  </pic:spPr>
+                </pic:pic>
+              </a:graphicData>
+            </a:graphic>
+          </wp:inline>
+        </w:drawing>
+      </w:r>
+    </w:p>
+    <w:p>
+      <w:pPr>
+        <w:spacing w:after="0" w:line="240" w:lineRule="auto"/>
+      </w:pPr>
+      <w:r>
+        <w:t xml:space="preserve">Another OLS analysis was done except this time outliers were removed. 272 outliers were removed but a similar relationship was found. </w:t>
+      </w:r>
+      <w:r>
+        <w:t>5.9 SOs were expected for every HR hit in this model. The ratio is higher because the outliers are the players that exceeded in having longer careers and thus big HR and SO numbers. This can be confirmed because it is known majority of the players hit 0 HRs so the overall distribution is positively skewed.</w:t>
+      </w:r>
+      <w:r>
+        <w:t xml:space="preserve"> </w:t>
+      </w:r>
+      <w:r>
+        <w:t>With the outliers removed, the skewness is closer to being normally distributed than with the outliers included.</w:t>
+      </w:r>
+    </w:p>
+    <w:p>
+      <w:pPr>
+        <w:spacing w:after="0" w:line="240" w:lineRule="auto"/>
+      </w:pPr>
+      <w:r>
+        <w:rPr>
+          <w:noProof/>
+        </w:rPr>
+        <w:drawing>
+          <wp:inline distT="0" distB="0" distL="0" distR="0" wp14:anchorId="159CA5AC" wp14:editId="4E64168A">
+            <wp:extent cx="5274310" cy="3345180"/>
+            <wp:effectExtent l="0" t="0" r="2540" b="7620"/>
+            <wp:docPr id="7" name="Picture 7" descr="Table&#10;&#10;Description automatically generated"/>
+            <wp:cNvGraphicFramePr>
+              <a:graphicFrameLocks xmlns:a="http://schemas.openxmlformats.org/drawingml/2006/main" noChangeAspect="1"/>
+            </wp:cNvGraphicFramePr>
+            <a:graphic xmlns:a="http://schemas.openxmlformats.org/drawingml/2006/main">
+              <a:graphicData uri="http://schemas.openxmlformats.org/drawingml/2006/picture">
+                <pic:pic xmlns:pic="http://schemas.openxmlformats.org/drawingml/2006/picture">
+                  <pic:nvPicPr>
+                    <pic:cNvPr id="7" name="Picture 7" descr="Table&#10;&#10;Description automatically generated"/>
+                    <pic:cNvPicPr/>
+                  </pic:nvPicPr>
+                  <pic:blipFill>
+                    <a:blip r:embed="rId14"/>
+                    <a:stretch>
+                      <a:fillRect/>
+                    </a:stretch>
+                  </pic:blipFill>
+                  <pic:spPr>
+                    <a:xfrm>
+                      <a:off x="0" y="0"/>
+                      <a:ext cx="5274310" cy="3345180"/>
+                    </a:xfrm>
+                    <a:prstGeom prst="rect">
+                      <a:avLst/>
+                    </a:prstGeom>
+                  </pic:spPr>
+                </pic:pic>
+              </a:graphicData>
+            </a:graphic>
+          </wp:inline>
+        </w:drawing>
+      </w:r>
+    </w:p>
+    <w:p>
+      <w:pPr>
+        <w:spacing w:after="0" w:line="240" w:lineRule="auto"/>
+      </w:pPr>
+      <w:r>
+        <w:t>A final overall OLS analysis was done by transforming both the SOs and HRs. Both variables were square rooted.</w:t>
+      </w:r>
+      <w:r>
+        <w:t xml:space="preserve"> This revealed a stronger correlation with a R-squared value of 0.819. </w:t>
+      </w:r>
+      <w:r>
+        <w:t>This transformation normalizes the dataset.</w:t>
+      </w:r>
+      <w:r>
+        <w:t xml:space="preserve"> </w:t>
+      </w:r>
+      <w:r>
+        <w:t>T</w:t>
+      </w:r>
+      <w:r>
+        <w:t xml:space="preserve">he equation would look like </w:t>
+      </w:r>
+      <w:r>
+        <w:lastRenderedPageBreak/>
+        <w:t>HR</w:t>
+      </w:r>
+      <w:r>
+        <w:rPr>
+          <w:vertAlign w:val="superscript"/>
+        </w:rPr>
+        <w:t>0.5</w:t>
+      </w:r>
+      <w:r>
+        <w:t>=0.3</w:t>
+      </w:r>
+      <w:r>
+        <w:t>965</w:t>
+      </w:r>
+      <w:r>
+        <w:t>*SO</w:t>
+      </w:r>
+      <w:r>
+        <w:rPr>
+          <w:vertAlign w:val="superscript"/>
+        </w:rPr>
+        <w:t>0.5</w:t>
+      </w:r>
+      <w:r>
+        <w:t>-</w:t>
+      </w:r>
+      <w:r>
+        <w:t>0</w:t>
+      </w:r>
+      <w:r>
+        <w:t>.</w:t>
+      </w:r>
+      <w:r>
+        <w:t>8852</w:t>
+      </w:r>
+      <w:r>
+        <w:t>. The true y-intercept would be 0 since it is impossible to have negative HRs or negative SOs. After back transformation it would look like HR=0.1572*SO</w:t>
+      </w:r>
+      <w:r>
+        <w:t>. This value makes sense to be lower than the 0.1692 in the OLS with outliers removed or 0.1918 in the overall OLS since the square root transformation attempts to compress the higher values, so lower values become more spread out.</w:t>
+      </w:r>
+    </w:p>
+    <w:p>
+      <w:pPr>
+        <w:spacing w:after="0" w:line="240" w:lineRule="auto"/>
+      </w:pPr>
+      <w:r>
+        <w:rPr>
+          <w:noProof/>
+        </w:rPr>
+        <w:drawing>
+          <wp:inline distT="0" distB="0" distL="0" distR="0" wp14:anchorId="35A1910C" wp14:editId="425BE5F0">
+            <wp:extent cx="5209245" cy="3120390"/>
+            <wp:effectExtent l="0" t="0" r="0" b="3810"/>
+            <wp:docPr id="8" name="Picture 8"/>
+            <wp:cNvGraphicFramePr>
+              <a:graphicFrameLocks xmlns:a="http://schemas.openxmlformats.org/drawingml/2006/main" noChangeAspect="1"/>
+            </wp:cNvGraphicFramePr>
+            <a:graphic xmlns:a="http://schemas.openxmlformats.org/drawingml/2006/main">
+              <a:graphicData uri="http://schemas.openxmlformats.org/drawingml/2006/picture">
+                <pic:pic xmlns:pic="http://schemas.openxmlformats.org/drawingml/2006/picture">
+                  <pic:nvPicPr>
+                    <pic:cNvPr id="8" name="Picture 8"/>
+                    <pic:cNvPicPr/>
+                  </pic:nvPicPr>
+                  <pic:blipFill>
+                    <a:blip r:embed="rId15"/>
+                    <a:stretch>
+                      <a:fillRect/>
+                    </a:stretch>
+                  </pic:blipFill>
+                  <pic:spPr>
+                    <a:xfrm>
+                      <a:off x="0" y="0"/>
+                      <a:ext cx="5209245" cy="3120390"/>
+                    </a:xfrm>
+                    <a:prstGeom prst="rect">
+                      <a:avLst/>
+                    </a:prstGeom>
+                  </pic:spPr>
+                </pic:pic>
+              </a:graphicData>
+            </a:graphic>
+          </wp:inline>
+        </w:drawing>
+      </w:r>
+    </w:p>
+    <w:p>
+      <w:pPr>
+        <w:spacing w:after="0" w:line="240" w:lineRule="auto"/>
+      </w:pPr>
+      <w:r>
+        <w:t>Lastly, we look at OLS models for individual eras.</w:t>
+      </w:r>
+      <w:r>
+        <w:t xml:space="preserve"> As the eras progressed, we see a stronger relationship between SOs and HRs starting with a R-squared value of 0.565 in era 1 and culminating with a R-squared value of 0.860 in era 8. </w:t>
+      </w:r>
+      <w:r>
+        <w:t>The OLS models correctly predicts eras 1 and 2 would have the worst SO:HR ratios but incorrectly predicts that eras 3 and 4 would have the best SO:HR ratios.</w:t>
+      </w:r>
+    </w:p>
+    <w:tbl>
+      <w:tblPr>
+        <w:tblStyle w:val="TableGrid"/>
+        <w:tblW w:w="0" w:type="auto"/>
+        <w:tblLook w:val="04A0" w:firstRow="1" w:lastRow="0" w:firstColumn="1" w:lastColumn="0" w:noHBand="0" w:noVBand="1"/>
+      </w:tblPr>
+      <w:tblGrid>
+        <w:gridCol w:w="2840"/>
+        <w:gridCol w:w="2841"/>
+        <w:gridCol w:w="2841"/>
+      </w:tblGrid>
+      <w:tr>
+        <w:tc>
+          <w:tcPr>
+            <w:tcW w:w="2840" w:type="dxa"/>
+          </w:tcPr>
+          <w:p>
+            <w:pPr>
+              <w:spacing w:after="0" w:line="240" w:lineRule="auto"/>
+            </w:pPr>
+            <w:r>
+              <w:t>Era</w:t>
+            </w:r>
+          </w:p>
+        </w:tc>
+        <w:tc>
+          <w:tcPr>
+            <w:tcW w:w="2841" w:type="dxa"/>
+          </w:tcPr>
+          <w:p>
+            <w:pPr>
+              <w:spacing w:after="0" w:line="240" w:lineRule="auto"/>
+            </w:pPr>
+            <w:r>
+              <w:t>R-Squared</w:t>
+            </w:r>
+          </w:p>
+        </w:tc>
+        <w:tc>
+          <w:tcPr>
+            <w:tcW w:w="2841" w:type="dxa"/>
+          </w:tcPr>
+          <w:p>
+            <w:pPr>
+              <w:spacing w:after="0" w:line="240" w:lineRule="auto"/>
+            </w:pPr>
+            <w:r>
+              <w:t>SO Coefficient</w:t>
+            </w:r>
+          </w:p>
+        </w:tc>
+      </w:tr>
+      <w:tr>
+        <w:tc>
+          <w:tcPr>
+            <w:tcW w:w="2840" w:type="dxa"/>
+          </w:tcPr>
+          <w:p>
+            <w:pPr>
+              <w:spacing w:after="0" w:line="240" w:lineRule="auto"/>
+            </w:pPr>
+            <w:r>
+              <w:t>Era 1</w:t>
+            </w:r>
+          </w:p>
+        </w:tc>
+        <w:tc>
+          <w:tcPr>
+            <w:tcW w:w="2841" w:type="dxa"/>
+          </w:tcPr>
+          <w:p>
+            <w:pPr>
+              <w:spacing w:after="0" w:line="240" w:lineRule="auto"/>
+            </w:pPr>
+            <w:r>
+              <w:t>0.565</w:t>
+            </w:r>
+          </w:p>
+        </w:tc>
+        <w:tc>
+          <w:tcPr>
+            <w:tcW w:w="2841" w:type="dxa"/>
+          </w:tcPr>
+          <w:p>
+            <w:pPr>
+              <w:spacing w:after="0" w:line="240" w:lineRule="auto"/>
+            </w:pPr>
+            <w:r>
+              <w:t>0.1021</w:t>
+            </w:r>
+          </w:p>
+        </w:tc>
+      </w:tr>
+      <w:tr>
+        <w:tc>
+          <w:tcPr>
+            <w:tcW w:w="2840" w:type="dxa"/>
+          </w:tcPr>
+          <w:p>
+            <w:pPr>
+              <w:spacing w:after="0" w:line="240" w:lineRule="auto"/>
+            </w:pPr>
+            <w:r>
+              <w:t>Era 2</w:t>
+            </w:r>
+          </w:p>
+        </w:tc>
+        <w:tc>
+          <w:tcPr>
+            <w:tcW w:w="2841" w:type="dxa"/>
+          </w:tcPr>
+          <w:p>
+            <w:pPr>
+              <w:spacing w:after="0" w:line="240" w:lineRule="auto"/>
+            </w:pPr>
+            <w:r>
+              <w:t>0.563</w:t>
+            </w:r>
+          </w:p>
+        </w:tc>
+        <w:tc>
+          <w:tcPr>
+            <w:tcW w:w="2841" w:type="dxa"/>
+          </w:tcPr>
+          <w:p>
+            <w:pPr>
+              <w:spacing w:after="0" w:line="240" w:lineRule="auto"/>
+            </w:pPr>
+            <w:r>
+              <w:t>0.0596</w:t>
+            </w:r>
+          </w:p>
+        </w:tc>
+      </w:tr>
+      <w:tr>
+        <w:tc>
+          <w:tcPr>
+            <w:tcW w:w="2840" w:type="dxa"/>
+          </w:tcPr>
+          <w:p>
+            <w:pPr>
+              <w:spacing w:after="0" w:line="240" w:lineRule="auto"/>
+            </w:pPr>
+            <w:r>
+              <w:t>Era 3</w:t>
+            </w:r>
+          </w:p>
+        </w:tc>
+        <w:tc>
+          <w:tcPr>
+            <w:tcW w:w="2841" w:type="dxa"/>
+          </w:tcPr>
+          <w:p>
+            <w:pPr>
+              <w:spacing w:after="0" w:line="240" w:lineRule="auto"/>
+            </w:pPr>
+            <w:r>
+              <w:t>0.623</w:t>
+            </w:r>
+          </w:p>
+        </w:tc>
+        <w:tc>
+          <w:tcPr>
+            <w:tcW w:w="2841" w:type="dxa"/>
+          </w:tcPr>
+          <w:p>
+            <w:pPr>
+              <w:spacing w:after="0" w:line="240" w:lineRule="auto"/>
+            </w:pPr>
+            <w:r>
+              <w:t>0.2435</w:t>
+            </w:r>
+          </w:p>
+        </w:tc>
+      </w:tr>
+      <w:tr>
+        <w:tc>
+          <w:tcPr>
+            <w:tcW w:w="2840" w:type="dxa"/>
+          </w:tcPr>
+          <w:p>
+            <w:pPr>
+              <w:spacing w:after="0" w:line="240" w:lineRule="auto"/>
+            </w:pPr>
+            <w:r>
+              <w:t>Era 4</w:t>
+            </w:r>
+          </w:p>
+        </w:tc>
+        <w:tc>
+          <w:tcPr>
+            <w:tcW w:w="2841" w:type="dxa"/>
+          </w:tcPr>
+          <w:p>
+            <w:pPr>
+              <w:spacing w:after="0" w:line="240" w:lineRule="auto"/>
+            </w:pPr>
+            <w:r>
+              <w:t>0.706</w:t>
+            </w:r>
+          </w:p>
+        </w:tc>
+        <w:tc>
+          <w:tcPr>
+            <w:tcW w:w="2841" w:type="dxa"/>
+          </w:tcPr>
+          <w:p>
+            <w:pPr>
+              <w:spacing w:after="0" w:line="240" w:lineRule="auto"/>
+            </w:pPr>
+            <w:r>
+              <w:t>0.2503</w:t>
+            </w:r>
+          </w:p>
+        </w:tc>
+      </w:tr>
+      <w:tr>
+        <w:tc>
+          <w:tcPr>
+            <w:tcW w:w="2840" w:type="dxa"/>
+          </w:tcPr>
+          <w:p>
+            <w:pPr>
+              <w:spacing w:after="0" w:line="240" w:lineRule="auto"/>
+            </w:pPr>
+            <w:r>
+              <w:t>Era 5</w:t>
+            </w:r>
+          </w:p>
+        </w:tc>
+        <w:tc>
+          <w:tcPr>
+            <w:tcW w:w="2841" w:type="dxa"/>
+          </w:tcPr>
+          <w:p>
+            <w:pPr>
+              <w:spacing w:after="0" w:line="240" w:lineRule="auto"/>
+            </w:pPr>
+            <w:r>
+              <w:t>0.768`</w:t>
+            </w:r>
+          </w:p>
+        </w:tc>
+        <w:tc>
+          <w:tcPr>
+            <w:tcW w:w="2841" w:type="dxa"/>
+          </w:tcPr>
+          <w:p>
+            <w:pPr>
+              <w:spacing w:after="0" w:line="240" w:lineRule="auto"/>
+            </w:pPr>
+            <w:r>
+              <w:t>0.1969</w:t>
+            </w:r>
+          </w:p>
+        </w:tc>
+      </w:tr>
+      <w:tr>
+        <w:tc>
+          <w:tcPr>
+            <w:tcW w:w="2840" w:type="dxa"/>
+          </w:tcPr>
+          <w:p>
+            <w:pPr>
+              <w:spacing w:after="0" w:line="240" w:lineRule="auto"/>
+            </w:pPr>
+            <w:r>
+              <w:t>Era 6</w:t>
+            </w:r>
+          </w:p>
+        </w:tc>
+        <w:tc>
+          <w:tcPr>
+            <w:tcW w:w="2841" w:type="dxa"/>
+          </w:tcPr>
+          <w:p>
+            <w:pPr>
+              <w:spacing w:after="0" w:line="240" w:lineRule="auto"/>
+            </w:pPr>
+            <w:r>
+              <w:t>0.810</w:t>
+            </w:r>
+          </w:p>
+        </w:tc>
+        <w:tc>
+          <w:tcPr>
+            <w:tcW w:w="2841" w:type="dxa"/>
+          </w:tcPr>
+          <w:p>
+            <w:pPr>
+              <w:spacing w:after="0" w:line="240" w:lineRule="auto"/>
+            </w:pPr>
+            <w:r>
+              <w:t>0.1895</w:t>
+            </w:r>
+          </w:p>
+        </w:tc>
+      </w:tr>
+      <w:tr>
+        <w:tc>
+          <w:tcPr>
+            <w:tcW w:w="2840" w:type="dxa"/>
+          </w:tcPr>
+          <w:p>
+            <w:pPr>
+              <w:spacing w:after="0" w:line="240" w:lineRule="auto"/>
+            </w:pPr>
+            <w:r>
+              <w:t>Era 7</w:t>
+            </w:r>
+          </w:p>
+        </w:tc>
+        <w:tc>
+          <w:tcPr>
+            <w:tcW w:w="2841" w:type="dxa"/>
+          </w:tcPr>
+          <w:p>
+            <w:pPr>
+              <w:spacing w:after="0" w:line="240" w:lineRule="auto"/>
+            </w:pPr>
+            <w:r>
+              <w:t>0.817</w:t>
+            </w:r>
+          </w:p>
+        </w:tc>
+        <w:tc>
+          <w:tcPr>
+            <w:tcW w:w="2841" w:type="dxa"/>
+          </w:tcPr>
+          <w:p>
+            <w:pPr>
+              <w:spacing w:after="0" w:line="240" w:lineRule="auto"/>
+            </w:pPr>
+            <w:r>
+              <w:t>0.2112</w:t>
+            </w:r>
+          </w:p>
+        </w:tc>
+      </w:tr>
+      <w:tr>
+        <w:tc>
+          <w:tcPr>
+            <w:tcW w:w="2840" w:type="dxa"/>
+          </w:tcPr>
+          <w:p>
+            <w:pPr>
+              <w:spacing w:after="0" w:line="240" w:lineRule="auto"/>
+            </w:pPr>
+            <w:r>
+              <w:t>Era 8</w:t>
+            </w:r>
+          </w:p>
+        </w:tc>
+        <w:tc>
+          <w:tcPr>
+            <w:tcW w:w="2841" w:type="dxa"/>
+          </w:tcPr>
+          <w:p>
+            <w:pPr>
+              <w:spacing w:after="0" w:line="240" w:lineRule="auto"/>
+            </w:pPr>
+            <w:r>
+              <w:t>0.860</w:t>
+            </w:r>
+          </w:p>
+        </w:tc>
+        <w:tc>
+          <w:tcPr>
+            <w:tcW w:w="2841" w:type="dxa"/>
+          </w:tcPr>
+          <w:p>
+            <w:pPr>
+              <w:spacing w:after="0" w:line="240" w:lineRule="auto"/>
+            </w:pPr>
+            <w:r>
+              <w:t>0.1700</w:t>
+            </w:r>
+          </w:p>
+        </w:tc>
+      </w:tr>
+    </w:tbl>
     <w:p>
       <w:pPr>
         <w:spacing w:after="0" w:line="240" w:lineRule="auto"/>
@@ -1405,7 +2175,7 @@
 </file>
 
 <file path=word/endnotes.xml><?xml version="1.0" encoding="utf-8"?>
-<w:endnotes xmlns:wpc="http://schemas.microsoft.com/office/word/2010/wordprocessingCanvas" xmlns:mo="http://schemas.microsoft.com/office/mac/office/2008/main" xmlns:mc="http://schemas.openxmlformats.org/markup-compatibility/2006" xmlns:mv="urn:schemas-microsoft-com:mac:vml" xmlns:o="urn:schemas-microsoft-com:office:office" xmlns:r="http://schemas.openxmlformats.org/officeDocument/2006/relationships" xmlns:m="http://schemas.openxmlformats.org/officeDocument/2006/math" xmlns:v="urn:schemas-microsoft-com:vml" xmlns:wp14="http://schemas.microsoft.com/office/word/2010/wordprocessingDrawing" xmlns:wp="http://schemas.openxmlformats.org/drawingml/2006/wordprocessingDrawing" xmlns:w10="urn:schemas-microsoft-com:office:word" xmlns:w="http://schemas.openxmlformats.org/wordprocessingml/2006/main" xmlns:w14="http://schemas.microsoft.com/office/word/2010/wordml" xmlns:wpg="http://schemas.microsoft.com/office/word/2010/wordprocessingGroup" xmlns:wpi="http://schemas.microsoft.com/office/word/2010/wordprocessingInk" xmlns:wne="http://schemas.microsoft.com/office/word/2006/wordml" xmlns:wps="http://schemas.microsoft.com/office/word/2010/wordprocessingShape" mc:Ignorable="w14 wp14">
+<w:endnotes xmlns:wpc="http://schemas.microsoft.com/office/word/2010/wordprocessingCanvas" xmlns:cx="http://schemas.microsoft.com/office/drawing/2014/chartex" xmlns:cx1="http://schemas.microsoft.com/office/drawing/2015/9/8/chartex" xmlns:cx2="http://schemas.microsoft.com/office/drawing/2015/10/21/chartex" xmlns:cx3="http://schemas.microsoft.com/office/drawing/2016/5/9/chartex" xmlns:cx4="http://schemas.microsoft.com/office/drawing/2016/5/10/chartex" xmlns:cx5="http://schemas.microsoft.com/office/drawing/2016/5/11/chartex" xmlns:cx6="http://schemas.microsoft.com/office/drawing/2016/5/12/chartex" xmlns:cx7="http://schemas.microsoft.com/office/drawing/2016/5/13/chartex" xmlns:cx8="http://schemas.microsoft.com/office/drawing/2016/5/14/chartex" xmlns:mc="http://schemas.openxmlformats.org/markup-compatibility/2006" xmlns:aink="http://schemas.microsoft.com/office/drawing/2016/ink" xmlns:am3d="http://schemas.microsoft.com/office/drawing/2017/model3d" xmlns:o="urn:schemas-microsoft-com:office:office" xmlns:r="http://schemas.openxmlformats.org/officeDocument/2006/relationships" xmlns:m="http://schemas.openxmlformats.org/officeDocument/2006/math" xmlns:v="urn:schemas-microsoft-com:vml" xmlns:wp14="http://schemas.microsoft.com/office/word/2010/wordprocessingDrawing" xmlns:wp="http://schemas.openxmlformats.org/drawingml/2006/wordprocessingDrawing" xmlns:w10="urn:schemas-microsoft-com:office:word" xmlns:w="http://schemas.openxmlformats.org/wordprocessingml/2006/main" xmlns:w14="http://schemas.microsoft.com/office/word/2010/wordml" xmlns:w15="http://schemas.microsoft.com/office/word/2012/wordml" xmlns:w16cex="http://schemas.microsoft.com/office/word/2018/wordml/cex" xmlns:w16cid="http://schemas.microsoft.com/office/word/2016/wordml/cid" xmlns:w16="http://schemas.microsoft.com/office/word/2018/wordml" xmlns:w16sdtdh="http://schemas.microsoft.com/office/word/2020/wordml/sdtdatahash" xmlns:w16se="http://schemas.microsoft.com/office/word/2015/wordml/symex" xmlns:wpg="http://schemas.microsoft.com/office/word/2010/wordprocessingGroup" xmlns:wpi="http://schemas.microsoft.com/office/word/2010/wordprocessingInk" xmlns:wne="http://schemas.microsoft.com/office/word/2006/wordml" xmlns:wps="http://schemas.microsoft.com/office/word/2010/wordprocessingShape" mc:Ignorable="w14 w15 w16se w16cid w16 w16cex w16sdtdh wp14">
   <w:endnote w:type="separator" w:id="-1">
     <w:p>
       <w:pPr>
@@ -1430,7 +2200,7 @@
 </file>
 
 <file path=word/footnotes.xml><?xml version="1.0" encoding="utf-8"?>
-<w:footnotes xmlns:wpc="http://schemas.microsoft.com/office/word/2010/wordprocessingCanvas" xmlns:mo="http://schemas.microsoft.com/office/mac/office/2008/main" xmlns:mc="http://schemas.openxmlformats.org/markup-compatibility/2006" xmlns:mv="urn:schemas-microsoft-com:mac:vml" xmlns:o="urn:schemas-microsoft-com:office:office" xmlns:r="http://schemas.openxmlformats.org/officeDocument/2006/relationships" xmlns:m="http://schemas.openxmlformats.org/officeDocument/2006/math" xmlns:v="urn:schemas-microsoft-com:vml" xmlns:wp14="http://schemas.microsoft.com/office/word/2010/wordprocessingDrawing" xmlns:wp="http://schemas.openxmlformats.org/drawingml/2006/wordprocessingDrawing" xmlns:w10="urn:schemas-microsoft-com:office:word" xmlns:w="http://schemas.openxmlformats.org/wordprocessingml/2006/main" xmlns:w14="http://schemas.microsoft.com/office/word/2010/wordml" xmlns:wpg="http://schemas.microsoft.com/office/word/2010/wordprocessingGroup" xmlns:wpi="http://schemas.microsoft.com/office/word/2010/wordprocessingInk" xmlns:wne="http://schemas.microsoft.com/office/word/2006/wordml" xmlns:wps="http://schemas.microsoft.com/office/word/2010/wordprocessingShape" mc:Ignorable="w14 wp14">
+<w:footnotes xmlns:wpc="http://schemas.microsoft.com/office/word/2010/wordprocessingCanvas" xmlns:cx="http://schemas.microsoft.com/office/drawing/2014/chartex" xmlns:cx1="http://schemas.microsoft.com/office/drawing/2015/9/8/chartex" xmlns:cx2="http://schemas.microsoft.com/office/drawing/2015/10/21/chartex" xmlns:cx3="http://schemas.microsoft.com/office/drawing/2016/5/9/chartex" xmlns:cx4="http://schemas.microsoft.com/office/drawing/2016/5/10/chartex" xmlns:cx5="http://schemas.microsoft.com/office/drawing/2016/5/11/chartex" xmlns:cx6="http://schemas.microsoft.com/office/drawing/2016/5/12/chartex" xmlns:cx7="http://schemas.microsoft.com/office/drawing/2016/5/13/chartex" xmlns:cx8="http://schemas.microsoft.com/office/drawing/2016/5/14/chartex" xmlns:mc="http://schemas.openxmlformats.org/markup-compatibility/2006" xmlns:aink="http://schemas.microsoft.com/office/drawing/2016/ink" xmlns:am3d="http://schemas.microsoft.com/office/drawing/2017/model3d" xmlns:o="urn:schemas-microsoft-com:office:office" xmlns:r="http://schemas.openxmlformats.org/officeDocument/2006/relationships" xmlns:m="http://schemas.openxmlformats.org/officeDocument/2006/math" xmlns:v="urn:schemas-microsoft-com:vml" xmlns:wp14="http://schemas.microsoft.com/office/word/2010/wordprocessingDrawing" xmlns:wp="http://schemas.openxmlformats.org/drawingml/2006/wordprocessingDrawing" xmlns:w10="urn:schemas-microsoft-com:office:word" xmlns:w="http://schemas.openxmlformats.org/wordprocessingml/2006/main" xmlns:w14="http://schemas.microsoft.com/office/word/2010/wordml" xmlns:w15="http://schemas.microsoft.com/office/word/2012/wordml" xmlns:w16cex="http://schemas.microsoft.com/office/word/2018/wordml/cex" xmlns:w16cid="http://schemas.microsoft.com/office/word/2016/wordml/cid" xmlns:w16="http://schemas.microsoft.com/office/word/2018/wordml" xmlns:w16sdtdh="http://schemas.microsoft.com/office/word/2020/wordml/sdtdatahash" xmlns:w16se="http://schemas.microsoft.com/office/word/2015/wordml/symex" xmlns:wpg="http://schemas.microsoft.com/office/word/2010/wordprocessingGroup" xmlns:wpi="http://schemas.microsoft.com/office/word/2010/wordprocessingInk" xmlns:wne="http://schemas.microsoft.com/office/word/2006/wordml" xmlns:wps="http://schemas.microsoft.com/office/word/2010/wordprocessingShape" mc:Ignorable="w14 w15 w16se w16cid w16 w16cex w16sdtdh wp14">
   <w:footnote w:type="separator" w:id="-1">
     <w:p>
       <w:pPr>
@@ -1455,175 +2225,380 @@
 </file>
 
 <file path=word/styles.xml><?xml version="1.0" encoding="utf-8"?>
-<w:styles xmlns:mc="http://schemas.openxmlformats.org/markup-compatibility/2006" xmlns:r="http://schemas.openxmlformats.org/officeDocument/2006/relationships" xmlns:w="http://schemas.openxmlformats.org/wordprocessingml/2006/main" xmlns:w14="http://schemas.microsoft.com/office/word/2010/wordml" mc:Ignorable="w14">
+<w:styles xmlns:mc="http://schemas.openxmlformats.org/markup-compatibility/2006" xmlns:r="http://schemas.openxmlformats.org/officeDocument/2006/relationships" xmlns:w="http://schemas.openxmlformats.org/wordprocessingml/2006/main" xmlns:w14="http://schemas.microsoft.com/office/word/2010/wordml" xmlns:w15="http://schemas.microsoft.com/office/word/2012/wordml" xmlns:w16cex="http://schemas.microsoft.com/office/word/2018/wordml/cex" xmlns:w16cid="http://schemas.microsoft.com/office/word/2016/wordml/cid" xmlns:w16="http://schemas.microsoft.com/office/word/2018/wordml" xmlns:w16sdtdh="http://schemas.microsoft.com/office/word/2020/wordml/sdtdatahash" xmlns:w16se="http://schemas.microsoft.com/office/word/2015/wordml/symex" mc:Ignorable="w14 w15 w16se w16cid w16 w16cex w16sdtdh">
   <w:docDefaults>
     <w:rPrDefault>
       <w:rPr>
-        <w:rFonts w:ascii="Times New Roman" w:eastAsia="宋体" w:hAnsi="Times New Roman" w:cs="Times New Roman"/>
+        <w:rFonts w:ascii="Times New Roman" w:eastAsia="SimSun" w:hAnsi="Times New Roman" w:cs="Times New Roman"/>
         <w:lang w:val="en-US" w:eastAsia="en-US" w:bidi="ar-SA"/>
       </w:rPr>
     </w:rPrDefault>
     <w:pPrDefault/>
   </w:docDefaults>
-  <w:latentStyles w:defLockedState="0" w:defUIPriority="0" w:defSemiHidden="1" w:defUnhideWhenUsed="1" w:defQFormat="0" w:count="276">
-    <w:lsdException w:name="Normal" w:semiHidden="0" w:unhideWhenUsed="0" w:qFormat="1"/>
-    <w:lsdException w:name="heading 1" w:semiHidden="0" w:unhideWhenUsed="0" w:qFormat="1"/>
-    <w:lsdException w:name="heading 2" w:semiHidden="0" w:uiPriority="9" w:qFormat="1"/>
-    <w:lsdException w:name="heading 3" w:semiHidden="0" w:qFormat="1"/>
-    <w:lsdException w:name="heading 4" w:qFormat="1"/>
-    <w:lsdException w:name="heading 5" w:qFormat="1"/>
-    <w:lsdException w:name="heading 6" w:qFormat="1"/>
-    <w:lsdException w:name="heading 7" w:qFormat="1"/>
-    <w:lsdException w:name="heading 8" w:qFormat="1"/>
-    <w:lsdException w:name="heading 9" w:qFormat="1"/>
-    <w:lsdException w:name="index 1" w:semiHidden="0" w:unhideWhenUsed="0"/>
-    <w:lsdException w:name="footnote text" w:qFormat="1"/>
-    <w:lsdException w:name="header" w:qFormat="1"/>
-    <w:lsdException w:name="footer" w:qFormat="1"/>
-    <w:lsdException w:name="caption" w:qFormat="1"/>
-    <w:lsdException w:name="footnote reference" w:qFormat="1"/>
-    <w:lsdException w:name="List 5" w:semiHidden="0" w:unhideWhenUsed="0"/>
-    <w:lsdException w:name="List Bullet 4" w:semiHidden="0" w:unhideWhenUsed="0"/>
-    <w:lsdException w:name="List Bullet 5" w:semiHidden="0" w:unhideWhenUsed="0"/>
-    <w:lsdException w:name="Title" w:semiHidden="0" w:unhideWhenUsed="0" w:qFormat="1"/>
-    <w:lsdException w:name="Subtitle" w:semiHidden="0" w:unhideWhenUsed="0" w:qFormat="1"/>
-    <w:lsdException w:name="Body Text First Indent 2" w:semiHidden="0" w:unhideWhenUsed="0"/>
-    <w:lsdException w:name="Note Heading" w:semiHidden="0" w:unhideWhenUsed="0"/>
-    <w:lsdException w:name="Body Text 2" w:semiHidden="0" w:unhideWhenUsed="0"/>
-    <w:lsdException w:name="Body Text 3" w:semiHidden="0" w:unhideWhenUsed="0"/>
-    <w:lsdException w:name="Hyperlink" w:qFormat="1"/>
-    <w:lsdException w:name="Strong" w:semiHidden="0" w:unhideWhenUsed="0" w:qFormat="1"/>
-    <w:lsdException w:name="Emphasis" w:semiHidden="0" w:unhideWhenUsed="0" w:qFormat="1"/>
-    <w:lsdException w:name="HTML Top of Form" w:uiPriority="99"/>
-    <w:lsdException w:name="HTML Bottom of Form" w:uiPriority="99"/>
-    <w:lsdException w:name="Normal (Web)" w:qFormat="1"/>
-    <w:lsdException w:name="HTML Preformatted" w:qFormat="1"/>
-    <w:lsdException w:name="Normal Table" w:qFormat="1"/>
-    <w:lsdException w:name="No List" w:uiPriority="99"/>
-    <w:lsdException w:name="Outline List 1" w:uiPriority="99"/>
-    <w:lsdException w:name="Outline List 2" w:uiPriority="99"/>
-    <w:lsdException w:name="Outline List 3" w:uiPriority="99"/>
-    <w:lsdException w:name="Table Grid" w:semiHidden="0" w:unhideWhenUsed="0"/>
-    <w:lsdException w:name="Note Level 1" w:semiHidden="0" w:unhideWhenUsed="0"/>
-    <w:lsdException w:name="Note Level 2" w:semiHidden="0" w:unhideWhenUsed="0"/>
-    <w:lsdException w:name="Note Level 3" w:semiHidden="0" w:unhideWhenUsed="0"/>
-    <w:lsdException w:name="Note Level 4" w:semiHidden="0" w:unhideWhenUsed="0"/>
-    <w:lsdException w:name="Note Level 5" w:semiHidden="0" w:unhideWhenUsed="0"/>
-    <w:lsdException w:name="Note Level 6" w:semiHidden="0" w:unhideWhenUsed="0"/>
-    <w:lsdException w:name="Note Level 7" w:semiHidden="0" w:unhideWhenUsed="0"/>
-    <w:lsdException w:name="Note Level 8" w:semiHidden="0" w:unhideWhenUsed="0"/>
-    <w:lsdException w:name="Note Level 9" w:semiHidden="0" w:unhideWhenUsed="0"/>
-    <w:lsdException w:name="Placeholder Text" w:uiPriority="99"/>
+  <w:latentStyles w:defLockedState="0" w:defUIPriority="0" w:defSemiHidden="0" w:defUnhideWhenUsed="0" w:defQFormat="0" w:count="376">
+    <w:lsdException w:name="Normal" w:qFormat="1"/>
+    <w:lsdException w:name="heading 1" w:qFormat="1"/>
+    <w:lsdException w:name="heading 2" w:uiPriority="9" w:unhideWhenUsed="1" w:qFormat="1"/>
+    <w:lsdException w:name="heading 3" w:unhideWhenUsed="1" w:qFormat="1"/>
+    <w:lsdException w:name="heading 4" w:semiHidden="1" w:unhideWhenUsed="1" w:qFormat="1"/>
+    <w:lsdException w:name="heading 5" w:semiHidden="1" w:unhideWhenUsed="1" w:qFormat="1"/>
+    <w:lsdException w:name="heading 6" w:semiHidden="1" w:unhideWhenUsed="1" w:qFormat="1"/>
+    <w:lsdException w:name="heading 7" w:semiHidden="1" w:unhideWhenUsed="1" w:qFormat="1"/>
+    <w:lsdException w:name="heading 8" w:semiHidden="1" w:unhideWhenUsed="1" w:qFormat="1"/>
+    <w:lsdException w:name="heading 9" w:semiHidden="1" w:unhideWhenUsed="1" w:qFormat="1"/>
+    <w:lsdException w:name="index 2" w:semiHidden="1" w:unhideWhenUsed="1"/>
+    <w:lsdException w:name="index 3" w:semiHidden="1" w:unhideWhenUsed="1"/>
+    <w:lsdException w:name="index 4" w:semiHidden="1" w:unhideWhenUsed="1"/>
+    <w:lsdException w:name="index 5" w:semiHidden="1" w:unhideWhenUsed="1"/>
+    <w:lsdException w:name="index 6" w:semiHidden="1" w:unhideWhenUsed="1"/>
+    <w:lsdException w:name="index 7" w:semiHidden="1" w:unhideWhenUsed="1"/>
+    <w:lsdException w:name="index 8" w:semiHidden="1" w:unhideWhenUsed="1"/>
+    <w:lsdException w:name="index 9" w:semiHidden="1" w:unhideWhenUsed="1"/>
+    <w:lsdException w:name="toc 1" w:semiHidden="1" w:unhideWhenUsed="1"/>
+    <w:lsdException w:name="toc 2" w:semiHidden="1" w:unhideWhenUsed="1"/>
+    <w:lsdException w:name="toc 3" w:semiHidden="1" w:unhideWhenUsed="1"/>
+    <w:lsdException w:name="toc 4" w:semiHidden="1" w:unhideWhenUsed="1"/>
+    <w:lsdException w:name="toc 5" w:semiHidden="1" w:unhideWhenUsed="1"/>
+    <w:lsdException w:name="toc 6" w:semiHidden="1" w:unhideWhenUsed="1"/>
+    <w:lsdException w:name="toc 7" w:semiHidden="1" w:unhideWhenUsed="1"/>
+    <w:lsdException w:name="toc 8" w:semiHidden="1" w:unhideWhenUsed="1"/>
+    <w:lsdException w:name="toc 9" w:semiHidden="1" w:unhideWhenUsed="1"/>
+    <w:lsdException w:name="Normal Indent" w:semiHidden="1" w:unhideWhenUsed="1"/>
+    <w:lsdException w:name="footnote text" w:semiHidden="1" w:unhideWhenUsed="1" w:qFormat="1"/>
+    <w:lsdException w:name="annotation text" w:semiHidden="1" w:unhideWhenUsed="1"/>
+    <w:lsdException w:name="header" w:semiHidden="1" w:unhideWhenUsed="1" w:qFormat="1"/>
+    <w:lsdException w:name="footer" w:semiHidden="1" w:unhideWhenUsed="1" w:qFormat="1"/>
+    <w:lsdException w:name="index heading" w:semiHidden="1" w:unhideWhenUsed="1"/>
+    <w:lsdException w:name="caption" w:semiHidden="1" w:unhideWhenUsed="1" w:qFormat="1"/>
+    <w:lsdException w:name="table of figures" w:semiHidden="1" w:unhideWhenUsed="1"/>
+    <w:lsdException w:name="envelope address" w:semiHidden="1" w:unhideWhenUsed="1"/>
+    <w:lsdException w:name="envelope return" w:semiHidden="1" w:unhideWhenUsed="1"/>
+    <w:lsdException w:name="footnote reference" w:semiHidden="1" w:unhideWhenUsed="1" w:qFormat="1"/>
+    <w:lsdException w:name="annotation reference" w:semiHidden="1" w:unhideWhenUsed="1"/>
+    <w:lsdException w:name="line number" w:semiHidden="1" w:unhideWhenUsed="1"/>
+    <w:lsdException w:name="page number" w:semiHidden="1" w:unhideWhenUsed="1"/>
+    <w:lsdException w:name="endnote reference" w:semiHidden="1" w:unhideWhenUsed="1"/>
+    <w:lsdException w:name="endnote text" w:semiHidden="1" w:unhideWhenUsed="1"/>
+    <w:lsdException w:name="table of authorities" w:semiHidden="1" w:unhideWhenUsed="1"/>
+    <w:lsdException w:name="macro" w:semiHidden="1" w:unhideWhenUsed="1"/>
+    <w:lsdException w:name="toa heading" w:semiHidden="1" w:unhideWhenUsed="1"/>
+    <w:lsdException w:name="List" w:semiHidden="1" w:unhideWhenUsed="1"/>
+    <w:lsdException w:name="List Bullet" w:semiHidden="1" w:unhideWhenUsed="1"/>
+    <w:lsdException w:name="List Number" w:semiHidden="1" w:unhideWhenUsed="1"/>
+    <w:lsdException w:name="List 2" w:semiHidden="1" w:unhideWhenUsed="1"/>
+    <w:lsdException w:name="List 3" w:semiHidden="1" w:unhideWhenUsed="1"/>
+    <w:lsdException w:name="List 4" w:semiHidden="1" w:unhideWhenUsed="1"/>
+    <w:lsdException w:name="List Bullet 2" w:semiHidden="1" w:unhideWhenUsed="1"/>
+    <w:lsdException w:name="List Bullet 3" w:semiHidden="1" w:unhideWhenUsed="1"/>
+    <w:lsdException w:name="List Number 2" w:semiHidden="1" w:unhideWhenUsed="1"/>
+    <w:lsdException w:name="List Number 3" w:semiHidden="1" w:unhideWhenUsed="1"/>
+    <w:lsdException w:name="List Number 4" w:semiHidden="1" w:unhideWhenUsed="1"/>
+    <w:lsdException w:name="List Number 5" w:semiHidden="1" w:unhideWhenUsed="1"/>
+    <w:lsdException w:name="Title" w:qFormat="1"/>
+    <w:lsdException w:name="Closing" w:semiHidden="1" w:unhideWhenUsed="1"/>
+    <w:lsdException w:name="Signature" w:semiHidden="1" w:unhideWhenUsed="1"/>
+    <w:lsdException w:name="Default Paragraph Font" w:semiHidden="1" w:unhideWhenUsed="1"/>
+    <w:lsdException w:name="Body Text" w:semiHidden="1" w:unhideWhenUsed="1"/>
+    <w:lsdException w:name="Body Text Indent" w:semiHidden="1" w:unhideWhenUsed="1"/>
+    <w:lsdException w:name="List Continue" w:semiHidden="1" w:unhideWhenUsed="1"/>
+    <w:lsdException w:name="List Continue 2" w:semiHidden="1" w:unhideWhenUsed="1"/>
+    <w:lsdException w:name="List Continue 3" w:semiHidden="1" w:unhideWhenUsed="1"/>
+    <w:lsdException w:name="List Continue 4" w:semiHidden="1" w:unhideWhenUsed="1"/>
+    <w:lsdException w:name="List Continue 5" w:semiHidden="1" w:unhideWhenUsed="1"/>
+    <w:lsdException w:name="Message Header" w:semiHidden="1" w:unhideWhenUsed="1"/>
+    <w:lsdException w:name="Subtitle" w:qFormat="1"/>
+    <w:lsdException w:name="Salutation" w:semiHidden="1" w:unhideWhenUsed="1"/>
+    <w:lsdException w:name="Date" w:semiHidden="1" w:unhideWhenUsed="1"/>
+    <w:lsdException w:name="Body Text First Indent" w:semiHidden="1" w:unhideWhenUsed="1"/>
+    <w:lsdException w:name="Body Text Indent 2" w:semiHidden="1" w:unhideWhenUsed="1"/>
+    <w:lsdException w:name="Body Text Indent 3" w:semiHidden="1" w:unhideWhenUsed="1"/>
+    <w:lsdException w:name="Block Text" w:semiHidden="1" w:unhideWhenUsed="1"/>
+    <w:lsdException w:name="Hyperlink" w:semiHidden="1" w:unhideWhenUsed="1" w:qFormat="1"/>
+    <w:lsdException w:name="FollowedHyperlink" w:semiHidden="1" w:unhideWhenUsed="1"/>
+    <w:lsdException w:name="Strong" w:qFormat="1"/>
+    <w:lsdException w:name="Emphasis" w:qFormat="1"/>
+    <w:lsdException w:name="Document Map" w:semiHidden="1" w:unhideWhenUsed="1"/>
+    <w:lsdException w:name="Plain Text" w:semiHidden="1" w:unhideWhenUsed="1"/>
+    <w:lsdException w:name="E-mail Signature" w:semiHidden="1" w:unhideWhenUsed="1"/>
+    <w:lsdException w:name="HTML Top of Form" w:semiHidden="1" w:uiPriority="99" w:unhideWhenUsed="1"/>
+    <w:lsdException w:name="HTML Bottom of Form" w:semiHidden="1" w:uiPriority="99" w:unhideWhenUsed="1"/>
+    <w:lsdException w:name="Normal (Web)" w:semiHidden="1" w:unhideWhenUsed="1" w:qFormat="1"/>
+    <w:lsdException w:name="HTML Acronym" w:semiHidden="1" w:unhideWhenUsed="1"/>
+    <w:lsdException w:name="HTML Address" w:semiHidden="1" w:unhideWhenUsed="1"/>
+    <w:lsdException w:name="HTML Cite" w:semiHidden="1" w:unhideWhenUsed="1"/>
+    <w:lsdException w:name="HTML Code" w:semiHidden="1" w:unhideWhenUsed="1"/>
+    <w:lsdException w:name="HTML Definition" w:semiHidden="1" w:unhideWhenUsed="1"/>
+    <w:lsdException w:name="HTML Keyboard" w:semiHidden="1" w:unhideWhenUsed="1"/>
+    <w:lsdException w:name="HTML Preformatted" w:semiHidden="1" w:unhideWhenUsed="1" w:qFormat="1"/>
+    <w:lsdException w:name="HTML Sample" w:semiHidden="1" w:unhideWhenUsed="1"/>
+    <w:lsdException w:name="HTML Typewriter" w:semiHidden="1" w:unhideWhenUsed="1"/>
+    <w:lsdException w:name="HTML Variable" w:semiHidden="1" w:unhideWhenUsed="1"/>
+    <w:lsdException w:name="Normal Table" w:semiHidden="1" w:unhideWhenUsed="1" w:qFormat="1"/>
+    <w:lsdException w:name="annotation subject" w:semiHidden="1" w:unhideWhenUsed="1"/>
+    <w:lsdException w:name="No List" w:semiHidden="1" w:uiPriority="99" w:unhideWhenUsed="1"/>
+    <w:lsdException w:name="Outline List 1" w:semiHidden="1" w:uiPriority="99" w:unhideWhenUsed="1"/>
+    <w:lsdException w:name="Outline List 2" w:semiHidden="1" w:uiPriority="99" w:unhideWhenUsed="1"/>
+    <w:lsdException w:name="Outline List 3" w:semiHidden="1" w:uiPriority="99" w:unhideWhenUsed="1"/>
+    <w:lsdException w:name="Table Simple 1" w:semiHidden="1" w:unhideWhenUsed="1"/>
+    <w:lsdException w:name="Table Simple 2" w:semiHidden="1" w:unhideWhenUsed="1"/>
+    <w:lsdException w:name="Table Simple 3" w:semiHidden="1" w:unhideWhenUsed="1"/>
+    <w:lsdException w:name="Table Classic 1" w:semiHidden="1" w:unhideWhenUsed="1"/>
+    <w:lsdException w:name="Table Classic 2" w:semiHidden="1" w:unhideWhenUsed="1"/>
+    <w:lsdException w:name="Table Classic 3" w:semiHidden="1" w:unhideWhenUsed="1"/>
+    <w:lsdException w:name="Table Classic 4" w:semiHidden="1" w:unhideWhenUsed="1"/>
+    <w:lsdException w:name="Table Colorful 1" w:semiHidden="1" w:unhideWhenUsed="1"/>
+    <w:lsdException w:name="Table Colorful 2" w:semiHidden="1" w:unhideWhenUsed="1"/>
+    <w:lsdException w:name="Table Colorful 3" w:semiHidden="1" w:unhideWhenUsed="1"/>
+    <w:lsdException w:name="Table Columns 1" w:semiHidden="1" w:unhideWhenUsed="1"/>
+    <w:lsdException w:name="Table Columns 2" w:semiHidden="1" w:unhideWhenUsed="1"/>
+    <w:lsdException w:name="Table Columns 3" w:semiHidden="1" w:unhideWhenUsed="1"/>
+    <w:lsdException w:name="Table Columns 4" w:semiHidden="1" w:unhideWhenUsed="1"/>
+    <w:lsdException w:name="Table Columns 5" w:semiHidden="1" w:unhideWhenUsed="1"/>
+    <w:lsdException w:name="Table Grid 1" w:semiHidden="1" w:unhideWhenUsed="1"/>
+    <w:lsdException w:name="Table Grid 2" w:semiHidden="1" w:unhideWhenUsed="1"/>
+    <w:lsdException w:name="Table Grid 3" w:semiHidden="1" w:unhideWhenUsed="1"/>
+    <w:lsdException w:name="Table Grid 4" w:semiHidden="1" w:unhideWhenUsed="1"/>
+    <w:lsdException w:name="Table Grid 5" w:semiHidden="1" w:unhideWhenUsed="1"/>
+    <w:lsdException w:name="Table Grid 6" w:semiHidden="1" w:unhideWhenUsed="1"/>
+    <w:lsdException w:name="Table Grid 7" w:semiHidden="1" w:unhideWhenUsed="1"/>
+    <w:lsdException w:name="Table Grid 8" w:semiHidden="1" w:unhideWhenUsed="1"/>
+    <w:lsdException w:name="Table List 1" w:semiHidden="1" w:unhideWhenUsed="1"/>
+    <w:lsdException w:name="Table List 2" w:semiHidden="1" w:unhideWhenUsed="1"/>
+    <w:lsdException w:name="Table List 3" w:semiHidden="1" w:unhideWhenUsed="1"/>
+    <w:lsdException w:name="Table List 4" w:semiHidden="1" w:unhideWhenUsed="1"/>
+    <w:lsdException w:name="Table List 5" w:semiHidden="1" w:unhideWhenUsed="1"/>
+    <w:lsdException w:name="Table List 6" w:semiHidden="1" w:unhideWhenUsed="1"/>
+    <w:lsdException w:name="Table List 7" w:semiHidden="1" w:unhideWhenUsed="1"/>
+    <w:lsdException w:name="Table List 8" w:semiHidden="1" w:unhideWhenUsed="1"/>
+    <w:lsdException w:name="Table 3D effects 1" w:semiHidden="1" w:unhideWhenUsed="1"/>
+    <w:lsdException w:name="Table 3D effects 2" w:semiHidden="1" w:unhideWhenUsed="1"/>
+    <w:lsdException w:name="Table 3D effects 3" w:semiHidden="1" w:unhideWhenUsed="1"/>
+    <w:lsdException w:name="Table Contemporary" w:semiHidden="1" w:unhideWhenUsed="1"/>
+    <w:lsdException w:name="Table Elegant" w:semiHidden="1" w:unhideWhenUsed="1"/>
+    <w:lsdException w:name="Table Professional" w:semiHidden="1" w:unhideWhenUsed="1"/>
+    <w:lsdException w:name="Table Subtle 1" w:semiHidden="1" w:unhideWhenUsed="1"/>
+    <w:lsdException w:name="Table Subtle 2" w:semiHidden="1" w:unhideWhenUsed="1"/>
+    <w:lsdException w:name="Table Web 1" w:semiHidden="1" w:unhideWhenUsed="1"/>
+    <w:lsdException w:name="Table Web 2" w:semiHidden="1" w:unhideWhenUsed="1"/>
+    <w:lsdException w:name="Table Web 3" w:semiHidden="1" w:unhideWhenUsed="1"/>
+    <w:lsdException w:name="Balloon Text" w:semiHidden="1" w:unhideWhenUsed="1"/>
+    <w:lsdException w:name="Table Theme" w:semiHidden="1" w:unhideWhenUsed="1"/>
+    <w:lsdException w:name="Placeholder Text" w:semiHidden="1" w:uiPriority="99"/>
     <w:lsdException w:name="No Spacing" w:uiPriority="99"/>
-    <w:lsdException w:name="Light Shading" w:semiHidden="0" w:uiPriority="60" w:unhideWhenUsed="0"/>
-    <w:lsdException w:name="Light List" w:semiHidden="0" w:uiPriority="61" w:unhideWhenUsed="0"/>
-    <w:lsdException w:name="Light Grid" w:semiHidden="0" w:uiPriority="62" w:unhideWhenUsed="0"/>
-    <w:lsdException w:name="Medium Shading 1" w:semiHidden="0" w:uiPriority="63" w:unhideWhenUsed="0"/>
-    <w:lsdException w:name="Medium Shading 2" w:semiHidden="0" w:uiPriority="64" w:unhideWhenUsed="0"/>
-    <w:lsdException w:name="Medium List 1" w:semiHidden="0" w:uiPriority="65" w:unhideWhenUsed="0"/>
-    <w:lsdException w:name="Medium List 2" w:semiHidden="0" w:uiPriority="66" w:unhideWhenUsed="0"/>
-    <w:lsdException w:name="Medium Grid 1" w:semiHidden="0" w:uiPriority="67" w:unhideWhenUsed="0"/>
-    <w:lsdException w:name="Medium Grid 2" w:semiHidden="0" w:uiPriority="68" w:unhideWhenUsed="0"/>
-    <w:lsdException w:name="Medium Grid 3" w:semiHidden="0" w:uiPriority="69" w:unhideWhenUsed="0"/>
-    <w:lsdException w:name="Dark List" w:semiHidden="0" w:uiPriority="70" w:unhideWhenUsed="0"/>
-    <w:lsdException w:name="Colorful Shading" w:semiHidden="0" w:uiPriority="71" w:unhideWhenUsed="0"/>
-    <w:lsdException w:name="Colorful List" w:semiHidden="0" w:uiPriority="72" w:unhideWhenUsed="0"/>
-    <w:lsdException w:name="Colorful Grid" w:semiHidden="0" w:uiPriority="73" w:unhideWhenUsed="0"/>
-    <w:lsdException w:name="Light Shading Accent 1" w:semiHidden="0" w:uiPriority="60" w:unhideWhenUsed="0"/>
-    <w:lsdException w:name="Light List Accent 1" w:semiHidden="0" w:uiPriority="61" w:unhideWhenUsed="0"/>
-    <w:lsdException w:name="Light Grid Accent 1" w:semiHidden="0" w:uiPriority="62" w:unhideWhenUsed="0"/>
-    <w:lsdException w:name="Medium Shading 1 Accent 1" w:semiHidden="0" w:uiPriority="63" w:unhideWhenUsed="0"/>
-    <w:lsdException w:name="Medium Shading 2 Accent 1" w:semiHidden="0" w:uiPriority="64" w:unhideWhenUsed="0"/>
-    <w:lsdException w:name="Medium List 1 Accent 1" w:semiHidden="0" w:uiPriority="65" w:unhideWhenUsed="0"/>
-    <w:lsdException w:name="Revision" w:uiPriority="99"/>
+    <w:lsdException w:name="Light Shading" w:uiPriority="60"/>
+    <w:lsdException w:name="Light List" w:uiPriority="61"/>
+    <w:lsdException w:name="Light Grid" w:uiPriority="62"/>
+    <w:lsdException w:name="Medium Shading 1" w:uiPriority="63"/>
+    <w:lsdException w:name="Medium Shading 2" w:uiPriority="64"/>
+    <w:lsdException w:name="Medium List 1" w:uiPriority="65"/>
+    <w:lsdException w:name="Medium List 2" w:uiPriority="66"/>
+    <w:lsdException w:name="Medium Grid 1" w:uiPriority="67"/>
+    <w:lsdException w:name="Medium Grid 2" w:uiPriority="68"/>
+    <w:lsdException w:name="Medium Grid 3" w:uiPriority="69"/>
+    <w:lsdException w:name="Dark List" w:uiPriority="70"/>
+    <w:lsdException w:name="Colorful Shading" w:uiPriority="71"/>
+    <w:lsdException w:name="Colorful List" w:uiPriority="72"/>
+    <w:lsdException w:name="Colorful Grid" w:uiPriority="73"/>
+    <w:lsdException w:name="Light Shading Accent 1" w:uiPriority="60"/>
+    <w:lsdException w:name="Light List Accent 1" w:uiPriority="61"/>
+    <w:lsdException w:name="Light Grid Accent 1" w:uiPriority="62"/>
+    <w:lsdException w:name="Medium Shading 1 Accent 1" w:uiPriority="63"/>
+    <w:lsdException w:name="Medium Shading 2 Accent 1" w:uiPriority="64"/>
+    <w:lsdException w:name="Medium List 1 Accent 1" w:uiPriority="65"/>
+    <w:lsdException w:name="Revision" w:semiHidden="1" w:uiPriority="99"/>
     <w:lsdException w:name="List Paragraph" w:uiPriority="99"/>
     <w:lsdException w:name="Quote" w:uiPriority="99"/>
     <w:lsdException w:name="Intense Quote" w:uiPriority="99"/>
-    <w:lsdException w:name="Medium List 2 Accent 1" w:semiHidden="0" w:uiPriority="66" w:unhideWhenUsed="0"/>
-    <w:lsdException w:name="Medium Grid 1 Accent 1" w:semiHidden="0" w:uiPriority="67" w:unhideWhenUsed="0"/>
-    <w:lsdException w:name="Medium Grid 2 Accent 1" w:semiHidden="0" w:uiPriority="68" w:unhideWhenUsed="0"/>
-    <w:lsdException w:name="Medium Grid 3 Accent 1" w:semiHidden="0" w:uiPriority="69" w:unhideWhenUsed="0"/>
-    <w:lsdException w:name="Dark List Accent 1" w:semiHidden="0" w:uiPriority="70" w:unhideWhenUsed="0"/>
-    <w:lsdException w:name="Colorful Shading Accent 1" w:semiHidden="0" w:uiPriority="71" w:unhideWhenUsed="0"/>
-    <w:lsdException w:name="Colorful List Accent 1" w:semiHidden="0" w:uiPriority="72" w:unhideWhenUsed="0"/>
-    <w:lsdException w:name="Colorful Grid Accent 1" w:semiHidden="0" w:uiPriority="73" w:unhideWhenUsed="0"/>
-    <w:lsdException w:name="Light Shading Accent 2" w:semiHidden="0" w:uiPriority="60" w:unhideWhenUsed="0"/>
-    <w:lsdException w:name="Light List Accent 2" w:semiHidden="0" w:uiPriority="61" w:unhideWhenUsed="0"/>
-    <w:lsdException w:name="Light Grid Accent 2" w:semiHidden="0" w:uiPriority="62" w:unhideWhenUsed="0"/>
-    <w:lsdException w:name="Medium Shading 1 Accent 2" w:semiHidden="0" w:uiPriority="63" w:unhideWhenUsed="0"/>
-    <w:lsdException w:name="Medium Shading 2 Accent 2" w:semiHidden="0" w:uiPriority="64" w:unhideWhenUsed="0"/>
-    <w:lsdException w:name="Medium List 1 Accent 2" w:semiHidden="0" w:uiPriority="65" w:unhideWhenUsed="0"/>
-    <w:lsdException w:name="Medium List 2 Accent 2" w:semiHidden="0" w:uiPriority="66" w:unhideWhenUsed="0"/>
-    <w:lsdException w:name="Medium Grid 1 Accent 2" w:semiHidden="0" w:uiPriority="67" w:unhideWhenUsed="0"/>
-    <w:lsdException w:name="Medium Grid 2 Accent 2" w:semiHidden="0" w:uiPriority="68" w:unhideWhenUsed="0"/>
-    <w:lsdException w:name="Medium Grid 3 Accent 2" w:semiHidden="0" w:uiPriority="69" w:unhideWhenUsed="0"/>
-    <w:lsdException w:name="Dark List Accent 2" w:semiHidden="0" w:uiPriority="70" w:unhideWhenUsed="0"/>
-    <w:lsdException w:name="Colorful Shading Accent 2" w:semiHidden="0" w:uiPriority="71" w:unhideWhenUsed="0"/>
-    <w:lsdException w:name="Colorful List Accent 2" w:semiHidden="0" w:uiPriority="72" w:unhideWhenUsed="0"/>
-    <w:lsdException w:name="Colorful Grid Accent 2" w:semiHidden="0" w:uiPriority="73" w:unhideWhenUsed="0"/>
-    <w:lsdException w:name="Light Shading Accent 3" w:semiHidden="0" w:uiPriority="60" w:unhideWhenUsed="0"/>
-    <w:lsdException w:name="Light List Accent 3" w:semiHidden="0" w:uiPriority="61" w:unhideWhenUsed="0"/>
-    <w:lsdException w:name="Light Grid Accent 3" w:semiHidden="0" w:uiPriority="62" w:unhideWhenUsed="0"/>
-    <w:lsdException w:name="Medium Shading 1 Accent 3" w:semiHidden="0" w:uiPriority="63" w:unhideWhenUsed="0"/>
-    <w:lsdException w:name="Medium Shading 2 Accent 3" w:semiHidden="0" w:uiPriority="64" w:unhideWhenUsed="0"/>
-    <w:lsdException w:name="Medium List 1 Accent 3" w:semiHidden="0" w:uiPriority="65" w:unhideWhenUsed="0"/>
-    <w:lsdException w:name="Medium List 2 Accent 3" w:semiHidden="0" w:uiPriority="66" w:unhideWhenUsed="0"/>
-    <w:lsdException w:name="Medium Grid 1 Accent 3" w:semiHidden="0" w:uiPriority="67" w:unhideWhenUsed="0"/>
-    <w:lsdException w:name="Medium Grid 2 Accent 3" w:semiHidden="0" w:uiPriority="68" w:unhideWhenUsed="0"/>
-    <w:lsdException w:name="Medium Grid 3 Accent 3" w:semiHidden="0" w:uiPriority="69" w:unhideWhenUsed="0"/>
-    <w:lsdException w:name="Dark List Accent 3" w:semiHidden="0" w:uiPriority="70" w:unhideWhenUsed="0"/>
-    <w:lsdException w:name="Colorful Shading Accent 3" w:semiHidden="0" w:uiPriority="71" w:unhideWhenUsed="0"/>
-    <w:lsdException w:name="Colorful List Accent 3" w:semiHidden="0" w:uiPriority="72" w:unhideWhenUsed="0"/>
-    <w:lsdException w:name="Colorful Grid Accent 3" w:semiHidden="0" w:uiPriority="73" w:unhideWhenUsed="0"/>
-    <w:lsdException w:name="Light Shading Accent 4" w:semiHidden="0" w:uiPriority="60" w:unhideWhenUsed="0"/>
-    <w:lsdException w:name="Light List Accent 4" w:semiHidden="0" w:uiPriority="61" w:unhideWhenUsed="0"/>
-    <w:lsdException w:name="Light Grid Accent 4" w:semiHidden="0" w:uiPriority="62" w:unhideWhenUsed="0"/>
-    <w:lsdException w:name="Medium Shading 1 Accent 4" w:semiHidden="0" w:uiPriority="63" w:unhideWhenUsed="0"/>
-    <w:lsdException w:name="Medium Shading 2 Accent 4" w:semiHidden="0" w:uiPriority="64" w:unhideWhenUsed="0"/>
-    <w:lsdException w:name="Medium List 1 Accent 4" w:semiHidden="0" w:uiPriority="65" w:unhideWhenUsed="0"/>
-    <w:lsdException w:name="Medium List 2 Accent 4" w:semiHidden="0" w:uiPriority="66" w:unhideWhenUsed="0"/>
-    <w:lsdException w:name="Medium Grid 1 Accent 4" w:semiHidden="0" w:uiPriority="67" w:unhideWhenUsed="0"/>
-    <w:lsdException w:name="Medium Grid 2 Accent 4" w:semiHidden="0" w:uiPriority="68" w:unhideWhenUsed="0"/>
-    <w:lsdException w:name="Medium Grid 3 Accent 4" w:semiHidden="0" w:uiPriority="69" w:unhideWhenUsed="0"/>
-    <w:lsdException w:name="Dark List Accent 4" w:semiHidden="0" w:uiPriority="70" w:unhideWhenUsed="0"/>
-    <w:lsdException w:name="Colorful Shading Accent 4" w:semiHidden="0" w:uiPriority="71" w:unhideWhenUsed="0"/>
-    <w:lsdException w:name="Colorful List Accent 4" w:semiHidden="0" w:uiPriority="72" w:unhideWhenUsed="0"/>
-    <w:lsdException w:name="Colorful Grid Accent 4" w:semiHidden="0" w:uiPriority="73" w:unhideWhenUsed="0"/>
-    <w:lsdException w:name="Light Shading Accent 5" w:semiHidden="0" w:uiPriority="60" w:unhideWhenUsed="0"/>
-    <w:lsdException w:name="Light List Accent 5" w:semiHidden="0" w:uiPriority="61" w:unhideWhenUsed="0"/>
-    <w:lsdException w:name="Light Grid Accent 5" w:semiHidden="0" w:uiPriority="62" w:unhideWhenUsed="0"/>
-    <w:lsdException w:name="Medium Shading 1 Accent 5" w:semiHidden="0" w:uiPriority="63" w:unhideWhenUsed="0"/>
-    <w:lsdException w:name="Medium Shading 2 Accent 5" w:semiHidden="0" w:uiPriority="64" w:unhideWhenUsed="0"/>
-    <w:lsdException w:name="Medium List 1 Accent 5" w:semiHidden="0" w:uiPriority="65" w:unhideWhenUsed="0"/>
-    <w:lsdException w:name="Medium List 2 Accent 5" w:semiHidden="0" w:uiPriority="66" w:unhideWhenUsed="0"/>
-    <w:lsdException w:name="Medium Grid 1 Accent 5" w:semiHidden="0" w:uiPriority="67" w:unhideWhenUsed="0"/>
-    <w:lsdException w:name="Medium Grid 2 Accent 5" w:semiHidden="0" w:uiPriority="68" w:unhideWhenUsed="0"/>
-    <w:lsdException w:name="Medium Grid 3 Accent 5" w:semiHidden="0" w:uiPriority="69" w:unhideWhenUsed="0"/>
-    <w:lsdException w:name="Dark List Accent 5" w:semiHidden="0" w:uiPriority="70" w:unhideWhenUsed="0"/>
-    <w:lsdException w:name="Colorful Shading Accent 5" w:semiHidden="0" w:uiPriority="71" w:unhideWhenUsed="0"/>
-    <w:lsdException w:name="Colorful List Accent 5" w:semiHidden="0" w:uiPriority="72" w:unhideWhenUsed="0"/>
-    <w:lsdException w:name="Colorful Grid Accent 5" w:semiHidden="0" w:uiPriority="73" w:unhideWhenUsed="0"/>
-    <w:lsdException w:name="Light Shading Accent 6" w:semiHidden="0" w:uiPriority="60" w:unhideWhenUsed="0"/>
-    <w:lsdException w:name="Light List Accent 6" w:semiHidden="0" w:uiPriority="61" w:unhideWhenUsed="0"/>
-    <w:lsdException w:name="Light Grid Accent 6" w:semiHidden="0" w:uiPriority="62" w:unhideWhenUsed="0"/>
-    <w:lsdException w:name="Medium Shading 1 Accent 6" w:semiHidden="0" w:uiPriority="63" w:unhideWhenUsed="0"/>
-    <w:lsdException w:name="Medium Shading 2 Accent 6" w:semiHidden="0" w:uiPriority="64" w:unhideWhenUsed="0"/>
-    <w:lsdException w:name="Medium List 1 Accent 6" w:semiHidden="0" w:uiPriority="65" w:unhideWhenUsed="0"/>
-    <w:lsdException w:name="Medium List 2 Accent 6" w:semiHidden="0" w:uiPriority="66" w:unhideWhenUsed="0"/>
-    <w:lsdException w:name="Medium Grid 1 Accent 6" w:semiHidden="0" w:uiPriority="67" w:unhideWhenUsed="0"/>
-    <w:lsdException w:name="Medium Grid 2 Accent 6" w:semiHidden="0" w:uiPriority="68" w:unhideWhenUsed="0"/>
-    <w:lsdException w:name="Medium Grid 3 Accent 6" w:semiHidden="0" w:uiPriority="69" w:unhideWhenUsed="0"/>
-    <w:lsdException w:name="Dark List Accent 6" w:semiHidden="0" w:uiPriority="70" w:unhideWhenUsed="0"/>
-    <w:lsdException w:name="Colorful Shading Accent 6" w:semiHidden="0" w:uiPriority="71" w:unhideWhenUsed="0"/>
-    <w:lsdException w:name="Colorful List Accent 6" w:semiHidden="0" w:uiPriority="72" w:unhideWhenUsed="0"/>
-    <w:lsdException w:name="Colorful Grid Accent 6" w:semiHidden="0" w:uiPriority="73" w:unhideWhenUsed="0"/>
-    <w:lsdException w:name="Subtle Emphasis" w:semiHidden="0" w:uiPriority="19" w:unhideWhenUsed="0" w:qFormat="1"/>
-    <w:lsdException w:name="Intense Emphasis" w:semiHidden="0" w:uiPriority="21" w:unhideWhenUsed="0" w:qFormat="1"/>
-    <w:lsdException w:name="Subtle Reference" w:semiHidden="0" w:uiPriority="31" w:unhideWhenUsed="0" w:qFormat="1"/>
-    <w:lsdException w:name="Intense Reference" w:semiHidden="0" w:uiPriority="32" w:unhideWhenUsed="0" w:qFormat="1"/>
-    <w:lsdException w:name="Book Title" w:semiHidden="0" w:uiPriority="33" w:unhideWhenUsed="0" w:qFormat="1"/>
-    <w:lsdException w:name="Bibliography" w:uiPriority="37"/>
-    <w:lsdException w:name="TOC Heading" w:uiPriority="39" w:qFormat="1"/>
+    <w:lsdException w:name="Medium List 2 Accent 1" w:uiPriority="66"/>
+    <w:lsdException w:name="Medium Grid 1 Accent 1" w:uiPriority="67"/>
+    <w:lsdException w:name="Medium Grid 2 Accent 1" w:uiPriority="68"/>
+    <w:lsdException w:name="Medium Grid 3 Accent 1" w:uiPriority="69"/>
+    <w:lsdException w:name="Dark List Accent 1" w:uiPriority="70"/>
+    <w:lsdException w:name="Colorful Shading Accent 1" w:uiPriority="71"/>
+    <w:lsdException w:name="Colorful List Accent 1" w:uiPriority="72"/>
+    <w:lsdException w:name="Colorful Grid Accent 1" w:uiPriority="73"/>
+    <w:lsdException w:name="Light Shading Accent 2" w:uiPriority="60"/>
+    <w:lsdException w:name="Light List Accent 2" w:uiPriority="61"/>
+    <w:lsdException w:name="Light Grid Accent 2" w:uiPriority="62"/>
+    <w:lsdException w:name="Medium Shading 1 Accent 2" w:uiPriority="63"/>
+    <w:lsdException w:name="Medium Shading 2 Accent 2" w:uiPriority="64"/>
+    <w:lsdException w:name="Medium List 1 Accent 2" w:uiPriority="65"/>
+    <w:lsdException w:name="Medium List 2 Accent 2" w:uiPriority="66"/>
+    <w:lsdException w:name="Medium Grid 1 Accent 2" w:uiPriority="67"/>
+    <w:lsdException w:name="Medium Grid 2 Accent 2" w:uiPriority="68"/>
+    <w:lsdException w:name="Medium Grid 3 Accent 2" w:uiPriority="69"/>
+    <w:lsdException w:name="Dark List Accent 2" w:uiPriority="70"/>
+    <w:lsdException w:name="Colorful Shading Accent 2" w:uiPriority="71"/>
+    <w:lsdException w:name="Colorful List Accent 2" w:uiPriority="72"/>
+    <w:lsdException w:name="Colorful Grid Accent 2" w:uiPriority="73"/>
+    <w:lsdException w:name="Light Shading Accent 3" w:uiPriority="60"/>
+    <w:lsdException w:name="Light List Accent 3" w:uiPriority="61"/>
+    <w:lsdException w:name="Light Grid Accent 3" w:uiPriority="62"/>
+    <w:lsdException w:name="Medium Shading 1 Accent 3" w:uiPriority="63"/>
+    <w:lsdException w:name="Medium Shading 2 Accent 3" w:uiPriority="64"/>
+    <w:lsdException w:name="Medium List 1 Accent 3" w:uiPriority="65"/>
+    <w:lsdException w:name="Medium List 2 Accent 3" w:uiPriority="66"/>
+    <w:lsdException w:name="Medium Grid 1 Accent 3" w:uiPriority="67"/>
+    <w:lsdException w:name="Medium Grid 2 Accent 3" w:uiPriority="68"/>
+    <w:lsdException w:name="Medium Grid 3 Accent 3" w:uiPriority="69"/>
+    <w:lsdException w:name="Dark List Accent 3" w:uiPriority="70"/>
+    <w:lsdException w:name="Colorful Shading Accent 3" w:uiPriority="71"/>
+    <w:lsdException w:name="Colorful List Accent 3" w:uiPriority="72"/>
+    <w:lsdException w:name="Colorful Grid Accent 3" w:uiPriority="73"/>
+    <w:lsdException w:name="Light Shading Accent 4" w:uiPriority="60"/>
+    <w:lsdException w:name="Light List Accent 4" w:uiPriority="61"/>
+    <w:lsdException w:name="Light Grid Accent 4" w:uiPriority="62"/>
+    <w:lsdException w:name="Medium Shading 1 Accent 4" w:uiPriority="63"/>
+    <w:lsdException w:name="Medium Shading 2 Accent 4" w:uiPriority="64"/>
+    <w:lsdException w:name="Medium List 1 Accent 4" w:uiPriority="65"/>
+    <w:lsdException w:name="Medium List 2 Accent 4" w:uiPriority="66"/>
+    <w:lsdException w:name="Medium Grid 1 Accent 4" w:uiPriority="67"/>
+    <w:lsdException w:name="Medium Grid 2 Accent 4" w:uiPriority="68"/>
+    <w:lsdException w:name="Medium Grid 3 Accent 4" w:uiPriority="69"/>
+    <w:lsdException w:name="Dark List Accent 4" w:uiPriority="70"/>
+    <w:lsdException w:name="Colorful Shading Accent 4" w:uiPriority="71"/>
+    <w:lsdException w:name="Colorful List Accent 4" w:uiPriority="72"/>
+    <w:lsdException w:name="Colorful Grid Accent 4" w:uiPriority="73"/>
+    <w:lsdException w:name="Light Shading Accent 5" w:uiPriority="60"/>
+    <w:lsdException w:name="Light List Accent 5" w:uiPriority="61"/>
+    <w:lsdException w:name="Light Grid Accent 5" w:uiPriority="62"/>
+    <w:lsdException w:name="Medium Shading 1 Accent 5" w:uiPriority="63"/>
+    <w:lsdException w:name="Medium Shading 2 Accent 5" w:uiPriority="64"/>
+    <w:lsdException w:name="Medium List 1 Accent 5" w:uiPriority="65"/>
+    <w:lsdException w:name="Medium List 2 Accent 5" w:uiPriority="66"/>
+    <w:lsdException w:name="Medium Grid 1 Accent 5" w:uiPriority="67"/>
+    <w:lsdException w:name="Medium Grid 2 Accent 5" w:uiPriority="68"/>
+    <w:lsdException w:name="Medium Grid 3 Accent 5" w:uiPriority="69"/>
+    <w:lsdException w:name="Dark List Accent 5" w:uiPriority="70"/>
+    <w:lsdException w:name="Colorful Shading Accent 5" w:uiPriority="71"/>
+    <w:lsdException w:name="Colorful List Accent 5" w:uiPriority="72"/>
+    <w:lsdException w:name="Colorful Grid Accent 5" w:uiPriority="73"/>
+    <w:lsdException w:name="Light Shading Accent 6" w:uiPriority="60"/>
+    <w:lsdException w:name="Light List Accent 6" w:uiPriority="61"/>
+    <w:lsdException w:name="Light Grid Accent 6" w:uiPriority="62"/>
+    <w:lsdException w:name="Medium Shading 1 Accent 6" w:uiPriority="63"/>
+    <w:lsdException w:name="Medium Shading 2 Accent 6" w:uiPriority="64"/>
+    <w:lsdException w:name="Medium List 1 Accent 6" w:uiPriority="65"/>
+    <w:lsdException w:name="Medium List 2 Accent 6" w:uiPriority="66"/>
+    <w:lsdException w:name="Medium Grid 1 Accent 6" w:uiPriority="67"/>
+    <w:lsdException w:name="Medium Grid 2 Accent 6" w:uiPriority="68"/>
+    <w:lsdException w:name="Medium Grid 3 Accent 6" w:uiPriority="69"/>
+    <w:lsdException w:name="Dark List Accent 6" w:uiPriority="70"/>
+    <w:lsdException w:name="Colorful Shading Accent 6" w:uiPriority="71"/>
+    <w:lsdException w:name="Colorful List Accent 6" w:uiPriority="72"/>
+    <w:lsdException w:name="Colorful Grid Accent 6" w:uiPriority="73"/>
+    <w:lsdException w:name="Subtle Emphasis" w:uiPriority="19" w:qFormat="1"/>
+    <w:lsdException w:name="Intense Emphasis" w:uiPriority="21" w:qFormat="1"/>
+    <w:lsdException w:name="Subtle Reference" w:uiPriority="31" w:qFormat="1"/>
+    <w:lsdException w:name="Intense Reference" w:uiPriority="32" w:qFormat="1"/>
+    <w:lsdException w:name="Book Title" w:uiPriority="33" w:qFormat="1"/>
+    <w:lsdException w:name="Bibliography" w:semiHidden="1" w:uiPriority="37" w:unhideWhenUsed="1"/>
+    <w:lsdException w:name="TOC Heading" w:semiHidden="1" w:uiPriority="39" w:unhideWhenUsed="1" w:qFormat="1"/>
+    <w:lsdException w:name="Plain Table 5" w:semiHidden="1" w:unhideWhenUsed="1"/>
+    <w:lsdException w:name="Grid Table Light" w:semiHidden="1" w:unhideWhenUsed="1"/>
+    <w:lsdException w:name="Grid Table 1 Light" w:semiHidden="1" w:unhideWhenUsed="1"/>
+    <w:lsdException w:name="Grid Table 2" w:semiHidden="1" w:unhideWhenUsed="1"/>
+    <w:lsdException w:name="Grid Table 3" w:semiHidden="1" w:unhideWhenUsed="1"/>
+    <w:lsdException w:name="Grid Table 4" w:uiPriority="49"/>
+    <w:lsdException w:name="Grid Table 5 Dark" w:uiPriority="50"/>
+    <w:lsdException w:name="Grid Table 6 Colorful" w:uiPriority="51"/>
+    <w:lsdException w:name="Grid Table 7 Colorful" w:uiPriority="52"/>
+    <w:lsdException w:name="Grid Table 1 Light Accent 1" w:uiPriority="46"/>
+    <w:lsdException w:name="Grid Table 2 Accent 1" w:uiPriority="47"/>
+    <w:lsdException w:name="Grid Table 3 Accent 1" w:uiPriority="48"/>
+    <w:lsdException w:name="Grid Table 4 Accent 1" w:uiPriority="49"/>
+    <w:lsdException w:name="Grid Table 5 Dark Accent 1" w:uiPriority="50"/>
+    <w:lsdException w:name="Grid Table 6 Colorful Accent 1" w:uiPriority="51"/>
+    <w:lsdException w:name="Grid Table 7 Colorful Accent 1" w:uiPriority="52"/>
+    <w:lsdException w:name="Grid Table 1 Light Accent 2" w:uiPriority="46"/>
+    <w:lsdException w:name="Grid Table 2 Accent 2" w:uiPriority="47"/>
+    <w:lsdException w:name="Grid Table 3 Accent 2" w:uiPriority="48"/>
+    <w:lsdException w:name="Grid Table 4 Accent 2" w:uiPriority="49"/>
+    <w:lsdException w:name="Grid Table 5 Dark Accent 2" w:uiPriority="50"/>
+    <w:lsdException w:name="Grid Table 6 Colorful Accent 2" w:uiPriority="51"/>
+    <w:lsdException w:name="Grid Table 7 Colorful Accent 2" w:uiPriority="52"/>
+    <w:lsdException w:name="Grid Table 1 Light Accent 3" w:uiPriority="46"/>
+    <w:lsdException w:name="Grid Table 2 Accent 3" w:uiPriority="47"/>
+    <w:lsdException w:name="Grid Table 3 Accent 3" w:uiPriority="48"/>
+    <w:lsdException w:name="Grid Table 4 Accent 3" w:uiPriority="49"/>
+    <w:lsdException w:name="Grid Table 5 Dark Accent 3" w:uiPriority="50"/>
+    <w:lsdException w:name="Grid Table 6 Colorful Accent 3" w:uiPriority="51"/>
+    <w:lsdException w:name="Grid Table 7 Colorful Accent 3" w:uiPriority="52"/>
+    <w:lsdException w:name="Grid Table 1 Light Accent 4" w:uiPriority="46"/>
+    <w:lsdException w:name="Grid Table 2 Accent 4" w:uiPriority="47"/>
+    <w:lsdException w:name="Grid Table 3 Accent 4" w:uiPriority="48"/>
+    <w:lsdException w:name="Grid Table 4 Accent 4" w:uiPriority="49"/>
+    <w:lsdException w:name="Grid Table 5 Dark Accent 4" w:uiPriority="50"/>
+    <w:lsdException w:name="Grid Table 6 Colorful Accent 4" w:uiPriority="51"/>
+    <w:lsdException w:name="Grid Table 7 Colorful Accent 4" w:uiPriority="52"/>
+    <w:lsdException w:name="Grid Table 1 Light Accent 5" w:uiPriority="46"/>
+    <w:lsdException w:name="Grid Table 2 Accent 5" w:uiPriority="47"/>
+    <w:lsdException w:name="Grid Table 3 Accent 5" w:uiPriority="48"/>
+    <w:lsdException w:name="Grid Table 4 Accent 5" w:uiPriority="49"/>
+    <w:lsdException w:name="Grid Table 5 Dark Accent 5" w:uiPriority="50"/>
+    <w:lsdException w:name="Grid Table 6 Colorful Accent 5" w:uiPriority="51"/>
+    <w:lsdException w:name="Grid Table 7 Colorful Accent 5" w:uiPriority="52"/>
+    <w:lsdException w:name="Grid Table 1 Light Accent 6" w:uiPriority="46"/>
+    <w:lsdException w:name="Grid Table 2 Accent 6" w:uiPriority="47"/>
+    <w:lsdException w:name="Grid Table 3 Accent 6" w:uiPriority="48"/>
+    <w:lsdException w:name="Grid Table 4 Accent 6" w:uiPriority="49"/>
+    <w:lsdException w:name="Grid Table 5 Dark Accent 6" w:uiPriority="50"/>
+    <w:lsdException w:name="Grid Table 6 Colorful Accent 6" w:uiPriority="51"/>
+    <w:lsdException w:name="Grid Table 7 Colorful Accent 6" w:uiPriority="52"/>
+    <w:lsdException w:name="List Table 1 Light" w:uiPriority="46"/>
+    <w:lsdException w:name="List Table 2" w:uiPriority="47"/>
+    <w:lsdException w:name="List Table 3" w:uiPriority="48"/>
+    <w:lsdException w:name="List Table 4" w:uiPriority="49"/>
+    <w:lsdException w:name="List Table 5 Dark" w:uiPriority="50"/>
+    <w:lsdException w:name="List Table 6 Colorful" w:uiPriority="51"/>
+    <w:lsdException w:name="List Table 7 Colorful" w:uiPriority="52"/>
+    <w:lsdException w:name="List Table 1 Light Accent 1" w:uiPriority="46"/>
+    <w:lsdException w:name="List Table 2 Accent 1" w:uiPriority="47"/>
+    <w:lsdException w:name="List Table 3 Accent 1" w:uiPriority="48"/>
+    <w:lsdException w:name="List Table 4 Accent 1" w:uiPriority="49"/>
+    <w:lsdException w:name="List Table 5 Dark Accent 1" w:uiPriority="50"/>
+    <w:lsdException w:name="List Table 6 Colorful Accent 1" w:uiPriority="51"/>
+    <w:lsdException w:name="List Table 7 Colorful Accent 1" w:uiPriority="52"/>
+    <w:lsdException w:name="List Table 1 Light Accent 2" w:uiPriority="46"/>
+    <w:lsdException w:name="List Table 2 Accent 2" w:uiPriority="47"/>
+    <w:lsdException w:name="List Table 3 Accent 2" w:uiPriority="48"/>
+    <w:lsdException w:name="List Table 4 Accent 2" w:uiPriority="49"/>
+    <w:lsdException w:name="List Table 5 Dark Accent 2" w:uiPriority="50"/>
+    <w:lsdException w:name="List Table 6 Colorful Accent 2" w:uiPriority="51"/>
+    <w:lsdException w:name="List Table 7 Colorful Accent 2" w:uiPriority="52"/>
+    <w:lsdException w:name="List Table 1 Light Accent 3" w:uiPriority="46"/>
+    <w:lsdException w:name="List Table 2 Accent 3" w:uiPriority="47"/>
+    <w:lsdException w:name="List Table 3 Accent 3" w:uiPriority="48"/>
+    <w:lsdException w:name="List Table 4 Accent 3" w:uiPriority="49"/>
+    <w:lsdException w:name="List Table 5 Dark Accent 3" w:uiPriority="50"/>
+    <w:lsdException w:name="List Table 6 Colorful Accent 3" w:uiPriority="51"/>
+    <w:lsdException w:name="List Table 7 Colorful Accent 3" w:uiPriority="52"/>
+    <w:lsdException w:name="List Table 1 Light Accent 4" w:uiPriority="46"/>
+    <w:lsdException w:name="List Table 2 Accent 4" w:uiPriority="47"/>
+    <w:lsdException w:name="List Table 3 Accent 4" w:uiPriority="48"/>
+    <w:lsdException w:name="List Table 4 Accent 4" w:uiPriority="49"/>
+    <w:lsdException w:name="List Table 5 Dark Accent 4" w:uiPriority="50"/>
+    <w:lsdException w:name="List Table 6 Colorful Accent 4" w:uiPriority="51"/>
+    <w:lsdException w:name="List Table 7 Colorful Accent 4" w:uiPriority="52"/>
+    <w:lsdException w:name="List Table 1 Light Accent 5" w:uiPriority="46"/>
+    <w:lsdException w:name="List Table 2 Accent 5" w:uiPriority="47"/>
+    <w:lsdException w:name="List Table 3 Accent 5" w:uiPriority="48"/>
+    <w:lsdException w:name="List Table 4 Accent 5" w:uiPriority="49"/>
+    <w:lsdException w:name="List Table 5 Dark Accent 5" w:uiPriority="50"/>
+    <w:lsdException w:name="List Table 6 Colorful Accent 5" w:uiPriority="51"/>
+    <w:lsdException w:name="List Table 7 Colorful Accent 5" w:uiPriority="52"/>
+    <w:lsdException w:name="List Table 1 Light Accent 6" w:uiPriority="46"/>
+    <w:lsdException w:name="List Table 2 Accent 6" w:uiPriority="47"/>
+    <w:lsdException w:name="List Table 3 Accent 6" w:uiPriority="48"/>
+    <w:lsdException w:name="List Table 4 Accent 6" w:uiPriority="49"/>
+    <w:lsdException w:name="List Table 5 Dark Accent 6" w:uiPriority="50"/>
+    <w:lsdException w:name="List Table 6 Colorful Accent 6" w:uiPriority="51"/>
+    <w:lsdException w:name="List Table 7 Colorful Accent 6" w:uiPriority="52"/>
+    <w:lsdException w:name="Mention" w:semiHidden="1" w:uiPriority="99" w:unhideWhenUsed="1"/>
+    <w:lsdException w:name="Smart Hyperlink" w:semiHidden="1" w:uiPriority="99" w:unhideWhenUsed="1"/>
+    <w:lsdException w:name="Hashtag" w:semiHidden="1" w:uiPriority="99" w:unhideWhenUsed="1"/>
+    <w:lsdException w:name="Unresolved Mention" w:semiHidden="1" w:uiPriority="99" w:unhideWhenUsed="1"/>
+    <w:lsdException w:name="Smart Link" w:semiHidden="1" w:uiPriority="99" w:unhideWhenUsed="1"/>
   </w:latentStyles>
   <w:style w:type="paragraph" w:default="1" w:styleId="Normal">
     <w:name w:val="Normal"/>
@@ -1798,7 +2773,7 @@
       </w:tabs>
     </w:pPr>
     <w:rPr>
-      <w:rFonts w:ascii="宋体" w:hAnsi="宋体" w:hint="eastAsia"/>
+      <w:rFonts w:ascii="SimSun" w:hAnsi="SimSun" w:hint="eastAsia"/>
       <w:sz w:val="24"/>
       <w:szCs w:val="24"/>
       <w:lang w:eastAsia="zh-CN"/>
@@ -1830,384 +2805,20 @@
     <w:basedOn w:val="DefaultParagraphFont"/>
     <w:qFormat/>
   </w:style>
-</w:styles>
-</file>
-
-<file path=word/stylesWithEffects.xml><?xml version="1.0" encoding="utf-8"?>
-<w:styles xmlns:wpc="http://schemas.microsoft.com/office/word/2010/wordprocessingCanvas" xmlns:mo="http://schemas.microsoft.com/office/mac/office/2008/main" xmlns:mc="http://schemas.openxmlformats.org/markup-compatibility/2006" xmlns:mv="urn:schemas-microsoft-com:mac:vml" xmlns:o="urn:schemas-microsoft-com:office:office" xmlns:r="http://schemas.openxmlformats.org/officeDocument/2006/relationships" xmlns:m="http://schemas.openxmlformats.org/officeDocument/2006/math" xmlns:v="urn:schemas-microsoft-com:vml" xmlns:wp14="http://schemas.microsoft.com/office/word/2010/wordprocessingDrawing" xmlns:wp="http://schemas.openxmlformats.org/drawingml/2006/wordprocessingDrawing" xmlns:w10="urn:schemas-microsoft-com:office:word" xmlns:w="http://schemas.openxmlformats.org/wordprocessingml/2006/main" xmlns:w14="http://schemas.microsoft.com/office/word/2010/wordml" xmlns:wpg="http://schemas.microsoft.com/office/word/2010/wordprocessingGroup" xmlns:wpi="http://schemas.microsoft.com/office/word/2010/wordprocessingInk" xmlns:wne="http://schemas.microsoft.com/office/word/2006/wordml" xmlns:wps="http://schemas.microsoft.com/office/word/2010/wordprocessingShape" mc:Ignorable="w14 wp14">
-  <w:docDefaults>
-    <w:rPrDefault>
-      <w:rPr>
-        <w:rFonts w:ascii="Times New Roman" w:eastAsia="宋体" w:hAnsi="Times New Roman" w:cs="Times New Roman"/>
-        <w:lang w:val="en-US" w:eastAsia="en-US" w:bidi="ar-SA"/>
-      </w:rPr>
-    </w:rPrDefault>
-    <w:pPrDefault/>
-  </w:docDefaults>
-  <w:latentStyles w:defLockedState="0" w:defUIPriority="0" w:defSemiHidden="1" w:defUnhideWhenUsed="1" w:defQFormat="0" w:count="276">
-    <w:lsdException w:name="Normal" w:semiHidden="0" w:unhideWhenUsed="0" w:qFormat="1"/>
-    <w:lsdException w:name="heading 1" w:semiHidden="0" w:unhideWhenUsed="0" w:qFormat="1"/>
-    <w:lsdException w:name="heading 2" w:semiHidden="0" w:uiPriority="9" w:qFormat="1"/>
-    <w:lsdException w:name="heading 3" w:semiHidden="0" w:qFormat="1"/>
-    <w:lsdException w:name="heading 4" w:qFormat="1"/>
-    <w:lsdException w:name="heading 5" w:qFormat="1"/>
-    <w:lsdException w:name="heading 6" w:qFormat="1"/>
-    <w:lsdException w:name="heading 7" w:qFormat="1"/>
-    <w:lsdException w:name="heading 8" w:qFormat="1"/>
-    <w:lsdException w:name="heading 9" w:qFormat="1"/>
-    <w:lsdException w:name="index 1" w:semiHidden="0" w:unhideWhenUsed="0"/>
-    <w:lsdException w:name="footnote text" w:qFormat="1"/>
-    <w:lsdException w:name="header" w:qFormat="1"/>
-    <w:lsdException w:name="footer" w:qFormat="1"/>
-    <w:lsdException w:name="caption" w:qFormat="1"/>
-    <w:lsdException w:name="footnote reference" w:qFormat="1"/>
-    <w:lsdException w:name="List 5" w:semiHidden="0" w:unhideWhenUsed="0"/>
-    <w:lsdException w:name="List Bullet 4" w:semiHidden="0" w:unhideWhenUsed="0"/>
-    <w:lsdException w:name="List Bullet 5" w:semiHidden="0" w:unhideWhenUsed="0"/>
-    <w:lsdException w:name="Title" w:semiHidden="0" w:unhideWhenUsed="0" w:qFormat="1"/>
-    <w:lsdException w:name="Subtitle" w:semiHidden="0" w:unhideWhenUsed="0" w:qFormat="1"/>
-    <w:lsdException w:name="Body Text First Indent 2" w:semiHidden="0" w:unhideWhenUsed="0"/>
-    <w:lsdException w:name="Note Heading" w:semiHidden="0" w:unhideWhenUsed="0"/>
-    <w:lsdException w:name="Body Text 2" w:semiHidden="0" w:unhideWhenUsed="0"/>
-    <w:lsdException w:name="Body Text 3" w:semiHidden="0" w:unhideWhenUsed="0"/>
-    <w:lsdException w:name="Hyperlink" w:qFormat="1"/>
-    <w:lsdException w:name="Strong" w:semiHidden="0" w:unhideWhenUsed="0" w:qFormat="1"/>
-    <w:lsdException w:name="Emphasis" w:semiHidden="0" w:unhideWhenUsed="0" w:qFormat="1"/>
-    <w:lsdException w:name="HTML Top of Form" w:uiPriority="99"/>
-    <w:lsdException w:name="HTML Bottom of Form" w:uiPriority="99"/>
-    <w:lsdException w:name="Normal (Web)" w:qFormat="1"/>
-    <w:lsdException w:name="HTML Preformatted" w:qFormat="1"/>
-    <w:lsdException w:name="Normal Table" w:qFormat="1"/>
-    <w:lsdException w:name="No List" w:uiPriority="99"/>
-    <w:lsdException w:name="Outline List 1" w:uiPriority="99"/>
-    <w:lsdException w:name="Outline List 2" w:uiPriority="99"/>
-    <w:lsdException w:name="Outline List 3" w:uiPriority="99"/>
-    <w:lsdException w:name="Table Grid" w:semiHidden="0" w:unhideWhenUsed="0"/>
-    <w:lsdException w:name="Note Level 1" w:semiHidden="0" w:unhideWhenUsed="0"/>
-    <w:lsdException w:name="Note Level 2" w:semiHidden="0" w:unhideWhenUsed="0"/>
-    <w:lsdException w:name="Note Level 3" w:semiHidden="0" w:unhideWhenUsed="0"/>
-    <w:lsdException w:name="Note Level 4" w:semiHidden="0" w:unhideWhenUsed="0"/>
-    <w:lsdException w:name="Note Level 5" w:semiHidden="0" w:unhideWhenUsed="0"/>
-    <w:lsdException w:name="Note Level 6" w:semiHidden="0" w:unhideWhenUsed="0"/>
-    <w:lsdException w:name="Note Level 7" w:semiHidden="0" w:unhideWhenUsed="0"/>
-    <w:lsdException w:name="Note Level 8" w:semiHidden="0" w:unhideWhenUsed="0"/>
-    <w:lsdException w:name="Note Level 9" w:semiHidden="0" w:unhideWhenUsed="0"/>
-    <w:lsdException w:name="Placeholder Text" w:uiPriority="99"/>
-    <w:lsdException w:name="No Spacing" w:uiPriority="99"/>
-    <w:lsdException w:name="Light Shading" w:semiHidden="0" w:uiPriority="60" w:unhideWhenUsed="0"/>
-    <w:lsdException w:name="Light List" w:semiHidden="0" w:uiPriority="61" w:unhideWhenUsed="0"/>
-    <w:lsdException w:name="Light Grid" w:semiHidden="0" w:uiPriority="62" w:unhideWhenUsed="0"/>
-    <w:lsdException w:name="Medium Shading 1" w:semiHidden="0" w:uiPriority="63" w:unhideWhenUsed="0"/>
-    <w:lsdException w:name="Medium Shading 2" w:semiHidden="0" w:uiPriority="64" w:unhideWhenUsed="0"/>
-    <w:lsdException w:name="Medium List 1" w:semiHidden="0" w:uiPriority="65" w:unhideWhenUsed="0"/>
-    <w:lsdException w:name="Medium List 2" w:semiHidden="0" w:uiPriority="66" w:unhideWhenUsed="0"/>
-    <w:lsdException w:name="Medium Grid 1" w:semiHidden="0" w:uiPriority="67" w:unhideWhenUsed="0"/>
-    <w:lsdException w:name="Medium Grid 2" w:semiHidden="0" w:uiPriority="68" w:unhideWhenUsed="0"/>
-    <w:lsdException w:name="Medium Grid 3" w:semiHidden="0" w:uiPriority="69" w:unhideWhenUsed="0"/>
-    <w:lsdException w:name="Dark List" w:semiHidden="0" w:uiPriority="70" w:unhideWhenUsed="0"/>
-    <w:lsdException w:name="Colorful Shading" w:semiHidden="0" w:uiPriority="71" w:unhideWhenUsed="0"/>
-    <w:lsdException w:name="Colorful List" w:semiHidden="0" w:uiPriority="72" w:unhideWhenUsed="0"/>
-    <w:lsdException w:name="Colorful Grid" w:semiHidden="0" w:uiPriority="73" w:unhideWhenUsed="0"/>
-    <w:lsdException w:name="Light Shading Accent 1" w:semiHidden="0" w:uiPriority="60" w:unhideWhenUsed="0"/>
-    <w:lsdException w:name="Light List Accent 1" w:semiHidden="0" w:uiPriority="61" w:unhideWhenUsed="0"/>
-    <w:lsdException w:name="Light Grid Accent 1" w:semiHidden="0" w:uiPriority="62" w:unhideWhenUsed="0"/>
-    <w:lsdException w:name="Medium Shading 1 Accent 1" w:semiHidden="0" w:uiPriority="63" w:unhideWhenUsed="0"/>
-    <w:lsdException w:name="Medium Shading 2 Accent 1" w:semiHidden="0" w:uiPriority="64" w:unhideWhenUsed="0"/>
-    <w:lsdException w:name="Medium List 1 Accent 1" w:semiHidden="0" w:uiPriority="65" w:unhideWhenUsed="0"/>
-    <w:lsdException w:name="Revision" w:uiPriority="99"/>
-    <w:lsdException w:name="List Paragraph" w:uiPriority="99"/>
-    <w:lsdException w:name="Quote" w:uiPriority="99"/>
-    <w:lsdException w:name="Intense Quote" w:uiPriority="99"/>
-    <w:lsdException w:name="Medium List 2 Accent 1" w:semiHidden="0" w:uiPriority="66" w:unhideWhenUsed="0"/>
-    <w:lsdException w:name="Medium Grid 1 Accent 1" w:semiHidden="0" w:uiPriority="67" w:unhideWhenUsed="0"/>
-    <w:lsdException w:name="Medium Grid 2 Accent 1" w:semiHidden="0" w:uiPriority="68" w:unhideWhenUsed="0"/>
-    <w:lsdException w:name="Medium Grid 3 Accent 1" w:semiHidden="0" w:uiPriority="69" w:unhideWhenUsed="0"/>
-    <w:lsdException w:name="Dark List Accent 1" w:semiHidden="0" w:uiPriority="70" w:unhideWhenUsed="0"/>
-    <w:lsdException w:name="Colorful Shading Accent 1" w:semiHidden="0" w:uiPriority="71" w:unhideWhenUsed="0"/>
-    <w:lsdException w:name="Colorful List Accent 1" w:semiHidden="0" w:uiPriority="72" w:unhideWhenUsed="0"/>
-    <w:lsdException w:name="Colorful Grid Accent 1" w:semiHidden="0" w:uiPriority="73" w:unhideWhenUsed="0"/>
-    <w:lsdException w:name="Light Shading Accent 2" w:semiHidden="0" w:uiPriority="60" w:unhideWhenUsed="0"/>
-    <w:lsdException w:name="Light List Accent 2" w:semiHidden="0" w:uiPriority="61" w:unhideWhenUsed="0"/>
-    <w:lsdException w:name="Light Grid Accent 2" w:semiHidden="0" w:uiPriority="62" w:unhideWhenUsed="0"/>
-    <w:lsdException w:name="Medium Shading 1 Accent 2" w:semiHidden="0" w:uiPriority="63" w:unhideWhenUsed="0"/>
-    <w:lsdException w:name="Medium Shading 2 Accent 2" w:semiHidden="0" w:uiPriority="64" w:unhideWhenUsed="0"/>
-    <w:lsdException w:name="Medium List 1 Accent 2" w:semiHidden="0" w:uiPriority="65" w:unhideWhenUsed="0"/>
-    <w:lsdException w:name="Medium List 2 Accent 2" w:semiHidden="0" w:uiPriority="66" w:unhideWhenUsed="0"/>
-    <w:lsdException w:name="Medium Grid 1 Accent 2" w:semiHidden="0" w:uiPriority="67" w:unhideWhenUsed="0"/>
-    <w:lsdException w:name="Medium Grid 2 Accent 2" w:semiHidden="0" w:uiPriority="68" w:unhideWhenUsed="0"/>
-    <w:lsdException w:name="Medium Grid 3 Accent 2" w:semiHidden="0" w:uiPriority="69" w:unhideWhenUsed="0"/>
-    <w:lsdException w:name="Dark List Accent 2" w:semiHidden="0" w:uiPriority="70" w:unhideWhenUsed="0"/>
-    <w:lsdException w:name="Colorful Shading Accent 2" w:semiHidden="0" w:uiPriority="71" w:unhideWhenUsed="0"/>
-    <w:lsdException w:name="Colorful List Accent 2" w:semiHidden="0" w:uiPriority="72" w:unhideWhenUsed="0"/>
-    <w:lsdException w:name="Colorful Grid Accent 2" w:semiHidden="0" w:uiPriority="73" w:unhideWhenUsed="0"/>
-    <w:lsdException w:name="Light Shading Accent 3" w:semiHidden="0" w:uiPriority="60" w:unhideWhenUsed="0"/>
-    <w:lsdException w:name="Light List Accent 3" w:semiHidden="0" w:uiPriority="61" w:unhideWhenUsed="0"/>
-    <w:lsdException w:name="Light Grid Accent 3" w:semiHidden="0" w:uiPriority="62" w:unhideWhenUsed="0"/>
-    <w:lsdException w:name="Medium Shading 1 Accent 3" w:semiHidden="0" w:uiPriority="63" w:unhideWhenUsed="0"/>
-    <w:lsdException w:name="Medium Shading 2 Accent 3" w:semiHidden="0" w:uiPriority="64" w:unhideWhenUsed="0"/>
-    <w:lsdException w:name="Medium List 1 Accent 3" w:semiHidden="0" w:uiPriority="65" w:unhideWhenUsed="0"/>
-    <w:lsdException w:name="Medium List 2 Accent 3" w:semiHidden="0" w:uiPriority="66" w:unhideWhenUsed="0"/>
-    <w:lsdException w:name="Medium Grid 1 Accent 3" w:semiHidden="0" w:uiPriority="67" w:unhideWhenUsed="0"/>
-    <w:lsdException w:name="Medium Grid 2 Accent 3" w:semiHidden="0" w:uiPriority="68" w:unhideWhenUsed="0"/>
-    <w:lsdException w:name="Medium Grid 3 Accent 3" w:semiHidden="0" w:uiPriority="69" w:unhideWhenUsed="0"/>
-    <w:lsdException w:name="Dark List Accent 3" w:semiHidden="0" w:uiPriority="70" w:unhideWhenUsed="0"/>
-    <w:lsdException w:name="Colorful Shading Accent 3" w:semiHidden="0" w:uiPriority="71" w:unhideWhenUsed="0"/>
-    <w:lsdException w:name="Colorful List Accent 3" w:semiHidden="0" w:uiPriority="72" w:unhideWhenUsed="0"/>
-    <w:lsdException w:name="Colorful Grid Accent 3" w:semiHidden="0" w:uiPriority="73" w:unhideWhenUsed="0"/>
-    <w:lsdException w:name="Light Shading Accent 4" w:semiHidden="0" w:uiPriority="60" w:unhideWhenUsed="0"/>
-    <w:lsdException w:name="Light List Accent 4" w:semiHidden="0" w:uiPriority="61" w:unhideWhenUsed="0"/>
-    <w:lsdException w:name="Light Grid Accent 4" w:semiHidden="0" w:uiPriority="62" w:unhideWhenUsed="0"/>
-    <w:lsdException w:name="Medium Shading 1 Accent 4" w:semiHidden="0" w:uiPriority="63" w:unhideWhenUsed="0"/>
-    <w:lsdException w:name="Medium Shading 2 Accent 4" w:semiHidden="0" w:uiPriority="64" w:unhideWhenUsed="0"/>
-    <w:lsdException w:name="Medium List 1 Accent 4" w:semiHidden="0" w:uiPriority="65" w:unhideWhenUsed="0"/>
-    <w:lsdException w:name="Medium List 2 Accent 4" w:semiHidden="0" w:uiPriority="66" w:unhideWhenUsed="0"/>
-    <w:lsdException w:name="Medium Grid 1 Accent 4" w:semiHidden="0" w:uiPriority="67" w:unhideWhenUsed="0"/>
-    <w:lsdException w:name="Medium Grid 2 Accent 4" w:semiHidden="0" w:uiPriority="68" w:unhideWhenUsed="0"/>
-    <w:lsdException w:name="Medium Grid 3 Accent 4" w:semiHidden="0" w:uiPriority="69" w:unhideWhenUsed="0"/>
-    <w:lsdException w:name="Dark List Accent 4" w:semiHidden="0" w:uiPriority="70" w:unhideWhenUsed="0"/>
-    <w:lsdException w:name="Colorful Shading Accent 4" w:semiHidden="0" w:uiPriority="71" w:unhideWhenUsed="0"/>
-    <w:lsdException w:name="Colorful List Accent 4" w:semiHidden="0" w:uiPriority="72" w:unhideWhenUsed="0"/>
-    <w:lsdException w:name="Colorful Grid Accent 4" w:semiHidden="0" w:uiPriority="73" w:unhideWhenUsed="0"/>
-    <w:lsdException w:name="Light Shading Accent 5" w:semiHidden="0" w:uiPriority="60" w:unhideWhenUsed="0"/>
-    <w:lsdException w:name="Light List Accent 5" w:semiHidden="0" w:uiPriority="61" w:unhideWhenUsed="0"/>
-    <w:lsdException w:name="Light Grid Accent 5" w:semiHidden="0" w:uiPriority="62" w:unhideWhenUsed="0"/>
-    <w:lsdException w:name="Medium Shading 1 Accent 5" w:semiHidden="0" w:uiPriority="63" w:unhideWhenUsed="0"/>
-    <w:lsdException w:name="Medium Shading 2 Accent 5" w:semiHidden="0" w:uiPriority="64" w:unhideWhenUsed="0"/>
-    <w:lsdException w:name="Medium List 1 Accent 5" w:semiHidden="0" w:uiPriority="65" w:unhideWhenUsed="0"/>
-    <w:lsdException w:name="Medium List 2 Accent 5" w:semiHidden="0" w:uiPriority="66" w:unhideWhenUsed="0"/>
-    <w:lsdException w:name="Medium Grid 1 Accent 5" w:semiHidden="0" w:uiPriority="67" w:unhideWhenUsed="0"/>
-    <w:lsdException w:name="Medium Grid 2 Accent 5" w:semiHidden="0" w:uiPriority="68" w:unhideWhenUsed="0"/>
-    <w:lsdException w:name="Medium Grid 3 Accent 5" w:semiHidden="0" w:uiPriority="69" w:unhideWhenUsed="0"/>
-    <w:lsdException w:name="Dark List Accent 5" w:semiHidden="0" w:uiPriority="70" w:unhideWhenUsed="0"/>
-    <w:lsdException w:name="Colorful Shading Accent 5" w:semiHidden="0" w:uiPriority="71" w:unhideWhenUsed="0"/>
-    <w:lsdException w:name="Colorful List Accent 5" w:semiHidden="0" w:uiPriority="72" w:unhideWhenUsed="0"/>
-    <w:lsdException w:name="Colorful Grid Accent 5" w:semiHidden="0" w:uiPriority="73" w:unhideWhenUsed="0"/>
-    <w:lsdException w:name="Light Shading Accent 6" w:semiHidden="0" w:uiPriority="60" w:unhideWhenUsed="0"/>
-    <w:lsdException w:name="Light List Accent 6" w:semiHidden="0" w:uiPriority="61" w:unhideWhenUsed="0"/>
-    <w:lsdException w:name="Light Grid Accent 6" w:semiHidden="0" w:uiPriority="62" w:unhideWhenUsed="0"/>
-    <w:lsdException w:name="Medium Shading 1 Accent 6" w:semiHidden="0" w:uiPriority="63" w:unhideWhenUsed="0"/>
-    <w:lsdException w:name="Medium Shading 2 Accent 6" w:semiHidden="0" w:uiPriority="64" w:unhideWhenUsed="0"/>
-    <w:lsdException w:name="Medium List 1 Accent 6" w:semiHidden="0" w:uiPriority="65" w:unhideWhenUsed="0"/>
-    <w:lsdException w:name="Medium List 2 Accent 6" w:semiHidden="0" w:uiPriority="66" w:unhideWhenUsed="0"/>
-    <w:lsdException w:name="Medium Grid 1 Accent 6" w:semiHidden="0" w:uiPriority="67" w:unhideWhenUsed="0"/>
-    <w:lsdException w:name="Medium Grid 2 Accent 6" w:semiHidden="0" w:uiPriority="68" w:unhideWhenUsed="0"/>
-    <w:lsdException w:name="Medium Grid 3 Accent 6" w:semiHidden="0" w:uiPriority="69" w:unhideWhenUsed="0"/>
-    <w:lsdException w:name="Dark List Accent 6" w:semiHidden="0" w:uiPriority="70" w:unhideWhenUsed="0"/>
-    <w:lsdException w:name="Colorful Shading Accent 6" w:semiHidden="0" w:uiPriority="71" w:unhideWhenUsed="0"/>
-    <w:lsdException w:name="Colorful List Accent 6" w:semiHidden="0" w:uiPriority="72" w:unhideWhenUsed="0"/>
-    <w:lsdException w:name="Colorful Grid Accent 6" w:semiHidden="0" w:uiPriority="73" w:unhideWhenUsed="0"/>
-    <w:lsdException w:name="Subtle Emphasis" w:semiHidden="0" w:uiPriority="19" w:unhideWhenUsed="0" w:qFormat="1"/>
-    <w:lsdException w:name="Intense Emphasis" w:semiHidden="0" w:uiPriority="21" w:unhideWhenUsed="0" w:qFormat="1"/>
-    <w:lsdException w:name="Subtle Reference" w:semiHidden="0" w:uiPriority="31" w:unhideWhenUsed="0" w:qFormat="1"/>
-    <w:lsdException w:name="Intense Reference" w:semiHidden="0" w:uiPriority="32" w:unhideWhenUsed="0" w:qFormat="1"/>
-    <w:lsdException w:name="Book Title" w:semiHidden="0" w:uiPriority="33" w:unhideWhenUsed="0" w:qFormat="1"/>
-    <w:lsdException w:name="Bibliography" w:uiPriority="37"/>
-    <w:lsdException w:name="TOC Heading" w:uiPriority="39" w:qFormat="1"/>
-  </w:latentStyles>
-  <w:style w:type="paragraph" w:default="1" w:styleId="Normal">
-    <w:name w:val="Normal"/>
-    <w:qFormat/>
-    <w:pPr>
-      <w:spacing w:after="160" w:line="259" w:lineRule="auto"/>
-    </w:pPr>
-    <w:rPr>
-      <w:rFonts w:asciiTheme="minorHAnsi" w:eastAsiaTheme="minorHAnsi" w:hAnsiTheme="minorHAnsi" w:cstheme="minorBidi"/>
-      <w:sz w:val="22"/>
-      <w:szCs w:val="22"/>
-    </w:rPr>
-  </w:style>
-  <w:style w:type="paragraph" w:styleId="Heading1">
-    <w:name w:val="heading 1"/>
-    <w:basedOn w:val="Normal"/>
-    <w:next w:val="Normal"/>
-    <w:qFormat/>
-    <w:pPr>
-      <w:keepNext/>
-      <w:keepLines/>
-      <w:spacing w:before="340" w:after="330" w:line="578" w:lineRule="auto"/>
-      <w:outlineLvl w:val="0"/>
-    </w:pPr>
-    <w:rPr>
-      <w:b/>
-      <w:bCs/>
-      <w:kern w:val="44"/>
-      <w:sz w:val="44"/>
-      <w:szCs w:val="44"/>
-    </w:rPr>
-  </w:style>
-  <w:style w:type="paragraph" w:styleId="Heading2">
-    <w:name w:val="heading 2"/>
-    <w:basedOn w:val="Normal"/>
-    <w:next w:val="Normal"/>
-    <w:uiPriority w:val="9"/>
-    <w:unhideWhenUsed/>
-    <w:qFormat/>
-    <w:pPr>
-      <w:keepNext/>
-      <w:keepLines/>
-      <w:spacing w:before="40" w:after="0"/>
-      <w:outlineLvl w:val="1"/>
-    </w:pPr>
-    <w:rPr>
-      <w:rFonts w:asciiTheme="majorHAnsi" w:eastAsiaTheme="majorEastAsia" w:hAnsiTheme="majorHAnsi" w:cstheme="majorBidi"/>
-      <w:color w:val="2E74B5" w:themeColor="accent1" w:themeShade="BF"/>
-      <w:sz w:val="26"/>
-      <w:szCs w:val="26"/>
-    </w:rPr>
-  </w:style>
-  <w:style w:type="paragraph" w:styleId="Heading3">
-    <w:name w:val="heading 3"/>
-    <w:basedOn w:val="Normal"/>
-    <w:next w:val="Normal"/>
-    <w:unhideWhenUsed/>
-    <w:qFormat/>
-    <w:pPr>
-      <w:keepNext/>
-      <w:keepLines/>
-      <w:spacing w:before="260" w:after="260" w:line="416" w:lineRule="auto"/>
-      <w:outlineLvl w:val="2"/>
-    </w:pPr>
-    <w:rPr>
-      <w:b/>
-      <w:bCs/>
-      <w:sz w:val="32"/>
-      <w:szCs w:val="32"/>
-    </w:rPr>
-  </w:style>
-  <w:style w:type="character" w:default="1" w:styleId="DefaultParagraphFont">
-    <w:name w:val="Default Paragraph Font"/>
-    <w:uiPriority w:val="1"/>
-    <w:semiHidden/>
-    <w:unhideWhenUsed/>
-  </w:style>
-  <w:style w:type="table" w:default="1" w:styleId="TableNormal">
-    <w:name w:val="Normal Table"/>
-    <w:uiPriority w:val="99"/>
-    <w:semiHidden/>
-    <w:unhideWhenUsed/>
+  <w:style w:type="table" w:styleId="TableGrid">
+    <w:name w:val="Table Grid"/>
+    <w:basedOn w:val="TableNormal"/>
+    <w:rsid w:val="00183313"/>
     <w:tblPr>
-      <w:tblInd w:w="0" w:type="dxa"/>
-      <w:tblCellMar>
-        <w:top w:w="0" w:type="dxa"/>
-        <w:left w:w="108" w:type="dxa"/>
-        <w:bottom w:w="0" w:type="dxa"/>
-        <w:right w:w="108" w:type="dxa"/>
-      </w:tblCellMar>
+      <w:tblBorders>
+        <w:top w:val="single" w:sz="4" w:space="0" w:color="auto"/>
+        <w:left w:val="single" w:sz="4" w:space="0" w:color="auto"/>
+        <w:bottom w:val="single" w:sz="4" w:space="0" w:color="auto"/>
+        <w:right w:val="single" w:sz="4" w:space="0" w:color="auto"/>
+        <w:insideH w:val="single" w:sz="4" w:space="0" w:color="auto"/>
+        <w:insideV w:val="single" w:sz="4" w:space="0" w:color="auto"/>
+      </w:tblBorders>
     </w:tblPr>
-  </w:style>
-  <w:style w:type="numbering" w:default="1" w:styleId="NoList">
-    <w:name w:val="No List"/>
-    <w:uiPriority w:val="99"/>
-    <w:semiHidden/>
-    <w:unhideWhenUsed/>
-  </w:style>
-  <w:style w:type="paragraph" w:styleId="Footer">
-    <w:name w:val="footer"/>
-    <w:basedOn w:val="Normal"/>
-    <w:qFormat/>
-    <w:pPr>
-      <w:tabs>
-        <w:tab w:val="center" w:pos="4153"/>
-        <w:tab w:val="right" w:pos="8306"/>
-      </w:tabs>
-      <w:snapToGrid w:val="0"/>
-    </w:pPr>
-    <w:rPr>
-      <w:sz w:val="18"/>
-      <w:szCs w:val="18"/>
-    </w:rPr>
-  </w:style>
-  <w:style w:type="character" w:styleId="FootnoteReference">
-    <w:name w:val="footnote reference"/>
-    <w:basedOn w:val="DefaultParagraphFont"/>
-    <w:qFormat/>
-    <w:rPr>
-      <w:vertAlign w:val="superscript"/>
-    </w:rPr>
-  </w:style>
-  <w:style w:type="paragraph" w:styleId="FootnoteText">
-    <w:name w:val="footnote text"/>
-    <w:basedOn w:val="Normal"/>
-    <w:qFormat/>
-    <w:pPr>
-      <w:snapToGrid w:val="0"/>
-    </w:pPr>
-    <w:rPr>
-      <w:sz w:val="18"/>
-      <w:szCs w:val="18"/>
-    </w:rPr>
-  </w:style>
-  <w:style w:type="paragraph" w:styleId="Header">
-    <w:name w:val="header"/>
-    <w:basedOn w:val="Normal"/>
-    <w:qFormat/>
-    <w:pPr>
-      <w:tabs>
-        <w:tab w:val="center" w:pos="4153"/>
-        <w:tab w:val="right" w:pos="8306"/>
-      </w:tabs>
-      <w:snapToGrid w:val="0"/>
-    </w:pPr>
-    <w:rPr>
-      <w:sz w:val="18"/>
-      <w:szCs w:val="18"/>
-    </w:rPr>
-  </w:style>
-  <w:style w:type="paragraph" w:styleId="HTMLPreformatted">
-    <w:name w:val="HTML Preformatted"/>
-    <w:qFormat/>
-    <w:pPr>
-      <w:tabs>
-        <w:tab w:val="left" w:pos="916"/>
-        <w:tab w:val="left" w:pos="1832"/>
-        <w:tab w:val="left" w:pos="2748"/>
-        <w:tab w:val="left" w:pos="3664"/>
-        <w:tab w:val="left" w:pos="4580"/>
-        <w:tab w:val="left" w:pos="5496"/>
-        <w:tab w:val="left" w:pos="6412"/>
-        <w:tab w:val="left" w:pos="7328"/>
-        <w:tab w:val="left" w:pos="8244"/>
-        <w:tab w:val="left" w:pos="9160"/>
-        <w:tab w:val="left" w:pos="10076"/>
-        <w:tab w:val="left" w:pos="10992"/>
-        <w:tab w:val="left" w:pos="11908"/>
-        <w:tab w:val="left" w:pos="12824"/>
-        <w:tab w:val="left" w:pos="13740"/>
-        <w:tab w:val="left" w:pos="14656"/>
-      </w:tabs>
-    </w:pPr>
-    <w:rPr>
-      <w:rFonts w:ascii="宋体" w:hAnsi="宋体" w:hint="eastAsia"/>
-      <w:sz w:val="24"/>
-      <w:szCs w:val="24"/>
-      <w:lang w:eastAsia="zh-CN"/>
-    </w:rPr>
-  </w:style>
-  <w:style w:type="character" w:styleId="Hyperlink">
-    <w:name w:val="Hyperlink"/>
-    <w:basedOn w:val="DefaultParagraphFont"/>
-    <w:qFormat/>
-    <w:rPr>
-      <w:color w:val="0000FF"/>
-      <w:u w:val="single"/>
-    </w:rPr>
-  </w:style>
-  <w:style w:type="paragraph" w:styleId="NormalWeb">
-    <w:name w:val="Normal (Web)"/>
-    <w:qFormat/>
-    <w:pPr>
-      <w:spacing w:beforeAutospacing="1" w:afterAutospacing="1"/>
-    </w:pPr>
-    <w:rPr>
-      <w:sz w:val="24"/>
-      <w:szCs w:val="24"/>
-      <w:lang w:eastAsia="zh-CN"/>
-    </w:rPr>
-  </w:style>
-  <w:style w:type="character" w:customStyle="1" w:styleId="markedcontent">
-    <w:name w:val="markedcontent"/>
-    <w:basedOn w:val="DefaultParagraphFont"/>
-    <w:qFormat/>
   </w:style>
 </w:styles>
 </file>
